--- a/ESP12 8266 MQTT.docx
+++ b/ESP12 8266 MQTT.docx
@@ -170,13 +170,15 @@
       </w:pPr>
       <w:r>
         <w:rPr>
+          <w:rFonts w:ascii="Calibri" w:hAnsi="Calibri" w:cs="Calibri"/>
           <w:noProof/>
+          <w:lang w:val="en"/>
         </w:rPr>
         <w:drawing>
-          <wp:inline distT="0" distB="0" distL="0" distR="0" wp14:anchorId="465EE1BA" wp14:editId="41737427">
-            <wp:extent cx="5303520" cy="2865375"/>
-            <wp:effectExtent l="0" t="0" r="0" b="0"/>
-            <wp:docPr id="12" name="Picture 12"/>
+          <wp:inline distT="0" distB="0" distL="0" distR="0" wp14:anchorId="7B3E54A9">
+            <wp:extent cx="5915774" cy="3182620"/>
+            <wp:effectExtent l="0" t="0" r="8890" b="0"/>
+            <wp:docPr id="94" name="Picture 94"/>
             <wp:cNvGraphicFramePr>
               <a:graphicFrameLocks xmlns:a="http://schemas.openxmlformats.org/drawingml/2006/main" noChangeAspect="1"/>
             </wp:cNvGraphicFramePr>
@@ -184,23 +186,33 @@
               <a:graphicData uri="http://schemas.openxmlformats.org/drawingml/2006/picture">
                 <pic:pic xmlns:pic="http://schemas.openxmlformats.org/drawingml/2006/picture">
                   <pic:nvPicPr>
-                    <pic:cNvPr id="1" name=""/>
-                    <pic:cNvPicPr/>
+                    <pic:cNvPr id="0" name="Picture 2"/>
+                    <pic:cNvPicPr>
+                      <a:picLocks noChangeAspect="1" noChangeArrowheads="1"/>
+                    </pic:cNvPicPr>
                   </pic:nvPicPr>
                   <pic:blipFill>
-                    <a:blip r:embed="rId5"/>
+                    <a:blip r:embed="rId5" cstate="print">
+                      <a:extLst>
+                        <a:ext uri="{28A0092B-C50C-407E-A947-70E740481C1C}">
+                          <a14:useLocalDpi xmlns:a14="http://schemas.microsoft.com/office/drawing/2010/main" val="0"/>
+                        </a:ext>
+                      </a:extLst>
+                    </a:blip>
+                    <a:srcRect/>
                     <a:stretch>
                       <a:fillRect/>
                     </a:stretch>
                   </pic:blipFill>
-                  <pic:spPr>
+                  <pic:spPr bwMode="auto">
                     <a:xfrm>
                       <a:off x="0" y="0"/>
-                      <a:ext cx="5330668" cy="2880042"/>
+                      <a:ext cx="5930431" cy="3190505"/>
                     </a:xfrm>
                     <a:prstGeom prst="rect">
                       <a:avLst/>
                     </a:prstGeom>
+                    <a:noFill/>
                   </pic:spPr>
                 </pic:pic>
               </a:graphicData>
@@ -1973,7 +1985,21 @@
         <w:rPr>
           <w:rFonts w:eastAsia="Times New Roman" w:cstheme="minorHAnsi"/>
         </w:rPr>
-        <w:t>IDE open up the library manager...</w:t>
+        <w:t xml:space="preserve">IDE </w:t>
+      </w:r>
+      <w:proofErr w:type="gramStart"/>
+      <w:r>
+        <w:rPr>
+          <w:rFonts w:eastAsia="Times New Roman" w:cstheme="minorHAnsi"/>
+        </w:rPr>
+        <w:t>open up</w:t>
+      </w:r>
+      <w:proofErr w:type="gramEnd"/>
+      <w:r>
+        <w:rPr>
+          <w:rFonts w:eastAsia="Times New Roman" w:cstheme="minorHAnsi"/>
+        </w:rPr>
+        <w:t xml:space="preserve"> the library manager...</w:t>
       </w:r>
     </w:p>
     <w:p>
@@ -2208,7 +2234,21 @@
         <w:rPr>
           <w:lang w:val="en"/>
         </w:rPr>
-        <w:t xml:space="preserve">, that is also available in Arduino Library Manager. So look for </w:t>
+        <w:t xml:space="preserve">, that is also available in Arduino Library Manager. </w:t>
+      </w:r>
+      <w:proofErr w:type="gramStart"/>
+      <w:r>
+        <w:rPr>
+          <w:lang w:val="en"/>
+        </w:rPr>
+        <w:t>So</w:t>
+      </w:r>
+      <w:proofErr w:type="gramEnd"/>
+      <w:r>
+        <w:rPr>
+          <w:lang w:val="en"/>
+        </w:rPr>
+        <w:t xml:space="preserve"> look for </w:t>
       </w:r>
       <w:r>
         <w:rPr>
@@ -2290,6 +2330,87 @@
           <w:lang w:val="en"/>
         </w:rPr>
       </w:pPr>
+      <w:r>
+        <w:rPr>
+          <w:rFonts w:ascii="Calibri" w:hAnsi="Calibri" w:cs="Calibri"/>
+          <w:lang w:val="en"/>
+        </w:rPr>
+        <w:t xml:space="preserve">NOTE. Last version also supports BMP280 (that does not measure air humidity, but I bought some by </w:t>
+      </w:r>
+      <w:proofErr w:type="gramStart"/>
+      <w:r>
+        <w:rPr>
+          <w:rFonts w:ascii="Calibri" w:hAnsi="Calibri" w:cs="Calibri"/>
+          <w:lang w:val="en"/>
+        </w:rPr>
+        <w:t>mistake :</w:t>
+      </w:r>
+      <w:proofErr w:type="gramEnd"/>
+      <w:r>
+        <w:rPr>
+          <w:rFonts w:ascii="Calibri" w:hAnsi="Calibri" w:cs="Calibri"/>
+          <w:lang w:val="en"/>
+        </w:rPr>
+        <w:t xml:space="preserve">-s ,  to use </w:t>
+      </w:r>
+      <w:proofErr w:type="spellStart"/>
+      <w:r>
+        <w:rPr>
+          <w:rFonts w:ascii="Calibri" w:hAnsi="Calibri" w:cs="Calibri"/>
+          <w:lang w:val="en"/>
+        </w:rPr>
+        <w:t>it,you</w:t>
+      </w:r>
+      <w:proofErr w:type="spellEnd"/>
+      <w:r>
+        <w:rPr>
+          <w:rFonts w:ascii="Calibri" w:hAnsi="Calibri" w:cs="Calibri"/>
+          <w:lang w:val="en"/>
+        </w:rPr>
+        <w:t xml:space="preserve"> should also install </w:t>
+      </w:r>
+      <w:proofErr w:type="spellStart"/>
+      <w:r>
+        <w:rPr>
+          <w:rFonts w:eastAsia="Times New Roman" w:cstheme="minorHAnsi"/>
+          <w:b/>
+          <w:bCs/>
+        </w:rPr>
+        <w:t>adafruit</w:t>
+      </w:r>
+      <w:proofErr w:type="spellEnd"/>
+      <w:r>
+        <w:rPr>
+          <w:rFonts w:eastAsia="Times New Roman" w:cstheme="minorHAnsi"/>
+          <w:b/>
+          <w:bCs/>
+        </w:rPr>
+        <w:t xml:space="preserve"> bm</w:t>
+      </w:r>
+      <w:r>
+        <w:rPr>
+          <w:rFonts w:eastAsia="Times New Roman" w:cstheme="minorHAnsi"/>
+          <w:b/>
+          <w:bCs/>
+        </w:rPr>
+        <w:t>p</w:t>
+      </w:r>
+      <w:r>
+        <w:rPr>
+          <w:rFonts w:eastAsia="Times New Roman" w:cstheme="minorHAnsi"/>
+          <w:b/>
+          <w:bCs/>
+        </w:rPr>
+        <w:t>280</w:t>
+      </w:r>
+      <w:r>
+        <w:rPr>
+          <w:rFonts w:eastAsia="Times New Roman" w:cstheme="minorHAnsi"/>
+          <w:b/>
+          <w:bCs/>
+        </w:rPr>
+        <w:t>.</w:t>
+      </w:r>
     </w:p>
     <w:p>
       <w:pPr>
@@ -2393,7 +2514,21 @@
         <w:rPr>
           <w:lang w:val="en"/>
         </w:rPr>
-        <w:t>Both are subject to corrosion, much more in the case of the resistive ones. Both type of sensors give a value depending on how moist is the soil, but there are many other variables that impact the measure (Ph, compaction, composition …). Even though the read value depends on the type of soil</w:t>
+        <w:t xml:space="preserve">Both are subject to corrosion, much more in the case of the resistive ones. Both type of sensors </w:t>
+      </w:r>
+      <w:proofErr w:type="gramStart"/>
+      <w:r>
+        <w:rPr>
+          <w:lang w:val="en"/>
+        </w:rPr>
+        <w:t>give</w:t>
+      </w:r>
+      <w:proofErr w:type="gramEnd"/>
+      <w:r>
+        <w:rPr>
+          <w:lang w:val="en"/>
+        </w:rPr>
+        <w:t xml:space="preserve"> a value depending on how moist is the soil, but there are many other variables that impact the measure (Ph, compaction, composition …). Even though the read value depends on the type of soil</w:t>
       </w:r>
       <w:r>
         <w:rPr>
@@ -2435,7 +2570,21 @@
         <w:rPr>
           <w:lang w:val="en"/>
         </w:rPr>
-        <w:t xml:space="preserve">– in order to know what the scale limits for that particular soil are. </w:t>
+        <w:t xml:space="preserve">– in order to know what the scale limits for that </w:t>
+      </w:r>
+      <w:proofErr w:type="gramStart"/>
+      <w:r>
+        <w:rPr>
+          <w:lang w:val="en"/>
+        </w:rPr>
+        <w:t>particular soil</w:t>
+      </w:r>
+      <w:proofErr w:type="gramEnd"/>
+      <w:r>
+        <w:rPr>
+          <w:lang w:val="en"/>
+        </w:rPr>
+        <w:t xml:space="preserve"> are. </w:t>
       </w:r>
     </w:p>
     <w:p>
@@ -3238,17 +3387,7 @@
           <w:sz w:val="22"/>
           <w:szCs w:val="22"/>
         </w:rPr>
-        <w:t>ion</w:t>
-      </w:r>
-      <w:bookmarkStart w:id="0" w:name="_GoBack"/>
-      <w:bookmarkEnd w:id="0"/>
-      <w:r>
-        <w:rPr>
-          <w:rFonts w:asciiTheme="minorHAnsi" w:hAnsiTheme="minorHAnsi" w:cstheme="minorHAnsi"/>
-          <w:sz w:val="22"/>
-          <w:szCs w:val="22"/>
-        </w:rPr>
-        <w:t>s ******************</w:t>
+        <w:t>ions ******************</w:t>
       </w:r>
     </w:p>
     <w:p>
@@ -3619,6 +3758,8 @@
         </w:rPr>
         <w:t xml:space="preserve">  #define DPRINT(...)     //Blank line</w:t>
       </w:r>
+      <w:bookmarkStart w:id="0" w:name="_GoBack"/>
+      <w:bookmarkEnd w:id="0"/>
     </w:p>
     <w:p>
       <w:pPr>
@@ -3771,7 +3912,23 @@
           <w:rFonts w:ascii="Calibri" w:hAnsi="Calibri" w:cs="Calibri"/>
           <w:lang w:val="en"/>
         </w:rPr>
-        <w:t xml:space="preserve"> have to include the needed libraries </w:t>
+        <w:t xml:space="preserve"> </w:t>
+      </w:r>
+      <w:proofErr w:type="gramStart"/>
+      <w:r>
+        <w:rPr>
+          <w:rFonts w:ascii="Calibri" w:hAnsi="Calibri" w:cs="Calibri"/>
+          <w:lang w:val="en"/>
+        </w:rPr>
+        <w:t>have to</w:t>
+      </w:r>
+      <w:proofErr w:type="gramEnd"/>
+      <w:r>
+        <w:rPr>
+          <w:rFonts w:ascii="Calibri" w:hAnsi="Calibri" w:cs="Calibri"/>
+          <w:lang w:val="en"/>
+        </w:rPr>
+        <w:t xml:space="preserve"> include the needed libraries </w:t>
       </w:r>
       <w:proofErr w:type="spellStart"/>
       <w:r>
@@ -4466,16 +4623,36 @@
           <w:iCs/>
           <w:lang w:val="en"/>
         </w:rPr>
-        <w:t>#define ACTUAL_BME280_ADDRESS BME280_ADDRESS_ALTERNATE</w:t>
-      </w:r>
-      <w:r>
-        <w:rPr>
-          <w:rFonts w:ascii="Calibri" w:hAnsi="Calibri" w:cs="Calibri"/>
-          <w:i/>
-          <w:iCs/>
-          <w:lang w:val="en"/>
-        </w:rPr>
-        <w:t xml:space="preserve">  // My sensor uses 0x77</w:t>
+        <w:t>#define ACTUAL_BME280_ADDRESS BME280_ADDRESS_</w:t>
+      </w:r>
+      <w:proofErr w:type="gramStart"/>
+      <w:r>
+        <w:rPr>
+          <w:rFonts w:ascii="Calibri" w:hAnsi="Calibri" w:cs="Calibri"/>
+          <w:i/>
+          <w:iCs/>
+          <w:lang w:val="en"/>
+        </w:rPr>
+        <w:t>ALTERNATE</w:t>
+      </w:r>
+      <w:r>
+        <w:rPr>
+          <w:rFonts w:ascii="Calibri" w:hAnsi="Calibri" w:cs="Calibri"/>
+          <w:i/>
+          <w:iCs/>
+          <w:lang w:val="en"/>
+        </w:rPr>
+        <w:t xml:space="preserve">  /</w:t>
+      </w:r>
+      <w:proofErr w:type="gramEnd"/>
+      <w:r>
+        <w:rPr>
+          <w:rFonts w:ascii="Calibri" w:hAnsi="Calibri" w:cs="Calibri"/>
+          <w:i/>
+          <w:iCs/>
+          <w:lang w:val="en"/>
+        </w:rPr>
+        <w:t>/ My sensor uses 0x77</w:t>
       </w:r>
     </w:p>
     <w:p>
@@ -4566,7 +4743,27 @@
           <w:iCs/>
           <w:lang w:val="en"/>
         </w:rPr>
-        <w:t>(SDA,SCL);</w:t>
+        <w:t>(</w:t>
+      </w:r>
+      <w:proofErr w:type="gramStart"/>
+      <w:r>
+        <w:rPr>
+          <w:rFonts w:ascii="Calibri" w:hAnsi="Calibri" w:cs="Calibri"/>
+          <w:i/>
+          <w:iCs/>
+          <w:lang w:val="en"/>
+        </w:rPr>
+        <w:t>SDA,SCL</w:t>
+      </w:r>
+      <w:proofErr w:type="gramEnd"/>
+      <w:r>
+        <w:rPr>
+          <w:rFonts w:ascii="Calibri" w:hAnsi="Calibri" w:cs="Calibri"/>
+          <w:i/>
+          <w:iCs/>
+          <w:lang w:val="en"/>
+        </w:rPr>
+        <w:t>);</w:t>
       </w:r>
     </w:p>
     <w:p>
@@ -4602,14 +4799,30 @@
           <w:rFonts w:ascii="Calibri" w:hAnsi="Calibri" w:cs="Calibri"/>
           <w:lang w:val="en"/>
         </w:rPr>
-        <w:t xml:space="preserve">and then is  </w:t>
-      </w:r>
-      <w:r>
-        <w:rPr>
-          <w:rFonts w:ascii="Calibri" w:hAnsi="Calibri" w:cs="Calibri"/>
-          <w:lang w:val="en"/>
-        </w:rPr>
-        <w:t>quite easy to read data:</w:t>
+        <w:t xml:space="preserve">and then </w:t>
+      </w:r>
+      <w:proofErr w:type="gramStart"/>
+      <w:r>
+        <w:rPr>
+          <w:rFonts w:ascii="Calibri" w:hAnsi="Calibri" w:cs="Calibri"/>
+          <w:lang w:val="en"/>
+        </w:rPr>
+        <w:t xml:space="preserve">is  </w:t>
+      </w:r>
+      <w:r>
+        <w:rPr>
+          <w:rFonts w:ascii="Calibri" w:hAnsi="Calibri" w:cs="Calibri"/>
+          <w:lang w:val="en"/>
+        </w:rPr>
+        <w:t>quite</w:t>
+      </w:r>
+      <w:proofErr w:type="gramEnd"/>
+      <w:r>
+        <w:rPr>
+          <w:rFonts w:ascii="Calibri" w:hAnsi="Calibri" w:cs="Calibri"/>
+          <w:lang w:val="en"/>
+        </w:rPr>
+        <w:t xml:space="preserve"> easy to read data:</w:t>
       </w:r>
     </w:p>
     <w:p>
@@ -4632,6 +4845,7 @@
         <w:t xml:space="preserve">float </w:t>
       </w:r>
       <w:proofErr w:type="spellStart"/>
+      <w:proofErr w:type="gramStart"/>
       <w:r>
         <w:rPr>
           <w:rFonts w:ascii="Calibri" w:hAnsi="Calibri" w:cs="Calibri"/>
@@ -4652,6 +4866,7 @@
         <w:t>,,</w:t>
       </w:r>
       <w:proofErr w:type="spellStart"/>
+      <w:proofErr w:type="gramEnd"/>
       <w:r>
         <w:rPr>
           <w:rFonts w:ascii="Calibri" w:hAnsi="Calibri" w:cs="Calibri"/>
@@ -4962,6 +5177,7 @@
         <w:t xml:space="preserve">  </w:t>
       </w:r>
       <w:proofErr w:type="spellStart"/>
+      <w:proofErr w:type="gramStart"/>
       <w:r>
         <w:rPr>
           <w:rFonts w:ascii="Calibri" w:hAnsi="Calibri" w:cs="Calibri"/>
@@ -4979,7 +5195,17 @@
           <w:iCs/>
           <w:lang w:val="en"/>
         </w:rPr>
-        <w:t>(CONTROL_HUMEDAD, HIGH); // activate moisture reading</w:t>
+        <w:t>(</w:t>
+      </w:r>
+      <w:proofErr w:type="gramEnd"/>
+      <w:r>
+        <w:rPr>
+          <w:rFonts w:ascii="Calibri" w:hAnsi="Calibri" w:cs="Calibri"/>
+          <w:i/>
+          <w:iCs/>
+          <w:lang w:val="en"/>
+        </w:rPr>
+        <w:t>CONTROL_HUMEDAD, HIGH); // activate moisture reading</w:t>
       </w:r>
     </w:p>
     <w:p>
@@ -5002,6 +5228,7 @@
         <w:t xml:space="preserve">  </w:t>
       </w:r>
       <w:proofErr w:type="spellStart"/>
+      <w:proofErr w:type="gramStart"/>
       <w:r>
         <w:rPr>
           <w:rFonts w:ascii="Calibri" w:hAnsi="Calibri" w:cs="Calibri"/>
@@ -5019,7 +5246,17 @@
           <w:iCs/>
           <w:lang w:val="en"/>
         </w:rPr>
-        <w:t xml:space="preserve">(10000);  </w:t>
+        <w:t>(</w:t>
+      </w:r>
+      <w:proofErr w:type="gramEnd"/>
+      <w:r>
+        <w:rPr>
+          <w:rFonts w:ascii="Calibri" w:hAnsi="Calibri" w:cs="Calibri"/>
+          <w:i/>
+          <w:iCs/>
+          <w:lang w:val="en"/>
+        </w:rPr>
+        <w:t xml:space="preserve">10000);  </w:t>
       </w:r>
       <w:r>
         <w:rPr>
@@ -5150,6 +5387,7 @@
         <w:t xml:space="preserve">  </w:t>
       </w:r>
       <w:proofErr w:type="spellStart"/>
+      <w:proofErr w:type="gramStart"/>
       <w:r>
         <w:rPr>
           <w:rFonts w:ascii="Calibri" w:hAnsi="Calibri" w:cs="Calibri"/>
@@ -5167,7 +5405,17 @@
           <w:iCs/>
           <w:lang w:val="en"/>
         </w:rPr>
-        <w:t>(CONTROL_HUMEDAD, LOW);  // disconnect soil sensor</w:t>
+        <w:t>(</w:t>
+      </w:r>
+      <w:proofErr w:type="gramEnd"/>
+      <w:r>
+        <w:rPr>
+          <w:rFonts w:ascii="Calibri" w:hAnsi="Calibri" w:cs="Calibri"/>
+          <w:i/>
+          <w:iCs/>
+          <w:lang w:val="en"/>
+        </w:rPr>
+        <w:t>CONTROL_HUMEDAD, LOW);  // disconnect soil sensor</w:t>
       </w:r>
     </w:p>
     <w:p>
@@ -5228,12 +5476,21 @@
           <w:lang w:val="en"/>
         </w:rPr>
       </w:pPr>
-      <w:r>
-        <w:rPr>
-          <w:rFonts w:ascii="Calibri" w:hAnsi="Calibri" w:cs="Calibri"/>
-          <w:lang w:val="en"/>
-        </w:rPr>
-        <w:t xml:space="preserve">First of all, we attach and interrupt to a PIN, </w:t>
+      <w:proofErr w:type="gramStart"/>
+      <w:r>
+        <w:rPr>
+          <w:rFonts w:ascii="Calibri" w:hAnsi="Calibri" w:cs="Calibri"/>
+          <w:lang w:val="en"/>
+        </w:rPr>
+        <w:t>First of all</w:t>
+      </w:r>
+      <w:proofErr w:type="gramEnd"/>
+      <w:r>
+        <w:rPr>
+          <w:rFonts w:ascii="Calibri" w:hAnsi="Calibri" w:cs="Calibri"/>
+          <w:lang w:val="en"/>
+        </w:rPr>
+        <w:t xml:space="preserve">, we attach and interrupt to a PIN, </w:t>
       </w:r>
     </w:p>
     <w:p>
@@ -5296,6 +5553,7 @@
         </w:rPr>
       </w:pPr>
       <w:proofErr w:type="spellStart"/>
+      <w:proofErr w:type="gramStart"/>
       <w:r>
         <w:rPr>
           <w:rFonts w:ascii="Calibri" w:hAnsi="Calibri" w:cs="Calibri"/>
@@ -5316,6 +5574,7 @@
         <w:t>(</w:t>
       </w:r>
       <w:proofErr w:type="spellStart"/>
+      <w:proofErr w:type="gramEnd"/>
       <w:r>
         <w:rPr>
           <w:rFonts w:ascii="Calibri" w:hAnsi="Calibri" w:cs="Calibri"/>
@@ -5449,9 +5708,18 @@
           <w:rFonts w:ascii="Calibri" w:hAnsi="Calibri" w:cs="Calibri"/>
           <w:lang w:val="en"/>
         </w:rPr>
-        <w:t>volatile',for</w:t>
-      </w:r>
-      <w:proofErr w:type="spellEnd"/>
+        <w:t>volatile</w:t>
+      </w:r>
+      <w:proofErr w:type="gramStart"/>
+      <w:r>
+        <w:rPr>
+          <w:rFonts w:ascii="Calibri" w:hAnsi="Calibri" w:cs="Calibri"/>
+          <w:lang w:val="en"/>
+        </w:rPr>
+        <w:t>',for</w:t>
+      </w:r>
+      <w:proofErr w:type="spellEnd"/>
+      <w:proofErr w:type="gramEnd"/>
       <w:r>
         <w:rPr>
           <w:rFonts w:ascii="Calibri" w:hAnsi="Calibri" w:cs="Calibri"/>
@@ -5509,6 +5777,7 @@
         <w:t xml:space="preserve">void ICACHE_RAM_ATTR </w:t>
       </w:r>
       <w:proofErr w:type="spellStart"/>
+      <w:proofErr w:type="gramStart"/>
       <w:r>
         <w:rPr>
           <w:rFonts w:ascii="Calibri" w:hAnsi="Calibri" w:cs="Calibri"/>
@@ -5526,7 +5795,17 @@
           <w:iCs/>
           <w:lang w:val="en"/>
         </w:rPr>
-        <w:t xml:space="preserve">() {  </w:t>
+        <w:t>(</w:t>
+      </w:r>
+      <w:proofErr w:type="gramEnd"/>
+      <w:r>
+        <w:rPr>
+          <w:rFonts w:ascii="Calibri" w:hAnsi="Calibri" w:cs="Calibri"/>
+          <w:i/>
+          <w:iCs/>
+          <w:lang w:val="en"/>
+        </w:rPr>
+        <w:t xml:space="preserve">) {  </w:t>
       </w:r>
     </w:p>
     <w:p>
@@ -5601,7 +5880,23 @@
           <w:rFonts w:ascii="Calibri" w:hAnsi="Calibri" w:cs="Calibri"/>
           <w:lang w:val="en"/>
         </w:rPr>
-        <w:t xml:space="preserve">Now, we connect the interrupt function so it is called whenever signal in </w:t>
+        <w:t xml:space="preserve">Now, we connect the interrupt </w:t>
+      </w:r>
+      <w:proofErr w:type="gramStart"/>
+      <w:r>
+        <w:rPr>
+          <w:rFonts w:ascii="Calibri" w:hAnsi="Calibri" w:cs="Calibri"/>
+          <w:lang w:val="en"/>
+        </w:rPr>
+        <w:t>function</w:t>
+      </w:r>
+      <w:proofErr w:type="gramEnd"/>
+      <w:r>
+        <w:rPr>
+          <w:rFonts w:ascii="Calibri" w:hAnsi="Calibri" w:cs="Calibri"/>
+          <w:lang w:val="en"/>
+        </w:rPr>
+        <w:t xml:space="preserve"> so it is called whenever signal in </w:t>
       </w:r>
       <w:proofErr w:type="spellStart"/>
       <w:r>
@@ -6000,6 +6295,7 @@
         <w:t xml:space="preserve"> function called </w:t>
       </w:r>
       <w:proofErr w:type="spellStart"/>
+      <w:proofErr w:type="gramStart"/>
       <w:r>
         <w:rPr>
           <w:lang w:val="en"/>
@@ -6011,7 +6307,14 @@
         <w:rPr>
           <w:lang w:val="en"/>
         </w:rPr>
-        <w:t xml:space="preserve">() that reads all three sensors. To make things simpler, I use some global variables to store the data read. </w:t>
+        <w:t>(</w:t>
+      </w:r>
+      <w:proofErr w:type="gramEnd"/>
+      <w:r>
+        <w:rPr>
+          <w:lang w:val="en"/>
+        </w:rPr>
+        <w:t xml:space="preserve">) that reads all three sensors. To make things simpler, I use some global variables to store the data read. </w:t>
       </w:r>
       <w:r>
         <w:rPr>
@@ -6020,6 +6323,7 @@
         <w:t xml:space="preserve">So, when </w:t>
       </w:r>
       <w:proofErr w:type="spellStart"/>
+      <w:proofErr w:type="gramStart"/>
       <w:r>
         <w:rPr>
           <w:lang w:val="en"/>
@@ -6031,7 +6335,14 @@
         <w:rPr>
           <w:lang w:val="en"/>
         </w:rPr>
-        <w:t xml:space="preserve">() is called, five global variables are set. I know that this is not a best practice, but I was lazy about setting a structure, maybe I will correct it in next version. </w:t>
+        <w:t>(</w:t>
+      </w:r>
+      <w:proofErr w:type="gramEnd"/>
+      <w:r>
+        <w:rPr>
+          <w:lang w:val="en"/>
+        </w:rPr>
+        <w:t xml:space="preserve">) is called, five global variables are set. I know that this is not a best practice, but I was lazy about setting a structure, maybe I will correct it in next version. </w:t>
       </w:r>
       <w:r>
         <w:rPr>
@@ -6569,7 +6880,27 @@
           <w:iCs/>
           <w:lang w:val="en"/>
         </w:rPr>
-        <w:t xml:space="preserve">#define BME280_ADDRESS   (0x76) </w:t>
+        <w:t>#define BME280_ADDRESS</w:t>
+      </w:r>
+      <w:proofErr w:type="gramStart"/>
+      <w:r>
+        <w:rPr>
+          <w:rFonts w:ascii="Calibri" w:hAnsi="Calibri" w:cs="Calibri"/>
+          <w:i/>
+          <w:iCs/>
+          <w:lang w:val="en"/>
+        </w:rPr>
+        <w:t xml:space="preserve">   (</w:t>
+      </w:r>
+      <w:proofErr w:type="gramEnd"/>
+      <w:r>
+        <w:rPr>
+          <w:rFonts w:ascii="Calibri" w:hAnsi="Calibri" w:cs="Calibri"/>
+          <w:i/>
+          <w:iCs/>
+          <w:lang w:val="en"/>
+        </w:rPr>
+        <w:t xml:space="preserve">0x76) </w:t>
       </w:r>
       <w:r>
         <w:rPr>
@@ -6732,6 +7063,7 @@
         <w:t xml:space="preserve"> </w:t>
       </w:r>
       <w:proofErr w:type="spellStart"/>
+      <w:proofErr w:type="gramStart"/>
       <w:r>
         <w:rPr>
           <w:rFonts w:ascii="Calibri" w:hAnsi="Calibri" w:cs="Calibri"/>
@@ -6739,9 +7071,9 @@
           <w:iCs/>
           <w:lang w:val="es-ES"/>
         </w:rPr>
-        <w:t>temperatura,humedadAire,presionHPa,lluvia</w:t>
-      </w:r>
-      <w:proofErr w:type="spellEnd"/>
+        <w:t>temperatura,humedadAire</w:t>
+      </w:r>
+      <w:proofErr w:type="gramEnd"/>
       <w:r>
         <w:rPr>
           <w:rFonts w:ascii="Calibri" w:hAnsi="Calibri" w:cs="Calibri"/>
@@ -6749,6 +7081,16 @@
           <w:iCs/>
           <w:lang w:val="es-ES"/>
         </w:rPr>
+        <w:t>,presionHPa,lluvia</w:t>
+      </w:r>
+      <w:proofErr w:type="spellEnd"/>
+      <w:r>
+        <w:rPr>
+          <w:rFonts w:ascii="Calibri" w:hAnsi="Calibri" w:cs="Calibri"/>
+          <w:i/>
+          <w:iCs/>
+          <w:lang w:val="es-ES"/>
+        </w:rPr>
         <w:t>=0,sensacion=20;</w:t>
       </w:r>
     </w:p>
@@ -6783,6 +7125,7 @@
         <w:t xml:space="preserve"> </w:t>
       </w:r>
       <w:proofErr w:type="spellStart"/>
+      <w:proofErr w:type="gramStart"/>
       <w:r>
         <w:rPr>
           <w:rFonts w:ascii="Calibri" w:hAnsi="Calibri" w:cs="Calibri"/>
@@ -6790,9 +7133,9 @@
           <w:iCs/>
           <w:lang w:val="es-ES"/>
         </w:rPr>
-        <w:t>humedadMin,humedadMax,humedadSuelo,humedadCrudo</w:t>
-      </w:r>
-      <w:proofErr w:type="spellEnd"/>
+        <w:t>humedadMin,humedadMax</w:t>
+      </w:r>
+      <w:proofErr w:type="gramEnd"/>
       <w:r>
         <w:rPr>
           <w:rFonts w:ascii="Calibri" w:hAnsi="Calibri" w:cs="Calibri"/>
@@ -6800,6 +7143,16 @@
           <w:iCs/>
           <w:lang w:val="es-ES"/>
         </w:rPr>
+        <w:t>,humedadSuelo,humedadCrudo</w:t>
+      </w:r>
+      <w:proofErr w:type="spellEnd"/>
+      <w:r>
+        <w:rPr>
+          <w:rFonts w:ascii="Calibri" w:hAnsi="Calibri" w:cs="Calibri"/>
+          <w:i/>
+          <w:iCs/>
+          <w:lang w:val="es-ES"/>
+        </w:rPr>
         <w:t>;</w:t>
       </w:r>
     </w:p>
@@ -6863,6 +7216,7 @@
         <w:t xml:space="preserve">void ICACHE_RAM_ATTR </w:t>
       </w:r>
       <w:proofErr w:type="spellStart"/>
+      <w:proofErr w:type="gramStart"/>
       <w:r>
         <w:rPr>
           <w:rFonts w:ascii="Calibri" w:hAnsi="Calibri" w:cs="Calibri"/>
@@ -6880,7 +7234,17 @@
           <w:iCs/>
           <w:lang w:val="en"/>
         </w:rPr>
-        <w:t xml:space="preserve">() {  </w:t>
+        <w:t>(</w:t>
+      </w:r>
+      <w:proofErr w:type="gramEnd"/>
+      <w:r>
+        <w:rPr>
+          <w:rFonts w:ascii="Calibri" w:hAnsi="Calibri" w:cs="Calibri"/>
+          <w:i/>
+          <w:iCs/>
+          <w:lang w:val="en"/>
+        </w:rPr>
+        <w:t xml:space="preserve">) {  </w:t>
       </w:r>
     </w:p>
     <w:p>
@@ -7010,27 +7374,58 @@
           <w:iCs/>
           <w:lang w:val="en"/>
         </w:rPr>
-        <w:t xml:space="preserve"> (){</w:t>
-      </w:r>
-    </w:p>
-    <w:p>
-      <w:pPr>
-        <w:spacing w:after="0"/>
-        <w:rPr>
-          <w:rFonts w:ascii="Calibri" w:hAnsi="Calibri" w:cs="Calibri"/>
-          <w:i/>
-          <w:iCs/>
-          <w:lang w:val="en"/>
-        </w:rPr>
-      </w:pPr>
-      <w:r>
-        <w:rPr>
-          <w:rFonts w:ascii="Calibri" w:hAnsi="Calibri" w:cs="Calibri"/>
-          <w:i/>
-          <w:iCs/>
-          <w:lang w:val="en"/>
-        </w:rPr>
-        <w:t xml:space="preserve">  float bufTemp,bufTemp1,bufHumedad,bufHumedad1,bufPresion,bufPresion1;</w:t>
+        <w:t xml:space="preserve"> </w:t>
+      </w:r>
+      <w:proofErr w:type="gramStart"/>
+      <w:r>
+        <w:rPr>
+          <w:rFonts w:ascii="Calibri" w:hAnsi="Calibri" w:cs="Calibri"/>
+          <w:i/>
+          <w:iCs/>
+          <w:lang w:val="en"/>
+        </w:rPr>
+        <w:t>(){</w:t>
+      </w:r>
+      <w:proofErr w:type="gramEnd"/>
+    </w:p>
+    <w:p>
+      <w:pPr>
+        <w:spacing w:after="0"/>
+        <w:rPr>
+          <w:rFonts w:ascii="Calibri" w:hAnsi="Calibri" w:cs="Calibri"/>
+          <w:i/>
+          <w:iCs/>
+          <w:lang w:val="en"/>
+        </w:rPr>
+      </w:pPr>
+      <w:r>
+        <w:rPr>
+          <w:rFonts w:ascii="Calibri" w:hAnsi="Calibri" w:cs="Calibri"/>
+          <w:i/>
+          <w:iCs/>
+          <w:lang w:val="en"/>
+        </w:rPr>
+        <w:t xml:space="preserve">  float </w:t>
+      </w:r>
+      <w:proofErr w:type="gramStart"/>
+      <w:r>
+        <w:rPr>
+          <w:rFonts w:ascii="Calibri" w:hAnsi="Calibri" w:cs="Calibri"/>
+          <w:i/>
+          <w:iCs/>
+          <w:lang w:val="en"/>
+        </w:rPr>
+        <w:t>bufTemp,bufTemp</w:t>
+      </w:r>
+      <w:proofErr w:type="gramEnd"/>
+      <w:r>
+        <w:rPr>
+          <w:rFonts w:ascii="Calibri" w:hAnsi="Calibri" w:cs="Calibri"/>
+          <w:i/>
+          <w:iCs/>
+          <w:lang w:val="en"/>
+        </w:rPr>
+        <w:t>1,bufHumedad,bufHumedad1,bufPresion,bufPresion1;</w:t>
       </w:r>
     </w:p>
     <w:p>
@@ -7090,7 +7485,27 @@
           <w:iCs/>
           <w:lang w:val="en"/>
         </w:rPr>
-        <w:t>=true;  //return value will be true unless there is a problem</w:t>
+        <w:t>=</w:t>
+      </w:r>
+      <w:proofErr w:type="gramStart"/>
+      <w:r>
+        <w:rPr>
+          <w:rFonts w:ascii="Calibri" w:hAnsi="Calibri" w:cs="Calibri"/>
+          <w:i/>
+          <w:iCs/>
+          <w:lang w:val="en"/>
+        </w:rPr>
+        <w:t>true;  /</w:t>
+      </w:r>
+      <w:proofErr w:type="gramEnd"/>
+      <w:r>
+        <w:rPr>
+          <w:rFonts w:ascii="Calibri" w:hAnsi="Calibri" w:cs="Calibri"/>
+          <w:i/>
+          <w:iCs/>
+          <w:lang w:val="en"/>
+        </w:rPr>
+        <w:t>/return value will be true unless there is a problem</w:t>
       </w:r>
     </w:p>
     <w:p>
@@ -7273,6 +7688,7 @@
         <w:t xml:space="preserve">  </w:t>
       </w:r>
       <w:proofErr w:type="spellStart"/>
+      <w:proofErr w:type="gramStart"/>
       <w:r>
         <w:rPr>
           <w:rFonts w:ascii="Calibri" w:hAnsi="Calibri" w:cs="Calibri"/>
@@ -7290,38 +7706,28 @@
           <w:iCs/>
           <w:lang w:val="es-ES"/>
         </w:rPr>
-        <w:t>(CONTROL_HUMEDAD, HIGH);</w:t>
-      </w:r>
-    </w:p>
-    <w:p>
-      <w:pPr>
-        <w:spacing w:after="0"/>
+        <w:t>(</w:t>
+      </w:r>
+      <w:proofErr w:type="gramEnd"/>
+      <w:r>
         <w:rPr>
           <w:rFonts w:ascii="Calibri" w:hAnsi="Calibri" w:cs="Calibri"/>
           <w:i/>
           <w:iCs/>
           <w:lang w:val="es-ES"/>
         </w:rPr>
-      </w:pPr>
-      <w:r>
+        <w:t>CONTROL_HUMEDAD, HIGH);</w:t>
+      </w:r>
+    </w:p>
+    <w:p>
+      <w:pPr>
+        <w:spacing w:after="0"/>
         <w:rPr>
           <w:rFonts w:ascii="Calibri" w:hAnsi="Calibri" w:cs="Calibri"/>
           <w:i/>
           <w:iCs/>
           <w:lang w:val="es-ES"/>
         </w:rPr>
-        <w:t xml:space="preserve">  espera(10000);  </w:t>
-      </w:r>
-    </w:p>
-    <w:p>
-      <w:pPr>
-        <w:spacing w:after="0"/>
-        <w:rPr>
-          <w:rFonts w:ascii="Calibri" w:hAnsi="Calibri" w:cs="Calibri"/>
-          <w:i/>
-          <w:iCs/>
-          <w:lang w:val="en"/>
-        </w:rPr>
       </w:pPr>
       <w:r>
         <w:rPr>
@@ -7332,6 +7738,46 @@
         </w:rPr>
         <w:t xml:space="preserve">  </w:t>
       </w:r>
+      <w:proofErr w:type="gramStart"/>
+      <w:r>
+        <w:rPr>
+          <w:rFonts w:ascii="Calibri" w:hAnsi="Calibri" w:cs="Calibri"/>
+          <w:i/>
+          <w:iCs/>
+          <w:lang w:val="es-ES"/>
+        </w:rPr>
+        <w:t>espera(</w:t>
+      </w:r>
+      <w:proofErr w:type="gramEnd"/>
+      <w:r>
+        <w:rPr>
+          <w:rFonts w:ascii="Calibri" w:hAnsi="Calibri" w:cs="Calibri"/>
+          <w:i/>
+          <w:iCs/>
+          <w:lang w:val="es-ES"/>
+        </w:rPr>
+        <w:t xml:space="preserve">10000);  </w:t>
+      </w:r>
+    </w:p>
+    <w:p>
+      <w:pPr>
+        <w:spacing w:after="0"/>
+        <w:rPr>
+          <w:rFonts w:ascii="Calibri" w:hAnsi="Calibri" w:cs="Calibri"/>
+          <w:i/>
+          <w:iCs/>
+          <w:lang w:val="en"/>
+        </w:rPr>
+      </w:pPr>
+      <w:r>
+        <w:rPr>
+          <w:rFonts w:ascii="Calibri" w:hAnsi="Calibri" w:cs="Calibri"/>
+          <w:i/>
+          <w:iCs/>
+          <w:lang w:val="es-ES"/>
+        </w:rPr>
+        <w:t xml:space="preserve">  </w:t>
+      </w:r>
       <w:proofErr w:type="spellStart"/>
       <w:r>
         <w:rPr>
@@ -7453,6 +7899,7 @@
         <w:t>(</w:t>
       </w:r>
       <w:proofErr w:type="spellStart"/>
+      <w:proofErr w:type="gramStart"/>
       <w:r>
         <w:rPr>
           <w:rFonts w:ascii="Calibri" w:hAnsi="Calibri" w:cs="Calibri"/>
@@ -7460,9 +7907,9 @@
           <w:iCs/>
           <w:lang w:val="es-ES"/>
         </w:rPr>
-        <w:t>humedadCrudo,humedadMin,humedadMax</w:t>
-      </w:r>
-      <w:proofErr w:type="spellEnd"/>
+        <w:t>humedadCrudo,humedadMin</w:t>
+      </w:r>
+      <w:proofErr w:type="gramEnd"/>
       <w:r>
         <w:rPr>
           <w:rFonts w:ascii="Calibri" w:hAnsi="Calibri" w:cs="Calibri"/>
@@ -7470,6 +7917,16 @@
           <w:iCs/>
           <w:lang w:val="es-ES"/>
         </w:rPr>
+        <w:t>,humedadMax</w:t>
+      </w:r>
+      <w:proofErr w:type="spellEnd"/>
+      <w:r>
+        <w:rPr>
+          <w:rFonts w:ascii="Calibri" w:hAnsi="Calibri" w:cs="Calibri"/>
+          <w:i/>
+          <w:iCs/>
+          <w:lang w:val="es-ES"/>
+        </w:rPr>
         <w:t xml:space="preserve">); </w:t>
       </w:r>
     </w:p>
@@ -7493,6 +7950,7 @@
         <w:t xml:space="preserve">  </w:t>
       </w:r>
       <w:proofErr w:type="spellStart"/>
+      <w:proofErr w:type="gramStart"/>
       <w:r>
         <w:rPr>
           <w:rFonts w:ascii="Calibri" w:hAnsi="Calibri" w:cs="Calibri"/>
@@ -7510,7 +7968,17 @@
           <w:iCs/>
           <w:lang w:val="en"/>
         </w:rPr>
-        <w:t>(CONTROL_HUMEDAD, LOW);  // disconnect soil sensor</w:t>
+        <w:t>(</w:t>
+      </w:r>
+      <w:proofErr w:type="gramEnd"/>
+      <w:r>
+        <w:rPr>
+          <w:rFonts w:ascii="Calibri" w:hAnsi="Calibri" w:cs="Calibri"/>
+          <w:i/>
+          <w:iCs/>
+          <w:lang w:val="en"/>
+        </w:rPr>
+        <w:t>CONTROL_HUMEDAD, LOW);  // disconnect soil sensor</w:t>
       </w:r>
     </w:p>
     <w:p>
@@ -7571,19 +8039,19 @@
           <w:iCs/>
           <w:lang w:val="es-ES"/>
         </w:rPr>
-        <w:t>=(humedadCrudo1+humedadCrudo2+humedadCrudo)/3;</w:t>
-      </w:r>
-    </w:p>
-    <w:p>
-      <w:pPr>
-        <w:spacing w:after="0"/>
+        <w:t>=(humedadCrudo1+humedadCrudo2+</w:t>
+      </w:r>
+      <w:proofErr w:type="gramStart"/>
+      <w:r>
         <w:rPr>
           <w:rFonts w:ascii="Calibri" w:hAnsi="Calibri" w:cs="Calibri"/>
           <w:i/>
           <w:iCs/>
           <w:lang w:val="es-ES"/>
         </w:rPr>
-      </w:pPr>
+        <w:t>humedadCrudo)/</w:t>
+      </w:r>
+      <w:proofErr w:type="gramEnd"/>
       <w:r>
         <w:rPr>
           <w:rFonts w:ascii="Calibri" w:hAnsi="Calibri" w:cs="Calibri"/>
@@ -7591,6 +8059,26 @@
           <w:iCs/>
           <w:lang w:val="es-ES"/>
         </w:rPr>
+        <w:t>3;</w:t>
+      </w:r>
+    </w:p>
+    <w:p>
+      <w:pPr>
+        <w:spacing w:after="0"/>
+        <w:rPr>
+          <w:rFonts w:ascii="Calibri" w:hAnsi="Calibri" w:cs="Calibri"/>
+          <w:i/>
+          <w:iCs/>
+          <w:lang w:val="es-ES"/>
+        </w:rPr>
+      </w:pPr>
+      <w:r>
+        <w:rPr>
+          <w:rFonts w:ascii="Calibri" w:hAnsi="Calibri" w:cs="Calibri"/>
+          <w:i/>
+          <w:iCs/>
+          <w:lang w:val="es-ES"/>
+        </w:rPr>
         <w:t xml:space="preserve">  humedadCrudo2=humedadCrudo1;</w:t>
       </w:r>
     </w:p>
@@ -7745,7 +8233,25 @@
           <w:i/>
           <w:iCs/>
         </w:rPr>
-        <w:t xml:space="preserve">  DPRINTLN("Data read"); </w:t>
+        <w:t xml:space="preserve">  </w:t>
+      </w:r>
+      <w:proofErr w:type="gramStart"/>
+      <w:r>
+        <w:rPr>
+          <w:rFonts w:ascii="Calibri" w:hAnsi="Calibri" w:cs="Calibri"/>
+          <w:i/>
+          <w:iCs/>
+        </w:rPr>
+        <w:t>DPRINTLN(</w:t>
+      </w:r>
+      <w:proofErr w:type="gramEnd"/>
+      <w:r>
+        <w:rPr>
+          <w:rFonts w:ascii="Calibri" w:hAnsi="Calibri" w:cs="Calibri"/>
+          <w:i/>
+          <w:iCs/>
+        </w:rPr>
+        <w:t xml:space="preserve">"Data read"); </w:t>
       </w:r>
     </w:p>
     <w:p>
@@ -7923,16 +8429,16 @@
           <w:rFonts w:ascii="Calibri" w:hAnsi="Calibri" w:cs="Calibri"/>
           <w:i/>
           <w:iCs/>
-          <w:lang w:val="en"/>
-        </w:rPr>
-      </w:pPr>
-      <w:r>
-        <w:rPr>
-          <w:rFonts w:ascii="Calibri" w:hAnsi="Calibri" w:cs="Calibri"/>
-          <w:i/>
-          <w:iCs/>
           <w:lang w:val="es-ES"/>
         </w:rPr>
+      </w:pPr>
+      <w:r>
+        <w:rPr>
+          <w:rFonts w:ascii="Calibri" w:hAnsi="Calibri" w:cs="Calibri"/>
+          <w:i/>
+          <w:iCs/>
+          <w:lang w:val="es-ES"/>
+        </w:rPr>
         <w:t xml:space="preserve">  </w:t>
       </w:r>
       <w:proofErr w:type="spellStart"/>
@@ -7941,7 +8447,7 @@
           <w:rFonts w:ascii="Calibri" w:hAnsi="Calibri" w:cs="Calibri"/>
           <w:i/>
           <w:iCs/>
-          <w:lang w:val="en"/>
+          <w:lang w:val="es-ES"/>
         </w:rPr>
         <w:t>attachInterrupt</w:t>
       </w:r>
@@ -7951,7 +8457,7 @@
           <w:rFonts w:ascii="Calibri" w:hAnsi="Calibri" w:cs="Calibri"/>
           <w:i/>
           <w:iCs/>
-          <w:lang w:val="en"/>
+          <w:lang w:val="es-ES"/>
         </w:rPr>
         <w:t>(</w:t>
       </w:r>
@@ -7961,7 +8467,7 @@
           <w:rFonts w:ascii="Calibri" w:hAnsi="Calibri" w:cs="Calibri"/>
           <w:i/>
           <w:iCs/>
-          <w:lang w:val="en"/>
+          <w:lang w:val="es-ES"/>
         </w:rPr>
         <w:t>digitalPinToInterrupt</w:t>
       </w:r>
@@ -7971,7 +8477,7 @@
           <w:rFonts w:ascii="Calibri" w:hAnsi="Calibri" w:cs="Calibri"/>
           <w:i/>
           <w:iCs/>
-          <w:lang w:val="en"/>
+          <w:lang w:val="es-ES"/>
         </w:rPr>
         <w:t>(</w:t>
       </w:r>
@@ -7981,7 +8487,7 @@
           <w:rFonts w:ascii="Calibri" w:hAnsi="Calibri" w:cs="Calibri"/>
           <w:i/>
           <w:iCs/>
-          <w:lang w:val="en"/>
+          <w:lang w:val="es-ES"/>
         </w:rPr>
         <w:t>interruptPin</w:t>
       </w:r>
@@ -7991,7 +8497,7 @@
           <w:rFonts w:ascii="Calibri" w:hAnsi="Calibri" w:cs="Calibri"/>
           <w:i/>
           <w:iCs/>
-          <w:lang w:val="en"/>
+          <w:lang w:val="es-ES"/>
         </w:rPr>
         <w:t xml:space="preserve">), </w:t>
       </w:r>
@@ -8001,7 +8507,7 @@
           <w:rFonts w:ascii="Calibri" w:hAnsi="Calibri" w:cs="Calibri"/>
           <w:i/>
           <w:iCs/>
-          <w:lang w:val="en"/>
+          <w:lang w:val="es-ES"/>
         </w:rPr>
         <w:t>balanceoPluviometro</w:t>
       </w:r>
@@ -8011,7 +8517,7 @@
           <w:rFonts w:ascii="Calibri" w:hAnsi="Calibri" w:cs="Calibri"/>
           <w:i/>
           <w:iCs/>
-          <w:lang w:val="en"/>
+          <w:lang w:val="es-ES"/>
         </w:rPr>
         <w:t>, RISING);</w:t>
       </w:r>
@@ -8023,6 +8529,277 @@
           <w:rFonts w:ascii="Calibri" w:hAnsi="Calibri" w:cs="Calibri"/>
           <w:i/>
           <w:iCs/>
+          <w:lang w:val="es-ES"/>
+        </w:rPr>
+      </w:pPr>
+      <w:r>
+        <w:rPr>
+          <w:rFonts w:ascii="Calibri" w:hAnsi="Calibri" w:cs="Calibri"/>
+          <w:i/>
+          <w:iCs/>
+          <w:lang w:val="es-ES"/>
+        </w:rPr>
+        <w:t xml:space="preserve">  </w:t>
+      </w:r>
+      <w:proofErr w:type="spellStart"/>
+      <w:r>
+        <w:rPr>
+          <w:rFonts w:ascii="Calibri" w:hAnsi="Calibri" w:cs="Calibri"/>
+          <w:i/>
+          <w:iCs/>
+          <w:lang w:val="es-ES"/>
+        </w:rPr>
+        <w:t>if</w:t>
+      </w:r>
+      <w:proofErr w:type="spellEnd"/>
+      <w:r>
+        <w:rPr>
+          <w:rFonts w:ascii="Calibri" w:hAnsi="Calibri" w:cs="Calibri"/>
+          <w:i/>
+          <w:iCs/>
+          <w:lang w:val="es-ES"/>
+        </w:rPr>
+        <w:t xml:space="preserve"> (</w:t>
+      </w:r>
+      <w:proofErr w:type="spellStart"/>
+      <w:r>
+        <w:rPr>
+          <w:rFonts w:ascii="Calibri" w:hAnsi="Calibri" w:cs="Calibri"/>
+          <w:i/>
+          <w:iCs/>
+          <w:lang w:val="es-ES"/>
+        </w:rPr>
+        <w:t>humedadMin</w:t>
+      </w:r>
+      <w:proofErr w:type="spellEnd"/>
+      <w:r>
+        <w:rPr>
+          <w:rFonts w:ascii="Calibri" w:hAnsi="Calibri" w:cs="Calibri"/>
+          <w:i/>
+          <w:iCs/>
+          <w:lang w:val="es-ES"/>
+        </w:rPr>
+        <w:t>==</w:t>
+      </w:r>
+      <w:proofErr w:type="spellStart"/>
+      <w:r>
+        <w:rPr>
+          <w:rFonts w:ascii="Calibri" w:hAnsi="Calibri" w:cs="Calibri"/>
+          <w:i/>
+          <w:iCs/>
+          <w:lang w:val="es-ES"/>
+        </w:rPr>
+        <w:t>humedadMax</w:t>
+      </w:r>
+      <w:proofErr w:type="spellEnd"/>
+      <w:r>
+        <w:rPr>
+          <w:rFonts w:ascii="Calibri" w:hAnsi="Calibri" w:cs="Calibri"/>
+          <w:i/>
+          <w:iCs/>
+          <w:lang w:val="es-ES"/>
+        </w:rPr>
+        <w:t xml:space="preserve">) </w:t>
+      </w:r>
+      <w:proofErr w:type="spellStart"/>
+      <w:r>
+        <w:rPr>
+          <w:rFonts w:ascii="Calibri" w:hAnsi="Calibri" w:cs="Calibri"/>
+          <w:i/>
+          <w:iCs/>
+          <w:lang w:val="es-ES"/>
+        </w:rPr>
+        <w:t>humedadMax</w:t>
+      </w:r>
+      <w:proofErr w:type="spellEnd"/>
+      <w:r>
+        <w:rPr>
+          <w:rFonts w:ascii="Calibri" w:hAnsi="Calibri" w:cs="Calibri"/>
+          <w:i/>
+          <w:iCs/>
+          <w:lang w:val="es-ES"/>
+        </w:rPr>
+        <w:t xml:space="preserve">+=1; </w:t>
+      </w:r>
+    </w:p>
+    <w:p>
+      <w:pPr>
+        <w:spacing w:after="0"/>
+        <w:rPr>
+          <w:rFonts w:ascii="Calibri" w:hAnsi="Calibri" w:cs="Calibri"/>
+          <w:i/>
+          <w:iCs/>
+          <w:lang w:val="es-ES"/>
+        </w:rPr>
+      </w:pPr>
+      <w:r>
+        <w:rPr>
+          <w:rFonts w:ascii="Calibri" w:hAnsi="Calibri" w:cs="Calibri"/>
+          <w:i/>
+          <w:iCs/>
+          <w:lang w:val="es-ES"/>
+        </w:rPr>
+        <w:t xml:space="preserve">  </w:t>
+      </w:r>
+      <w:proofErr w:type="spellStart"/>
+      <w:r>
+        <w:rPr>
+          <w:rFonts w:ascii="Calibri" w:hAnsi="Calibri" w:cs="Calibri"/>
+          <w:i/>
+          <w:iCs/>
+          <w:lang w:val="es-ES"/>
+        </w:rPr>
+        <w:t>humedadSuelo</w:t>
+      </w:r>
+      <w:proofErr w:type="spellEnd"/>
+      <w:r>
+        <w:rPr>
+          <w:rFonts w:ascii="Calibri" w:hAnsi="Calibri" w:cs="Calibri"/>
+          <w:i/>
+          <w:iCs/>
+          <w:lang w:val="es-ES"/>
+        </w:rPr>
+        <w:t xml:space="preserve"> = </w:t>
+      </w:r>
+      <w:proofErr w:type="spellStart"/>
+      <w:proofErr w:type="gramStart"/>
+      <w:r>
+        <w:rPr>
+          <w:rFonts w:ascii="Calibri" w:hAnsi="Calibri" w:cs="Calibri"/>
+          <w:i/>
+          <w:iCs/>
+          <w:lang w:val="es-ES"/>
+        </w:rPr>
+        <w:t>map</w:t>
+      </w:r>
+      <w:proofErr w:type="spellEnd"/>
+      <w:r>
+        <w:rPr>
+          <w:rFonts w:ascii="Calibri" w:hAnsi="Calibri" w:cs="Calibri"/>
+          <w:i/>
+          <w:iCs/>
+          <w:lang w:val="es-ES"/>
+        </w:rPr>
+        <w:t>(</w:t>
+      </w:r>
+      <w:proofErr w:type="spellStart"/>
+      <w:proofErr w:type="gramEnd"/>
+      <w:r>
+        <w:rPr>
+          <w:rFonts w:ascii="Calibri" w:hAnsi="Calibri" w:cs="Calibri"/>
+          <w:i/>
+          <w:iCs/>
+          <w:lang w:val="es-ES"/>
+        </w:rPr>
+        <w:t>humedadCrudo</w:t>
+      </w:r>
+      <w:proofErr w:type="spellEnd"/>
+      <w:r>
+        <w:rPr>
+          <w:rFonts w:ascii="Calibri" w:hAnsi="Calibri" w:cs="Calibri"/>
+          <w:i/>
+          <w:iCs/>
+          <w:lang w:val="es-ES"/>
+        </w:rPr>
+        <w:t xml:space="preserve">, </w:t>
+      </w:r>
+      <w:proofErr w:type="spellStart"/>
+      <w:r>
+        <w:rPr>
+          <w:rFonts w:ascii="Calibri" w:hAnsi="Calibri" w:cs="Calibri"/>
+          <w:i/>
+          <w:iCs/>
+          <w:lang w:val="es-ES"/>
+        </w:rPr>
+        <w:t>humedadMin</w:t>
+      </w:r>
+      <w:proofErr w:type="spellEnd"/>
+      <w:r>
+        <w:rPr>
+          <w:rFonts w:ascii="Calibri" w:hAnsi="Calibri" w:cs="Calibri"/>
+          <w:i/>
+          <w:iCs/>
+          <w:lang w:val="es-ES"/>
+        </w:rPr>
+        <w:t xml:space="preserve">, </w:t>
+      </w:r>
+      <w:proofErr w:type="spellStart"/>
+      <w:r>
+        <w:rPr>
+          <w:rFonts w:ascii="Calibri" w:hAnsi="Calibri" w:cs="Calibri"/>
+          <w:i/>
+          <w:iCs/>
+          <w:lang w:val="es-ES"/>
+        </w:rPr>
+        <w:t>humedadMax</w:t>
+      </w:r>
+      <w:proofErr w:type="spellEnd"/>
+      <w:r>
+        <w:rPr>
+          <w:rFonts w:ascii="Calibri" w:hAnsi="Calibri" w:cs="Calibri"/>
+          <w:i/>
+          <w:iCs/>
+          <w:lang w:val="es-ES"/>
+        </w:rPr>
+        <w:t>, 0, 100);</w:t>
+      </w:r>
+    </w:p>
+    <w:p>
+      <w:pPr>
+        <w:spacing w:after="0"/>
+        <w:rPr>
+          <w:rFonts w:ascii="Calibri" w:hAnsi="Calibri" w:cs="Calibri"/>
+          <w:i/>
+          <w:iCs/>
+          <w:lang w:val="en"/>
+        </w:rPr>
+      </w:pPr>
+      <w:r>
+        <w:rPr>
+          <w:rFonts w:ascii="Calibri" w:hAnsi="Calibri" w:cs="Calibri"/>
+          <w:i/>
+          <w:iCs/>
+          <w:lang w:val="es-ES"/>
+        </w:rPr>
+        <w:t xml:space="preserve">  </w:t>
+      </w:r>
+      <w:r>
+        <w:rPr>
+          <w:rFonts w:ascii="Calibri" w:hAnsi="Calibri" w:cs="Calibri"/>
+          <w:i/>
+          <w:iCs/>
+          <w:lang w:val="en"/>
+        </w:rPr>
+        <w:t xml:space="preserve">/* if data could not be read for whatever reason, raise a message (in CONDEBUG mode) </w:t>
+      </w:r>
+    </w:p>
+    <w:p>
+      <w:pPr>
+        <w:spacing w:after="0"/>
+        <w:rPr>
+          <w:rFonts w:ascii="Calibri" w:hAnsi="Calibri" w:cs="Calibri"/>
+          <w:i/>
+          <w:iCs/>
+          <w:lang w:val="en"/>
+        </w:rPr>
+      </w:pPr>
+      <w:r>
+        <w:rPr>
+          <w:rFonts w:ascii="Calibri" w:hAnsi="Calibri" w:cs="Calibri"/>
+          <w:i/>
+          <w:iCs/>
+          <w:lang w:val="en"/>
+        </w:rPr>
+        <w:t xml:space="preserve">    Else calculate the mean */</w:t>
+      </w:r>
+    </w:p>
+    <w:p>
+      <w:pPr>
+        <w:spacing w:after="0"/>
+        <w:rPr>
+          <w:rFonts w:ascii="Calibri" w:hAnsi="Calibri" w:cs="Calibri"/>
+          <w:i/>
+          <w:iCs/>
           <w:lang w:val="en"/>
         </w:rPr>
       </w:pPr>
@@ -8043,115 +8820,15 @@
           <w:iCs/>
           <w:lang w:val="en"/>
         </w:rPr>
-        <w:t>humedadMin</w:t>
-      </w:r>
-      <w:proofErr w:type="spellEnd"/>
-      <w:r>
-        <w:rPr>
-          <w:rFonts w:ascii="Calibri" w:hAnsi="Calibri" w:cs="Calibri"/>
-          <w:i/>
-          <w:iCs/>
-          <w:lang w:val="en"/>
-        </w:rPr>
-        <w:t>==</w:t>
-      </w:r>
-      <w:proofErr w:type="spellStart"/>
-      <w:r>
-        <w:rPr>
-          <w:rFonts w:ascii="Calibri" w:hAnsi="Calibri" w:cs="Calibri"/>
-          <w:i/>
-          <w:iCs/>
-          <w:lang w:val="en"/>
-        </w:rPr>
-        <w:t>humedadMax</w:t>
-      </w:r>
-      <w:proofErr w:type="spellEnd"/>
-      <w:r>
-        <w:rPr>
-          <w:rFonts w:ascii="Calibri" w:hAnsi="Calibri" w:cs="Calibri"/>
-          <w:i/>
-          <w:iCs/>
-          <w:lang w:val="en"/>
-        </w:rPr>
-        <w:t xml:space="preserve">) </w:t>
-      </w:r>
-      <w:proofErr w:type="spellStart"/>
-      <w:r>
-        <w:rPr>
-          <w:rFonts w:ascii="Calibri" w:hAnsi="Calibri" w:cs="Calibri"/>
-          <w:i/>
-          <w:iCs/>
-          <w:lang w:val="en"/>
-        </w:rPr>
-        <w:t>humedadMax</w:t>
-      </w:r>
-      <w:proofErr w:type="spellEnd"/>
-      <w:r>
-        <w:rPr>
-          <w:rFonts w:ascii="Calibri" w:hAnsi="Calibri" w:cs="Calibri"/>
-          <w:i/>
-          <w:iCs/>
-          <w:lang w:val="en"/>
-        </w:rPr>
-        <w:t xml:space="preserve">+=1; </w:t>
-      </w:r>
-    </w:p>
-    <w:p>
-      <w:pPr>
-        <w:spacing w:after="0"/>
-        <w:rPr>
-          <w:rFonts w:ascii="Calibri" w:hAnsi="Calibri" w:cs="Calibri"/>
-          <w:i/>
-          <w:iCs/>
-          <w:lang w:val="es-ES"/>
-        </w:rPr>
-      </w:pPr>
-      <w:r>
-        <w:rPr>
-          <w:rFonts w:ascii="Calibri" w:hAnsi="Calibri" w:cs="Calibri"/>
-          <w:i/>
-          <w:iCs/>
-          <w:lang w:val="en"/>
-        </w:rPr>
-        <w:t xml:space="preserve">  </w:t>
-      </w:r>
-      <w:proofErr w:type="spellStart"/>
-      <w:r>
-        <w:rPr>
-          <w:rFonts w:ascii="Calibri" w:hAnsi="Calibri" w:cs="Calibri"/>
-          <w:i/>
-          <w:iCs/>
-          <w:lang w:val="es-ES"/>
-        </w:rPr>
-        <w:t>humedadSuelo</w:t>
-      </w:r>
-      <w:proofErr w:type="spellEnd"/>
-      <w:r>
-        <w:rPr>
-          <w:rFonts w:ascii="Calibri" w:hAnsi="Calibri" w:cs="Calibri"/>
-          <w:i/>
-          <w:iCs/>
-          <w:lang w:val="es-ES"/>
-        </w:rPr>
-        <w:t xml:space="preserve"> = </w:t>
-      </w:r>
-      <w:proofErr w:type="spellStart"/>
-      <w:r>
-        <w:rPr>
-          <w:rFonts w:ascii="Calibri" w:hAnsi="Calibri" w:cs="Calibri"/>
-          <w:i/>
-          <w:iCs/>
-          <w:lang w:val="es-ES"/>
-        </w:rPr>
-        <w:t>map</w:t>
-      </w:r>
-      <w:proofErr w:type="spellEnd"/>
-      <w:r>
-        <w:rPr>
-          <w:rFonts w:ascii="Calibri" w:hAnsi="Calibri" w:cs="Calibri"/>
-          <w:i/>
-          <w:iCs/>
-          <w:lang w:val="es-ES"/>
+        <w:t>isnan</w:t>
+      </w:r>
+      <w:proofErr w:type="spellEnd"/>
+      <w:r>
+        <w:rPr>
+          <w:rFonts w:ascii="Calibri" w:hAnsi="Calibri" w:cs="Calibri"/>
+          <w:i/>
+          <w:iCs/>
+          <w:lang w:val="en"/>
         </w:rPr>
         <w:t>(</w:t>
       </w:r>
@@ -8161,128 +8838,19 @@
           <w:rFonts w:ascii="Calibri" w:hAnsi="Calibri" w:cs="Calibri"/>
           <w:i/>
           <w:iCs/>
-          <w:lang w:val="es-ES"/>
-        </w:rPr>
-        <w:t>humedadCrudo</w:t>
-      </w:r>
-      <w:proofErr w:type="spellEnd"/>
-      <w:r>
-        <w:rPr>
-          <w:rFonts w:ascii="Calibri" w:hAnsi="Calibri" w:cs="Calibri"/>
-          <w:i/>
-          <w:iCs/>
-          <w:lang w:val="es-ES"/>
-        </w:rPr>
-        <w:t xml:space="preserve">, </w:t>
-      </w:r>
-      <w:proofErr w:type="spellStart"/>
-      <w:r>
-        <w:rPr>
-          <w:rFonts w:ascii="Calibri" w:hAnsi="Calibri" w:cs="Calibri"/>
-          <w:i/>
-          <w:iCs/>
-          <w:lang w:val="es-ES"/>
-        </w:rPr>
-        <w:t>humedadMin</w:t>
-      </w:r>
-      <w:proofErr w:type="spellEnd"/>
-      <w:r>
-        <w:rPr>
-          <w:rFonts w:ascii="Calibri" w:hAnsi="Calibri" w:cs="Calibri"/>
-          <w:i/>
-          <w:iCs/>
-          <w:lang w:val="es-ES"/>
-        </w:rPr>
-        <w:t xml:space="preserve">, </w:t>
-      </w:r>
-      <w:proofErr w:type="spellStart"/>
-      <w:r>
-        <w:rPr>
-          <w:rFonts w:ascii="Calibri" w:hAnsi="Calibri" w:cs="Calibri"/>
-          <w:i/>
-          <w:iCs/>
-          <w:lang w:val="es-ES"/>
-        </w:rPr>
-        <w:t>humedadMax</w:t>
-      </w:r>
-      <w:proofErr w:type="spellEnd"/>
-      <w:r>
-        <w:rPr>
-          <w:rFonts w:ascii="Calibri" w:hAnsi="Calibri" w:cs="Calibri"/>
-          <w:i/>
-          <w:iCs/>
-          <w:lang w:val="es-ES"/>
-        </w:rPr>
-        <w:t>, 0, 100);</w:t>
-      </w:r>
-    </w:p>
-    <w:p>
-      <w:pPr>
-        <w:spacing w:after="0"/>
-        <w:rPr>
-          <w:rFonts w:ascii="Calibri" w:hAnsi="Calibri" w:cs="Calibri"/>
-          <w:i/>
-          <w:iCs/>
-          <w:lang w:val="en"/>
-        </w:rPr>
-      </w:pPr>
-      <w:r>
-        <w:rPr>
-          <w:rFonts w:ascii="Calibri" w:hAnsi="Calibri" w:cs="Calibri"/>
-          <w:i/>
-          <w:iCs/>
-          <w:lang w:val="es-ES"/>
-        </w:rPr>
-        <w:t xml:space="preserve">  </w:t>
-      </w:r>
-      <w:r>
-        <w:rPr>
-          <w:rFonts w:ascii="Calibri" w:hAnsi="Calibri" w:cs="Calibri"/>
-          <w:i/>
-          <w:iCs/>
-          <w:lang w:val="en"/>
-        </w:rPr>
-        <w:t xml:space="preserve">/* if data could not be read for whatever reason, raise a message (in CONDEBUG mode) </w:t>
-      </w:r>
-    </w:p>
-    <w:p>
-      <w:pPr>
-        <w:spacing w:after="0"/>
-        <w:rPr>
-          <w:rFonts w:ascii="Calibri" w:hAnsi="Calibri" w:cs="Calibri"/>
-          <w:i/>
-          <w:iCs/>
-          <w:lang w:val="en"/>
-        </w:rPr>
-      </w:pPr>
-      <w:r>
-        <w:rPr>
-          <w:rFonts w:ascii="Calibri" w:hAnsi="Calibri" w:cs="Calibri"/>
-          <w:i/>
-          <w:iCs/>
-          <w:lang w:val="en"/>
-        </w:rPr>
-        <w:t xml:space="preserve">    Else calculate the mean */</w:t>
-      </w:r>
-    </w:p>
-    <w:p>
-      <w:pPr>
-        <w:spacing w:after="0"/>
-        <w:rPr>
-          <w:rFonts w:ascii="Calibri" w:hAnsi="Calibri" w:cs="Calibri"/>
-          <w:i/>
-          <w:iCs/>
-          <w:lang w:val="en"/>
-        </w:rPr>
-      </w:pPr>
-      <w:r>
-        <w:rPr>
-          <w:rFonts w:ascii="Calibri" w:hAnsi="Calibri" w:cs="Calibri"/>
-          <w:i/>
-          <w:iCs/>
-          <w:lang w:val="en"/>
-        </w:rPr>
-        <w:t xml:space="preserve">  if (</w:t>
+          <w:lang w:val="en"/>
+        </w:rPr>
+        <w:t>bufHumedad</w:t>
+      </w:r>
+      <w:proofErr w:type="spellEnd"/>
+      <w:r>
+        <w:rPr>
+          <w:rFonts w:ascii="Calibri" w:hAnsi="Calibri" w:cs="Calibri"/>
+          <w:i/>
+          <w:iCs/>
+          <w:lang w:val="en"/>
+        </w:rPr>
+        <w:t xml:space="preserve">) || </w:t>
       </w:r>
       <w:proofErr w:type="spellStart"/>
       <w:r>
@@ -8312,7 +8880,7 @@
           <w:iCs/>
           <w:lang w:val="en"/>
         </w:rPr>
-        <w:t>bufHumedad</w:t>
+        <w:t>bufTemp</w:t>
       </w:r>
       <w:proofErr w:type="spellEnd"/>
       <w:r>
@@ -8342,27 +8910,7 @@
           <w:iCs/>
           <w:lang w:val="en"/>
         </w:rPr>
-        <w:t>(</w:t>
-      </w:r>
-      <w:proofErr w:type="spellStart"/>
-      <w:r>
-        <w:rPr>
-          <w:rFonts w:ascii="Calibri" w:hAnsi="Calibri" w:cs="Calibri"/>
-          <w:i/>
-          <w:iCs/>
-          <w:lang w:val="en"/>
-        </w:rPr>
-        <w:t>bufTemp</w:t>
-      </w:r>
-      <w:proofErr w:type="spellEnd"/>
-      <w:r>
-        <w:rPr>
-          <w:rFonts w:ascii="Calibri" w:hAnsi="Calibri" w:cs="Calibri"/>
-          <w:i/>
-          <w:iCs/>
-          <w:lang w:val="en"/>
-        </w:rPr>
-        <w:t xml:space="preserve">) || </w:t>
+        <w:t xml:space="preserve">(bufHumedad1) || </w:t>
       </w:r>
       <w:proofErr w:type="spellStart"/>
       <w:r>
@@ -8382,47 +8930,67 @@
           <w:iCs/>
           <w:lang w:val="en"/>
         </w:rPr>
-        <w:t xml:space="preserve">(bufHumedad1) || </w:t>
-      </w:r>
-      <w:proofErr w:type="spellStart"/>
-      <w:r>
-        <w:rPr>
-          <w:rFonts w:ascii="Calibri" w:hAnsi="Calibri" w:cs="Calibri"/>
-          <w:i/>
-          <w:iCs/>
-          <w:lang w:val="en"/>
-        </w:rPr>
-        <w:t>isnan</w:t>
-      </w:r>
-      <w:proofErr w:type="spellEnd"/>
-      <w:r>
-        <w:rPr>
-          <w:rFonts w:ascii="Calibri" w:hAnsi="Calibri" w:cs="Calibri"/>
-          <w:i/>
-          <w:iCs/>
-          <w:lang w:val="en"/>
-        </w:rPr>
-        <w:t xml:space="preserve">(bufTemp1) ) {       </w:t>
-      </w:r>
-    </w:p>
-    <w:p>
-      <w:pPr>
-        <w:spacing w:after="0"/>
-        <w:rPr>
-          <w:rFonts w:ascii="Calibri" w:hAnsi="Calibri" w:cs="Calibri"/>
-          <w:i/>
-          <w:iCs/>
-          <w:lang w:val="en"/>
-        </w:rPr>
-      </w:pPr>
-      <w:r>
-        <w:rPr>
-          <w:rFonts w:ascii="Calibri" w:hAnsi="Calibri" w:cs="Calibri"/>
-          <w:i/>
-          <w:iCs/>
-          <w:lang w:val="en"/>
-        </w:rPr>
-        <w:t xml:space="preserve">     DPRINTLN("I could not read from BME280msensor!");       </w:t>
+        <w:t>(bufTemp1</w:t>
+      </w:r>
+      <w:proofErr w:type="gramStart"/>
+      <w:r>
+        <w:rPr>
+          <w:rFonts w:ascii="Calibri" w:hAnsi="Calibri" w:cs="Calibri"/>
+          <w:i/>
+          <w:iCs/>
+          <w:lang w:val="en"/>
+        </w:rPr>
+        <w:t>) )</w:t>
+      </w:r>
+      <w:proofErr w:type="gramEnd"/>
+      <w:r>
+        <w:rPr>
+          <w:rFonts w:ascii="Calibri" w:hAnsi="Calibri" w:cs="Calibri"/>
+          <w:i/>
+          <w:iCs/>
+          <w:lang w:val="en"/>
+        </w:rPr>
+        <w:t xml:space="preserve"> {       </w:t>
+      </w:r>
+    </w:p>
+    <w:p>
+      <w:pPr>
+        <w:spacing w:after="0"/>
+        <w:rPr>
+          <w:rFonts w:ascii="Calibri" w:hAnsi="Calibri" w:cs="Calibri"/>
+          <w:i/>
+          <w:iCs/>
+          <w:lang w:val="en"/>
+        </w:rPr>
+      </w:pPr>
+      <w:r>
+        <w:rPr>
+          <w:rFonts w:ascii="Calibri" w:hAnsi="Calibri" w:cs="Calibri"/>
+          <w:i/>
+          <w:iCs/>
+          <w:lang w:val="en"/>
+        </w:rPr>
+        <w:t xml:space="preserve">     </w:t>
+      </w:r>
+      <w:proofErr w:type="gramStart"/>
+      <w:r>
+        <w:rPr>
+          <w:rFonts w:ascii="Calibri" w:hAnsi="Calibri" w:cs="Calibri"/>
+          <w:i/>
+          <w:iCs/>
+          <w:lang w:val="en"/>
+        </w:rPr>
+        <w:t>DPRINTLN(</w:t>
+      </w:r>
+      <w:proofErr w:type="gramEnd"/>
+      <w:r>
+        <w:rPr>
+          <w:rFonts w:ascii="Calibri" w:hAnsi="Calibri" w:cs="Calibri"/>
+          <w:i/>
+          <w:iCs/>
+          <w:lang w:val="en"/>
+        </w:rPr>
+        <w:t xml:space="preserve">"I could not read from BME280msensor!");       </w:t>
       </w:r>
     </w:p>
     <w:p>
@@ -8740,7 +9308,27 @@
           <w:iCs/>
           <w:lang w:val="en"/>
         </w:rPr>
-        <w:t>&gt;101)||(</w:t>
+        <w:t>&gt;</w:t>
+      </w:r>
+      <w:proofErr w:type="gramStart"/>
+      <w:r>
+        <w:rPr>
+          <w:rFonts w:ascii="Calibri" w:hAnsi="Calibri" w:cs="Calibri"/>
+          <w:i/>
+          <w:iCs/>
+          <w:lang w:val="en"/>
+        </w:rPr>
+        <w:t>101)|</w:t>
+      </w:r>
+      <w:proofErr w:type="gramEnd"/>
+      <w:r>
+        <w:rPr>
+          <w:rFonts w:ascii="Calibri" w:hAnsi="Calibri" w:cs="Calibri"/>
+          <w:i/>
+          <w:iCs/>
+          <w:lang w:val="en"/>
+        </w:rPr>
+        <w:t>|(</w:t>
       </w:r>
       <w:proofErr w:type="spellStart"/>
       <w:r>
@@ -8800,7 +9388,27 @@
           <w:iCs/>
           <w:lang w:val="en"/>
         </w:rPr>
-        <w:t xml:space="preserve">  DPRINT("\</w:t>
+        <w:t xml:space="preserve">  </w:t>
+      </w:r>
+      <w:proofErr w:type="gramStart"/>
+      <w:r>
+        <w:rPr>
+          <w:rFonts w:ascii="Calibri" w:hAnsi="Calibri" w:cs="Calibri"/>
+          <w:i/>
+          <w:iCs/>
+          <w:lang w:val="en"/>
+        </w:rPr>
+        <w:t>DPRINT(</w:t>
+      </w:r>
+      <w:proofErr w:type="gramEnd"/>
+      <w:r>
+        <w:rPr>
+          <w:rFonts w:ascii="Calibri" w:hAnsi="Calibri" w:cs="Calibri"/>
+          <w:i/>
+          <w:iCs/>
+          <w:lang w:val="en"/>
+        </w:rPr>
+        <w:t>"\</w:t>
       </w:r>
       <w:proofErr w:type="spellStart"/>
       <w:r>
@@ -8881,7 +9489,27 @@
           <w:iCs/>
           <w:lang w:val="en"/>
         </w:rPr>
-        <w:t xml:space="preserve">  DPRINT("\</w:t>
+        <w:t xml:space="preserve">  </w:t>
+      </w:r>
+      <w:proofErr w:type="gramStart"/>
+      <w:r>
+        <w:rPr>
+          <w:rFonts w:ascii="Calibri" w:hAnsi="Calibri" w:cs="Calibri"/>
+          <w:i/>
+          <w:iCs/>
+          <w:lang w:val="en"/>
+        </w:rPr>
+        <w:t>DPRINT(</w:t>
+      </w:r>
+      <w:proofErr w:type="gramEnd"/>
+      <w:r>
+        <w:rPr>
+          <w:rFonts w:ascii="Calibri" w:hAnsi="Calibri" w:cs="Calibri"/>
+          <w:i/>
+          <w:iCs/>
+          <w:lang w:val="en"/>
+        </w:rPr>
+        <w:t>"\</w:t>
       </w:r>
       <w:proofErr w:type="spellStart"/>
       <w:r>
@@ -8951,7 +9579,27 @@
           <w:iCs/>
           <w:lang w:val="en"/>
         </w:rPr>
-        <w:t xml:space="preserve">  DPRINT("\</w:t>
+        <w:t xml:space="preserve">  </w:t>
+      </w:r>
+      <w:proofErr w:type="gramStart"/>
+      <w:r>
+        <w:rPr>
+          <w:rFonts w:ascii="Calibri" w:hAnsi="Calibri" w:cs="Calibri"/>
+          <w:i/>
+          <w:iCs/>
+          <w:lang w:val="en"/>
+        </w:rPr>
+        <w:t>DPRINT(</w:t>
+      </w:r>
+      <w:proofErr w:type="gramEnd"/>
+      <w:r>
+        <w:rPr>
+          <w:rFonts w:ascii="Calibri" w:hAnsi="Calibri" w:cs="Calibri"/>
+          <w:i/>
+          <w:iCs/>
+          <w:lang w:val="en"/>
+        </w:rPr>
+        <w:t>"\</w:t>
       </w:r>
       <w:proofErr w:type="spellStart"/>
       <w:r>
@@ -9041,7 +9689,27 @@
           <w:iCs/>
           <w:lang w:val="en"/>
         </w:rPr>
-        <w:t xml:space="preserve">  DPRINT("\</w:t>
+        <w:t xml:space="preserve">  </w:t>
+      </w:r>
+      <w:proofErr w:type="gramStart"/>
+      <w:r>
+        <w:rPr>
+          <w:rFonts w:ascii="Calibri" w:hAnsi="Calibri" w:cs="Calibri"/>
+          <w:i/>
+          <w:iCs/>
+          <w:lang w:val="en"/>
+        </w:rPr>
+        <w:t>DPRINT(</w:t>
+      </w:r>
+      <w:proofErr w:type="gramEnd"/>
+      <w:r>
+        <w:rPr>
+          <w:rFonts w:ascii="Calibri" w:hAnsi="Calibri" w:cs="Calibri"/>
+          <w:i/>
+          <w:iCs/>
+          <w:lang w:val="en"/>
+        </w:rPr>
+        <w:t>"\</w:t>
       </w:r>
       <w:proofErr w:type="spellStart"/>
       <w:r>
@@ -9111,7 +9779,27 @@
           <w:iCs/>
           <w:lang w:val="en"/>
         </w:rPr>
-        <w:t xml:space="preserve">  DPRINT("\</w:t>
+        <w:t xml:space="preserve">  </w:t>
+      </w:r>
+      <w:proofErr w:type="gramStart"/>
+      <w:r>
+        <w:rPr>
+          <w:rFonts w:ascii="Calibri" w:hAnsi="Calibri" w:cs="Calibri"/>
+          <w:i/>
+          <w:iCs/>
+          <w:lang w:val="en"/>
+        </w:rPr>
+        <w:t>DPRINT(</w:t>
+      </w:r>
+      <w:proofErr w:type="gramEnd"/>
+      <w:r>
+        <w:rPr>
+          <w:rFonts w:ascii="Calibri" w:hAnsi="Calibri" w:cs="Calibri"/>
+          <w:i/>
+          <w:iCs/>
+          <w:lang w:val="en"/>
+        </w:rPr>
+        <w:t>"\</w:t>
       </w:r>
       <w:proofErr w:type="spellStart"/>
       <w:r>
@@ -9352,6 +10040,7 @@
         <w:t xml:space="preserve"> we will use the function ‘bool </w:t>
       </w:r>
       <w:proofErr w:type="spellStart"/>
+      <w:proofErr w:type="gramStart"/>
       <w:r>
         <w:rPr>
           <w:lang w:val="en"/>
@@ -9371,6 +10060,7 @@
         </w:rPr>
         <w:t>(</w:t>
       </w:r>
+      <w:proofErr w:type="gramEnd"/>
       <w:r>
         <w:rPr>
           <w:lang w:val="en"/>
@@ -9440,6 +10130,7 @@
         <w:t xml:space="preserve"> </w:t>
       </w:r>
       <w:proofErr w:type="spellStart"/>
+      <w:proofErr w:type="gramStart"/>
       <w:r>
         <w:rPr>
           <w:lang w:val="en"/>
@@ -9451,7 +10142,14 @@
         <w:rPr>
           <w:lang w:val="en"/>
         </w:rPr>
-        <w:t>()</w:t>
+        <w:t>(</w:t>
+      </w:r>
+      <w:proofErr w:type="gramEnd"/>
+      <w:r>
+        <w:rPr>
+          <w:lang w:val="en"/>
+        </w:rPr>
+        <w:t>)</w:t>
       </w:r>
     </w:p>
     <w:p>
@@ -9496,6 +10194,7 @@
         <w:t xml:space="preserve"> </w:t>
       </w:r>
       <w:proofErr w:type="spellStart"/>
+      <w:proofErr w:type="gramStart"/>
       <w:r>
         <w:rPr>
           <w:rFonts w:ascii="Calibri" w:hAnsi="Calibri" w:cs="Calibri"/>
@@ -9513,7 +10212,17 @@
           <w:iCs/>
           <w:lang w:val="en"/>
         </w:rPr>
-        <w:t>() {</w:t>
+        <w:t>(</w:t>
+      </w:r>
+      <w:proofErr w:type="gramEnd"/>
+      <w:r>
+        <w:rPr>
+          <w:rFonts w:ascii="Calibri" w:hAnsi="Calibri" w:cs="Calibri"/>
+          <w:i/>
+          <w:iCs/>
+          <w:lang w:val="en"/>
+        </w:rPr>
+        <w:t>) {</w:t>
       </w:r>
     </w:p>
     <w:p>
@@ -9694,9 +10403,9 @@
           <w:iCs/>
           <w:lang w:val="es-ES"/>
         </w:rPr>
-        <w:t xml:space="preserve"> (!</w:t>
-      </w:r>
-      <w:proofErr w:type="spellStart"/>
+        <w:t xml:space="preserve"> </w:t>
+      </w:r>
+      <w:proofErr w:type="gramStart"/>
       <w:r>
         <w:rPr>
           <w:rFonts w:ascii="Calibri" w:hAnsi="Calibri" w:cs="Calibri"/>
@@ -9704,9 +10413,20 @@
           <w:iCs/>
           <w:lang w:val="es-ES"/>
         </w:rPr>
+        <w:t>(!</w:t>
+      </w:r>
+      <w:proofErr w:type="spellStart"/>
+      <w:r>
+        <w:rPr>
+          <w:rFonts w:ascii="Calibri" w:hAnsi="Calibri" w:cs="Calibri"/>
+          <w:i/>
+          <w:iCs/>
+          <w:lang w:val="es-ES"/>
+        </w:rPr>
         <w:t>tomaDatos</w:t>
       </w:r>
       <w:proofErr w:type="spellEnd"/>
+      <w:proofErr w:type="gramEnd"/>
       <w:r>
         <w:rPr>
           <w:rFonts w:ascii="Calibri" w:hAnsi="Calibri" w:cs="Calibri"/>
@@ -9803,45 +10523,34 @@
           <w:rFonts w:ascii="Calibri" w:hAnsi="Calibri" w:cs="Calibri"/>
           <w:i/>
           <w:iCs/>
-          <w:lang w:val="en"/>
-        </w:rPr>
-      </w:pPr>
-      <w:r>
-        <w:rPr>
-          <w:rFonts w:ascii="Calibri" w:hAnsi="Calibri" w:cs="Calibri"/>
-          <w:i/>
-          <w:iCs/>
           <w:lang w:val="es-ES"/>
         </w:rPr>
+      </w:pPr>
+      <w:r>
+        <w:rPr>
+          <w:rFonts w:ascii="Calibri" w:hAnsi="Calibri" w:cs="Calibri"/>
+          <w:i/>
+          <w:iCs/>
+          <w:lang w:val="es-ES"/>
+        </w:rPr>
         <w:t xml:space="preserve">      </w:t>
       </w:r>
-      <w:proofErr w:type="spellStart"/>
-      <w:r>
-        <w:rPr>
-          <w:rFonts w:ascii="Calibri" w:hAnsi="Calibri" w:cs="Calibri"/>
-          <w:i/>
-          <w:iCs/>
-          <w:lang w:val="en"/>
-        </w:rPr>
-        <w:t>valores</w:t>
-      </w:r>
-      <w:proofErr w:type="spellEnd"/>
-      <w:r>
-        <w:rPr>
-          <w:rFonts w:ascii="Calibri" w:hAnsi="Calibri" w:cs="Calibri"/>
-          <w:i/>
-          <w:iCs/>
-          <w:lang w:val="en"/>
-        </w:rPr>
-        <w:t>["</w:t>
-      </w:r>
-      <w:proofErr w:type="spellStart"/>
-      <w:r>
-        <w:rPr>
-          <w:rFonts w:ascii="Calibri" w:hAnsi="Calibri" w:cs="Calibri"/>
-          <w:i/>
-          <w:iCs/>
-          <w:lang w:val="en"/>
+      <w:r>
+        <w:rPr>
+          <w:rFonts w:ascii="Calibri" w:hAnsi="Calibri" w:cs="Calibri"/>
+          <w:i/>
+          <w:iCs/>
+          <w:lang w:val="es-ES"/>
+        </w:rPr>
+        <w:t>valores["</w:t>
+      </w:r>
+      <w:proofErr w:type="spellStart"/>
+      <w:r>
+        <w:rPr>
+          <w:rFonts w:ascii="Calibri" w:hAnsi="Calibri" w:cs="Calibri"/>
+          <w:i/>
+          <w:iCs/>
+          <w:lang w:val="es-ES"/>
         </w:rPr>
         <w:t>hAire</w:t>
       </w:r>
@@ -9851,7 +10560,7 @@
           <w:rFonts w:ascii="Calibri" w:hAnsi="Calibri" w:cs="Calibri"/>
           <w:i/>
           <w:iCs/>
-          <w:lang w:val="en"/>
+          <w:lang w:val="es-ES"/>
         </w:rPr>
         <w:t>"]="";</w:t>
       </w:r>
@@ -9863,15 +10572,15 @@
           <w:rFonts w:ascii="Calibri" w:hAnsi="Calibri" w:cs="Calibri"/>
           <w:i/>
           <w:iCs/>
-          <w:lang w:val="en"/>
-        </w:rPr>
-      </w:pPr>
-      <w:r>
-        <w:rPr>
-          <w:rFonts w:ascii="Calibri" w:hAnsi="Calibri" w:cs="Calibri"/>
-          <w:i/>
-          <w:iCs/>
-          <w:lang w:val="en"/>
+          <w:lang w:val="es-ES"/>
+        </w:rPr>
+      </w:pPr>
+      <w:r>
+        <w:rPr>
+          <w:rFonts w:ascii="Calibri" w:hAnsi="Calibri" w:cs="Calibri"/>
+          <w:i/>
+          <w:iCs/>
+          <w:lang w:val="es-ES"/>
         </w:rPr>
         <w:t xml:space="preserve">      </w:t>
       </w:r>
@@ -9881,7 +10590,7 @@
           <w:rFonts w:ascii="Calibri" w:hAnsi="Calibri" w:cs="Calibri"/>
           <w:i/>
           <w:iCs/>
-          <w:lang w:val="en"/>
+          <w:lang w:val="es-ES"/>
         </w:rPr>
         <w:t>serializeJson</w:t>
       </w:r>
@@ -9891,27 +10600,29 @@
           <w:rFonts w:ascii="Calibri" w:hAnsi="Calibri" w:cs="Calibri"/>
           <w:i/>
           <w:iCs/>
-          <w:lang w:val="en"/>
+          <w:lang w:val="es-ES"/>
         </w:rPr>
         <w:t>(</w:t>
       </w:r>
       <w:proofErr w:type="spellStart"/>
-      <w:r>
-        <w:rPr>
-          <w:rFonts w:ascii="Calibri" w:hAnsi="Calibri" w:cs="Calibri"/>
-          <w:i/>
-          <w:iCs/>
-          <w:lang w:val="en"/>
+      <w:proofErr w:type="gramStart"/>
+      <w:r>
+        <w:rPr>
+          <w:rFonts w:ascii="Calibri" w:hAnsi="Calibri" w:cs="Calibri"/>
+          <w:i/>
+          <w:iCs/>
+          <w:lang w:val="es-ES"/>
         </w:rPr>
         <w:t>docJson,datosJson</w:t>
       </w:r>
       <w:proofErr w:type="spellEnd"/>
-      <w:r>
-        <w:rPr>
-          <w:rFonts w:ascii="Calibri" w:hAnsi="Calibri" w:cs="Calibri"/>
-          <w:i/>
-          <w:iCs/>
-          <w:lang w:val="en"/>
+      <w:proofErr w:type="gramEnd"/>
+      <w:r>
+        <w:rPr>
+          <w:rFonts w:ascii="Calibri" w:hAnsi="Calibri" w:cs="Calibri"/>
+          <w:i/>
+          <w:iCs/>
+          <w:lang w:val="es-ES"/>
         </w:rPr>
         <w:t>);</w:t>
       </w:r>
@@ -9931,7 +10642,7 @@
           <w:rFonts w:ascii="Calibri" w:hAnsi="Calibri" w:cs="Calibri"/>
           <w:i/>
           <w:iCs/>
-          <w:lang w:val="en"/>
+          <w:lang w:val="es-ES"/>
         </w:rPr>
         <w:tab/>
       </w:r>
@@ -9940,9 +10651,17 @@
           <w:rFonts w:ascii="Calibri" w:hAnsi="Calibri" w:cs="Calibri"/>
           <w:i/>
           <w:iCs/>
-          <w:lang w:val="en"/>
+          <w:lang w:val="es-ES"/>
         </w:rPr>
         <w:tab/>
+      </w:r>
+      <w:r>
+        <w:rPr>
+          <w:rFonts w:ascii="Calibri" w:hAnsi="Calibri" w:cs="Calibri"/>
+          <w:i/>
+          <w:iCs/>
+          <w:lang w:val="en"/>
+        </w:rPr>
         <w:t>} else {</w:t>
       </w:r>
     </w:p>
@@ -9996,6 +10715,7 @@
         <w:t>(</w:t>
       </w:r>
       <w:proofErr w:type="spellStart"/>
+      <w:proofErr w:type="gramStart"/>
       <w:r>
         <w:rPr>
           <w:rFonts w:ascii="Calibri" w:hAnsi="Calibri" w:cs="Calibri"/>
@@ -10006,6 +10726,7 @@
         <w:t>docJson,datosJson</w:t>
       </w:r>
       <w:proofErr w:type="spellEnd"/>
+      <w:proofErr w:type="gramEnd"/>
       <w:r>
         <w:rPr>
           <w:rFonts w:ascii="Calibri" w:hAnsi="Calibri" w:cs="Calibri"/>
@@ -10076,7 +10797,26 @@
           <w:lang w:val="en"/>
         </w:rPr>
         <w:tab/>
-        <w:t>DPRINTLN("preparing to send");</w:t>
+      </w:r>
+      <w:proofErr w:type="gramStart"/>
+      <w:r>
+        <w:rPr>
+          <w:rFonts w:ascii="Calibri" w:hAnsi="Calibri" w:cs="Calibri"/>
+          <w:i/>
+          <w:iCs/>
+          <w:lang w:val="en"/>
+        </w:rPr>
+        <w:t>DPRINTLN(</w:t>
+      </w:r>
+      <w:proofErr w:type="gramEnd"/>
+      <w:r>
+        <w:rPr>
+          <w:rFonts w:ascii="Calibri" w:hAnsi="Calibri" w:cs="Calibri"/>
+          <w:i/>
+          <w:iCs/>
+          <w:lang w:val="en"/>
+        </w:rPr>
+        <w:t>"preparing to send");</w:t>
       </w:r>
     </w:p>
     <w:p>
@@ -10139,6 +10879,7 @@
         <w:t>(</w:t>
       </w:r>
       <w:proofErr w:type="spellStart"/>
+      <w:proofErr w:type="gramStart"/>
       <w:r>
         <w:rPr>
           <w:rFonts w:ascii="Calibri" w:hAnsi="Calibri" w:cs="Calibri"/>
@@ -10149,6 +10890,7 @@
         <w:t>publishTopic,datosJson</w:t>
       </w:r>
       <w:proofErr w:type="spellEnd"/>
+      <w:proofErr w:type="gramEnd"/>
       <w:r>
         <w:rPr>
           <w:rFonts w:ascii="Calibri" w:hAnsi="Calibri" w:cs="Calibri"/>
@@ -10176,7 +10918,17 @@
           <w:iCs/>
           <w:lang w:val="en"/>
         </w:rPr>
-        <w:t xml:space="preserve">  if (!</w:t>
+        <w:t xml:space="preserve">  if </w:t>
+      </w:r>
+      <w:proofErr w:type="gramStart"/>
+      <w:r>
+        <w:rPr>
+          <w:rFonts w:ascii="Calibri" w:hAnsi="Calibri" w:cs="Calibri"/>
+          <w:i/>
+          <w:iCs/>
+          <w:lang w:val="en"/>
+        </w:rPr>
+        <w:t>(!</w:t>
       </w:r>
       <w:proofErr w:type="spellStart"/>
       <w:r>
@@ -10189,6 +10941,7 @@
         <w:t>tomaDatos</w:t>
       </w:r>
       <w:proofErr w:type="spellEnd"/>
+      <w:proofErr w:type="gramEnd"/>
       <w:r>
         <w:rPr>
           <w:rFonts w:ascii="Calibri" w:hAnsi="Calibri" w:cs="Calibri"/>
@@ -10250,6 +11003,7 @@
         <w:t>pubresult</w:t>
       </w:r>
       <w:proofErr w:type="spellEnd"/>
+      <w:proofErr w:type="gramStart"/>
       <w:r>
         <w:rPr>
           <w:rFonts w:ascii="Calibri" w:hAnsi="Calibri" w:cs="Calibri"/>
@@ -10259,6 +11013,7 @@
         </w:rPr>
         <w:t>){</w:t>
       </w:r>
+      <w:proofErr w:type="gramEnd"/>
     </w:p>
     <w:p>
       <w:pPr>
@@ -10306,7 +11061,27 @@
           <w:iCs/>
           <w:lang w:val="en"/>
         </w:rPr>
-        <w:t xml:space="preserve">=0.0;      // data sent successfully, set rain to zero </w:t>
+        <w:t>=0.</w:t>
+      </w:r>
+      <w:proofErr w:type="gramStart"/>
+      <w:r>
+        <w:rPr>
+          <w:rFonts w:ascii="Calibri" w:hAnsi="Calibri" w:cs="Calibri"/>
+          <w:i/>
+          <w:iCs/>
+          <w:lang w:val="en"/>
+        </w:rPr>
+        <w:t xml:space="preserve">0;   </w:t>
+      </w:r>
+      <w:proofErr w:type="gramEnd"/>
+      <w:r>
+        <w:rPr>
+          <w:rFonts w:ascii="Calibri" w:hAnsi="Calibri" w:cs="Calibri"/>
+          <w:i/>
+          <w:iCs/>
+          <w:lang w:val="en"/>
+        </w:rPr>
+        <w:t xml:space="preserve">   // data sent successfully, set rain to zero </w:t>
       </w:r>
     </w:p>
     <w:p>
@@ -10422,6 +11197,7 @@
         <w:t xml:space="preserve">). I wrote </w:t>
       </w:r>
       <w:proofErr w:type="spellStart"/>
+      <w:proofErr w:type="gramStart"/>
       <w:r>
         <w:rPr>
           <w:rFonts w:ascii="Calibri" w:hAnsi="Calibri" w:cs="Calibri"/>
@@ -10438,6 +11214,7 @@
         <w:t>(</w:t>
       </w:r>
       <w:proofErr w:type="spellStart"/>
+      <w:proofErr w:type="gramEnd"/>
       <w:r>
         <w:rPr>
           <w:rFonts w:ascii="Calibri" w:hAnsi="Calibri" w:cs="Calibri"/>
@@ -11124,7 +11901,21 @@
         <w:rPr>
           <w:lang w:val="en"/>
         </w:rPr>
-        <w:t xml:space="preserve"> of this JSON Library, take into account that </w:t>
+        <w:t xml:space="preserve"> of this JSON Library, </w:t>
+      </w:r>
+      <w:proofErr w:type="gramStart"/>
+      <w:r>
+        <w:rPr>
+          <w:lang w:val="en"/>
+        </w:rPr>
+        <w:t>take into account</w:t>
+      </w:r>
+      <w:proofErr w:type="gramEnd"/>
+      <w:r>
+        <w:rPr>
+          <w:lang w:val="en"/>
+        </w:rPr>
+        <w:t xml:space="preserve"> that </w:t>
       </w:r>
       <w:r>
         <w:rPr>
@@ -11229,6 +12020,7 @@
         <w:t xml:space="preserve"> connect to two SSIDs, one is the main one and the other a spare. When there is only one SSID, I set both with the same name and password and the program maker two iterations. Th routine is the standard one, probably you have seen something similar elsewhere. There are two functions: </w:t>
       </w:r>
       <w:proofErr w:type="spellStart"/>
+      <w:proofErr w:type="gramStart"/>
       <w:r>
         <w:rPr>
           <w:rFonts w:ascii="Calibri" w:hAnsi="Calibri" w:cs="Calibri"/>
@@ -11242,7 +12034,15 @@
           <w:rFonts w:ascii="Calibri" w:hAnsi="Calibri" w:cs="Calibri"/>
           <w:lang w:val="en"/>
         </w:rPr>
-        <w:t xml:space="preserve">(), that tries to connect to a </w:t>
+        <w:t>(</w:t>
+      </w:r>
+      <w:proofErr w:type="gramEnd"/>
+      <w:r>
+        <w:rPr>
+          <w:rFonts w:ascii="Calibri" w:hAnsi="Calibri" w:cs="Calibri"/>
+          <w:lang w:val="en"/>
+        </w:rPr>
+        <w:t xml:space="preserve">), that tries to connect to a </w:t>
       </w:r>
       <w:proofErr w:type="spellStart"/>
       <w:r>
@@ -11682,6 +12482,7 @@
         </w:rPr>
         <w:t xml:space="preserve"> </w:t>
       </w:r>
+      <w:proofErr w:type="gramStart"/>
       <w:r>
         <w:rPr>
           <w:rFonts w:ascii="Calibri" w:hAnsi="Calibri" w:cs="Calibri"/>
@@ -11698,7 +12499,17 @@
           <w:iCs/>
           <w:lang w:val="en"/>
         </w:rPr>
-        <w:t xml:space="preserve">  // will use to build a full qualified device name</w:t>
+        <w:t xml:space="preserve">  /</w:t>
+      </w:r>
+      <w:proofErr w:type="gramEnd"/>
+      <w:r>
+        <w:rPr>
+          <w:rFonts w:ascii="Calibri" w:hAnsi="Calibri" w:cs="Calibri"/>
+          <w:i/>
+          <w:iCs/>
+          <w:lang w:val="en"/>
+        </w:rPr>
+        <w:t>/ will use to build a full qualified device name</w:t>
       </w:r>
     </w:p>
     <w:p>
@@ -12053,6 +12864,7 @@
         <w:t xml:space="preserve"> </w:t>
       </w:r>
       <w:proofErr w:type="spellStart"/>
+      <w:proofErr w:type="gramStart"/>
       <w:r>
         <w:rPr>
           <w:rFonts w:ascii="Calibri" w:hAnsi="Calibri" w:cs="Calibri"/>
@@ -12070,7 +12882,17 @@
           <w:iCs/>
           <w:lang w:val="en"/>
         </w:rPr>
-        <w:t>() {</w:t>
+        <w:t>(</w:t>
+      </w:r>
+      <w:proofErr w:type="gramEnd"/>
+      <w:r>
+        <w:rPr>
+          <w:rFonts w:ascii="Calibri" w:hAnsi="Calibri" w:cs="Calibri"/>
+          <w:i/>
+          <w:iCs/>
+          <w:lang w:val="en"/>
+        </w:rPr>
+        <w:t>) {</w:t>
       </w:r>
     </w:p>
     <w:p>
@@ -12110,7 +12932,27 @@
           <w:iCs/>
           <w:lang w:val="en"/>
         </w:rPr>
-        <w:t xml:space="preserve">=0,j=0;  </w:t>
+        <w:t>=</w:t>
+      </w:r>
+      <w:proofErr w:type="gramStart"/>
+      <w:r>
+        <w:rPr>
+          <w:rFonts w:ascii="Calibri" w:hAnsi="Calibri" w:cs="Calibri"/>
+          <w:i/>
+          <w:iCs/>
+          <w:lang w:val="en"/>
+        </w:rPr>
+        <w:t>0,j</w:t>
+      </w:r>
+      <w:proofErr w:type="gramEnd"/>
+      <w:r>
+        <w:rPr>
+          <w:rFonts w:ascii="Calibri" w:hAnsi="Calibri" w:cs="Calibri"/>
+          <w:i/>
+          <w:iCs/>
+          <w:lang w:val="en"/>
+        </w:rPr>
+        <w:t xml:space="preserve">=0;  </w:t>
       </w:r>
     </w:p>
     <w:p>
@@ -12230,27 +13072,67 @@
           <w:iCs/>
           <w:lang w:val="en"/>
         </w:rPr>
-        <w:t>() == WL_CONNECTED ) return true;  // if already connected</w:t>
-      </w:r>
-    </w:p>
-    <w:p>
-      <w:pPr>
-        <w:spacing w:after="0"/>
-        <w:rPr>
-          <w:rFonts w:ascii="Calibri" w:hAnsi="Calibri" w:cs="Calibri"/>
-          <w:i/>
-          <w:iCs/>
-          <w:lang w:val="en"/>
-        </w:rPr>
-      </w:pPr>
-      <w:r>
-        <w:rPr>
-          <w:rFonts w:ascii="Calibri" w:hAnsi="Calibri" w:cs="Calibri"/>
-          <w:i/>
-          <w:iCs/>
-          <w:lang w:val="en"/>
-        </w:rPr>
-        <w:t xml:space="preserve">  DPRINT("Connecting to </w:t>
+        <w:t>() == WL_</w:t>
+      </w:r>
+      <w:proofErr w:type="gramStart"/>
+      <w:r>
+        <w:rPr>
+          <w:rFonts w:ascii="Calibri" w:hAnsi="Calibri" w:cs="Calibri"/>
+          <w:i/>
+          <w:iCs/>
+          <w:lang w:val="en"/>
+        </w:rPr>
+        <w:t>CONNECTED )</w:t>
+      </w:r>
+      <w:proofErr w:type="gramEnd"/>
+      <w:r>
+        <w:rPr>
+          <w:rFonts w:ascii="Calibri" w:hAnsi="Calibri" w:cs="Calibri"/>
+          <w:i/>
+          <w:iCs/>
+          <w:lang w:val="en"/>
+        </w:rPr>
+        <w:t xml:space="preserve"> return true;  // if already connected</w:t>
+      </w:r>
+    </w:p>
+    <w:p>
+      <w:pPr>
+        <w:spacing w:after="0"/>
+        <w:rPr>
+          <w:rFonts w:ascii="Calibri" w:hAnsi="Calibri" w:cs="Calibri"/>
+          <w:i/>
+          <w:iCs/>
+          <w:lang w:val="en"/>
+        </w:rPr>
+      </w:pPr>
+      <w:r>
+        <w:rPr>
+          <w:rFonts w:ascii="Calibri" w:hAnsi="Calibri" w:cs="Calibri"/>
+          <w:i/>
+          <w:iCs/>
+          <w:lang w:val="en"/>
+        </w:rPr>
+        <w:t xml:space="preserve">  </w:t>
+      </w:r>
+      <w:proofErr w:type="gramStart"/>
+      <w:r>
+        <w:rPr>
+          <w:rFonts w:ascii="Calibri" w:hAnsi="Calibri" w:cs="Calibri"/>
+          <w:i/>
+          <w:iCs/>
+          <w:lang w:val="en"/>
+        </w:rPr>
+        <w:t>DPRINT(</w:t>
+      </w:r>
+      <w:proofErr w:type="gramEnd"/>
+      <w:r>
+        <w:rPr>
+          <w:rFonts w:ascii="Calibri" w:hAnsi="Calibri" w:cs="Calibri"/>
+          <w:i/>
+          <w:iCs/>
+          <w:lang w:val="en"/>
+        </w:rPr>
+        <w:t xml:space="preserve">"Connecting to </w:t>
       </w:r>
       <w:proofErr w:type="spellStart"/>
       <w:r>
@@ -12390,7 +13272,27 @@
           <w:iCs/>
           <w:lang w:val="en"/>
         </w:rPr>
-        <w:t xml:space="preserve">  delay(1000);</w:t>
+        <w:t xml:space="preserve">  </w:t>
+      </w:r>
+      <w:proofErr w:type="gramStart"/>
+      <w:r>
+        <w:rPr>
+          <w:rFonts w:ascii="Calibri" w:hAnsi="Calibri" w:cs="Calibri"/>
+          <w:i/>
+          <w:iCs/>
+          <w:lang w:val="en"/>
+        </w:rPr>
+        <w:t>delay(</w:t>
+      </w:r>
+      <w:proofErr w:type="gramEnd"/>
+      <w:r>
+        <w:rPr>
+          <w:rFonts w:ascii="Calibri" w:hAnsi="Calibri" w:cs="Calibri"/>
+          <w:i/>
+          <w:iCs/>
+          <w:lang w:val="en"/>
+        </w:rPr>
+        <w:t>1000);</w:t>
       </w:r>
     </w:p>
     <w:p>
@@ -12470,7 +13372,27 @@
           <w:iCs/>
           <w:lang w:val="en"/>
         </w:rPr>
-        <w:t xml:space="preserve">(WIFI_STA);  //The 8266 is a station, not an AP </w:t>
+        <w:t>(WIFI_STA</w:t>
+      </w:r>
+      <w:proofErr w:type="gramStart"/>
+      <w:r>
+        <w:rPr>
+          <w:rFonts w:ascii="Calibri" w:hAnsi="Calibri" w:cs="Calibri"/>
+          <w:i/>
+          <w:iCs/>
+          <w:lang w:val="en"/>
+        </w:rPr>
+        <w:t>);  /</w:t>
+      </w:r>
+      <w:proofErr w:type="gramEnd"/>
+      <w:r>
+        <w:rPr>
+          <w:rFonts w:ascii="Calibri" w:hAnsi="Calibri" w:cs="Calibri"/>
+          <w:i/>
+          <w:iCs/>
+          <w:lang w:val="en"/>
+        </w:rPr>
+        <w:t xml:space="preserve">/The 8266 is a station, not an AP </w:t>
       </w:r>
     </w:p>
     <w:p>
@@ -12590,28 +13512,48 @@
           <w:iCs/>
           <w:lang w:val="en"/>
         </w:rPr>
-        <w:t xml:space="preserve">  delay(1000); </w:t>
-      </w:r>
-    </w:p>
-    <w:p>
-      <w:pPr>
-        <w:spacing w:after="0"/>
-        <w:rPr>
-          <w:rFonts w:ascii="Calibri" w:hAnsi="Calibri" w:cs="Calibri"/>
-          <w:i/>
-          <w:iCs/>
-          <w:lang w:val="en"/>
-        </w:rPr>
-      </w:pPr>
-      <w:r>
-        <w:rPr>
-          <w:rFonts w:ascii="Calibri" w:hAnsi="Calibri" w:cs="Calibri"/>
-          <w:i/>
-          <w:iCs/>
-          <w:lang w:val="en"/>
-        </w:rPr>
         <w:t xml:space="preserve">  </w:t>
       </w:r>
+      <w:proofErr w:type="gramStart"/>
+      <w:r>
+        <w:rPr>
+          <w:rFonts w:ascii="Calibri" w:hAnsi="Calibri" w:cs="Calibri"/>
+          <w:i/>
+          <w:iCs/>
+          <w:lang w:val="en"/>
+        </w:rPr>
+        <w:t>delay(</w:t>
+      </w:r>
+      <w:proofErr w:type="gramEnd"/>
+      <w:r>
+        <w:rPr>
+          <w:rFonts w:ascii="Calibri" w:hAnsi="Calibri" w:cs="Calibri"/>
+          <w:i/>
+          <w:iCs/>
+          <w:lang w:val="en"/>
+        </w:rPr>
+        <w:t xml:space="preserve">1000); </w:t>
+      </w:r>
+    </w:p>
+    <w:p>
+      <w:pPr>
+        <w:spacing w:after="0"/>
+        <w:rPr>
+          <w:rFonts w:ascii="Calibri" w:hAnsi="Calibri" w:cs="Calibri"/>
+          <w:i/>
+          <w:iCs/>
+          <w:lang w:val="en"/>
+        </w:rPr>
+      </w:pPr>
+      <w:r>
+        <w:rPr>
+          <w:rFonts w:ascii="Calibri" w:hAnsi="Calibri" w:cs="Calibri"/>
+          <w:i/>
+          <w:iCs/>
+          <w:lang w:val="en"/>
+        </w:rPr>
+        <w:t xml:space="preserve">  </w:t>
+      </w:r>
       <w:proofErr w:type="spellStart"/>
       <w:r>
         <w:rPr>
@@ -12633,6 +13575,7 @@
         <w:t>(</w:t>
       </w:r>
       <w:proofErr w:type="spellStart"/>
+      <w:proofErr w:type="gramStart"/>
       <w:r>
         <w:rPr>
           <w:rFonts w:ascii="Calibri" w:hAnsi="Calibri" w:cs="Calibri"/>
@@ -12643,6 +13586,7 @@
         <w:t>ssid,password</w:t>
       </w:r>
       <w:proofErr w:type="spellEnd"/>
+      <w:proofErr w:type="gramEnd"/>
       <w:r>
         <w:rPr>
           <w:rFonts w:ascii="Calibri" w:hAnsi="Calibri" w:cs="Calibri"/>
@@ -12701,7 +13645,27 @@
           <w:iCs/>
           <w:lang w:val="en"/>
         </w:rPr>
-        <w:t>() != WL_CONNECTED )) {</w:t>
+        <w:t>(</w:t>
+      </w:r>
+      <w:proofErr w:type="gramStart"/>
+      <w:r>
+        <w:rPr>
+          <w:rFonts w:ascii="Calibri" w:hAnsi="Calibri" w:cs="Calibri"/>
+          <w:i/>
+          <w:iCs/>
+          <w:lang w:val="en"/>
+        </w:rPr>
+        <w:t>) !</w:t>
+      </w:r>
+      <w:proofErr w:type="gramEnd"/>
+      <w:r>
+        <w:rPr>
+          <w:rFonts w:ascii="Calibri" w:hAnsi="Calibri" w:cs="Calibri"/>
+          <w:i/>
+          <w:iCs/>
+          <w:lang w:val="en"/>
+        </w:rPr>
+        <w:t>= WL_CONNECTED )) {</w:t>
       </w:r>
     </w:p>
     <w:p>
@@ -12724,6 +13688,7 @@
         <w:t xml:space="preserve">    </w:t>
       </w:r>
       <w:proofErr w:type="spellStart"/>
+      <w:proofErr w:type="gramStart"/>
       <w:r>
         <w:rPr>
           <w:rFonts w:ascii="Calibri" w:hAnsi="Calibri" w:cs="Calibri"/>
@@ -12741,7 +13706,17 @@
           <w:iCs/>
           <w:lang w:val="en"/>
         </w:rPr>
-        <w:t>(500);</w:t>
+        <w:t>(</w:t>
+      </w:r>
+      <w:proofErr w:type="gramEnd"/>
+      <w:r>
+        <w:rPr>
+          <w:rFonts w:ascii="Calibri" w:hAnsi="Calibri" w:cs="Calibri"/>
+          <w:i/>
+          <w:iCs/>
+          <w:lang w:val="en"/>
+        </w:rPr>
+        <w:t>500);</w:t>
       </w:r>
     </w:p>
     <w:p>
@@ -12801,7 +13776,27 @@
           <w:iCs/>
           <w:lang w:val="en"/>
         </w:rPr>
-        <w:t xml:space="preserve">    DPRINT(".");   </w:t>
+        <w:t xml:space="preserve">    </w:t>
+      </w:r>
+      <w:proofErr w:type="gramStart"/>
+      <w:r>
+        <w:rPr>
+          <w:rFonts w:ascii="Calibri" w:hAnsi="Calibri" w:cs="Calibri"/>
+          <w:i/>
+          <w:iCs/>
+          <w:lang w:val="en"/>
+        </w:rPr>
+        <w:t>DPRINT(</w:t>
+      </w:r>
+      <w:proofErr w:type="gramEnd"/>
+      <w:r>
+        <w:rPr>
+          <w:rFonts w:ascii="Calibri" w:hAnsi="Calibri" w:cs="Calibri"/>
+          <w:i/>
+          <w:iCs/>
+          <w:lang w:val="en"/>
+        </w:rPr>
+        <w:t xml:space="preserve">".");   </w:t>
       </w:r>
     </w:p>
     <w:p>
@@ -12881,8 +13876,19 @@
           <w:iCs/>
           <w:lang w:val="en"/>
         </w:rPr>
-        <w:t>==ssid1){</w:t>
-      </w:r>
+        <w:t>==ssid</w:t>
+      </w:r>
+      <w:proofErr w:type="gramStart"/>
+      <w:r>
+        <w:rPr>
+          <w:rFonts w:ascii="Calibri" w:hAnsi="Calibri" w:cs="Calibri"/>
+          <w:i/>
+          <w:iCs/>
+          <w:lang w:val="en"/>
+        </w:rPr>
+        <w:t>1){</w:t>
+      </w:r>
+      <w:proofErr w:type="gramEnd"/>
     </w:p>
     <w:p>
       <w:pPr>
@@ -13142,7 +14148,27 @@
           <w:iCs/>
           <w:lang w:val="en"/>
         </w:rPr>
-        <w:t xml:space="preserve">      if (j&gt;8) { return false;} /* none </w:t>
+        <w:t xml:space="preserve">      if (j&gt;8) </w:t>
+      </w:r>
+      <w:proofErr w:type="gramStart"/>
+      <w:r>
+        <w:rPr>
+          <w:rFonts w:ascii="Calibri" w:hAnsi="Calibri" w:cs="Calibri"/>
+          <w:i/>
+          <w:iCs/>
+          <w:lang w:val="en"/>
+        </w:rPr>
+        <w:t>{ return</w:t>
+      </w:r>
+      <w:proofErr w:type="gramEnd"/>
+      <w:r>
+        <w:rPr>
+          <w:rFonts w:ascii="Calibri" w:hAnsi="Calibri" w:cs="Calibri"/>
+          <w:i/>
+          <w:iCs/>
+          <w:lang w:val="en"/>
+        </w:rPr>
+        <w:t xml:space="preserve"> false;} /* none </w:t>
       </w:r>
       <w:proofErr w:type="spellStart"/>
       <w:r>
@@ -13182,47 +14208,107 @@
           <w:iCs/>
           <w:lang w:val="en"/>
         </w:rPr>
-        <w:t xml:space="preserve">      DPRINTLN();</w:t>
-      </w:r>
-    </w:p>
-    <w:p>
-      <w:pPr>
-        <w:spacing w:after="0"/>
-        <w:rPr>
-          <w:rFonts w:ascii="Calibri" w:hAnsi="Calibri" w:cs="Calibri"/>
-          <w:i/>
-          <w:iCs/>
-          <w:lang w:val="en"/>
-        </w:rPr>
-      </w:pPr>
-      <w:r>
-        <w:rPr>
-          <w:rFonts w:ascii="Calibri" w:hAnsi="Calibri" w:cs="Calibri"/>
-          <w:i/>
-          <w:iCs/>
-          <w:lang w:val="en"/>
-        </w:rPr>
-        <w:t xml:space="preserve">      DPRINT("Try with other network ");DPRINTLN(j);      </w:t>
-      </w:r>
-    </w:p>
-    <w:p>
-      <w:pPr>
-        <w:spacing w:after="0"/>
-        <w:rPr>
-          <w:rFonts w:ascii="Calibri" w:hAnsi="Calibri" w:cs="Calibri"/>
-          <w:i/>
-          <w:iCs/>
-          <w:lang w:val="en"/>
-        </w:rPr>
-      </w:pPr>
-      <w:r>
-        <w:rPr>
-          <w:rFonts w:ascii="Calibri" w:hAnsi="Calibri" w:cs="Calibri"/>
-          <w:i/>
-          <w:iCs/>
-          <w:lang w:val="en"/>
-        </w:rPr>
-        <w:t xml:space="preserve">      DPRINT("I will try to connect to "); DPRINTLN(</w:t>
+        <w:t xml:space="preserve">      </w:t>
+      </w:r>
+      <w:proofErr w:type="gramStart"/>
+      <w:r>
+        <w:rPr>
+          <w:rFonts w:ascii="Calibri" w:hAnsi="Calibri" w:cs="Calibri"/>
+          <w:i/>
+          <w:iCs/>
+          <w:lang w:val="en"/>
+        </w:rPr>
+        <w:t>DPRINTLN(</w:t>
+      </w:r>
+      <w:proofErr w:type="gramEnd"/>
+      <w:r>
+        <w:rPr>
+          <w:rFonts w:ascii="Calibri" w:hAnsi="Calibri" w:cs="Calibri"/>
+          <w:i/>
+          <w:iCs/>
+          <w:lang w:val="en"/>
+        </w:rPr>
+        <w:t>);</w:t>
+      </w:r>
+    </w:p>
+    <w:p>
+      <w:pPr>
+        <w:spacing w:after="0"/>
+        <w:rPr>
+          <w:rFonts w:ascii="Calibri" w:hAnsi="Calibri" w:cs="Calibri"/>
+          <w:i/>
+          <w:iCs/>
+          <w:lang w:val="en"/>
+        </w:rPr>
+      </w:pPr>
+      <w:r>
+        <w:rPr>
+          <w:rFonts w:ascii="Calibri" w:hAnsi="Calibri" w:cs="Calibri"/>
+          <w:i/>
+          <w:iCs/>
+          <w:lang w:val="en"/>
+        </w:rPr>
+        <w:t xml:space="preserve">      </w:t>
+      </w:r>
+      <w:proofErr w:type="gramStart"/>
+      <w:r>
+        <w:rPr>
+          <w:rFonts w:ascii="Calibri" w:hAnsi="Calibri" w:cs="Calibri"/>
+          <w:i/>
+          <w:iCs/>
+          <w:lang w:val="en"/>
+        </w:rPr>
+        <w:t>DPRINT(</w:t>
+      </w:r>
+      <w:proofErr w:type="gramEnd"/>
+      <w:r>
+        <w:rPr>
+          <w:rFonts w:ascii="Calibri" w:hAnsi="Calibri" w:cs="Calibri"/>
+          <w:i/>
+          <w:iCs/>
+          <w:lang w:val="en"/>
+        </w:rPr>
+        <w:t xml:space="preserve">"Try with other network ");DPRINTLN(j);      </w:t>
+      </w:r>
+    </w:p>
+    <w:p>
+      <w:pPr>
+        <w:spacing w:after="0"/>
+        <w:rPr>
+          <w:rFonts w:ascii="Calibri" w:hAnsi="Calibri" w:cs="Calibri"/>
+          <w:i/>
+          <w:iCs/>
+          <w:lang w:val="en"/>
+        </w:rPr>
+      </w:pPr>
+      <w:r>
+        <w:rPr>
+          <w:rFonts w:ascii="Calibri" w:hAnsi="Calibri" w:cs="Calibri"/>
+          <w:i/>
+          <w:iCs/>
+          <w:lang w:val="en"/>
+        </w:rPr>
+        <w:t xml:space="preserve">      </w:t>
+      </w:r>
+      <w:proofErr w:type="gramStart"/>
+      <w:r>
+        <w:rPr>
+          <w:rFonts w:ascii="Calibri" w:hAnsi="Calibri" w:cs="Calibri"/>
+          <w:i/>
+          <w:iCs/>
+          <w:lang w:val="en"/>
+        </w:rPr>
+        <w:t>DPRINT(</w:t>
+      </w:r>
+      <w:proofErr w:type="gramEnd"/>
+      <w:r>
+        <w:rPr>
+          <w:rFonts w:ascii="Calibri" w:hAnsi="Calibri" w:cs="Calibri"/>
+          <w:i/>
+          <w:iCs/>
+          <w:lang w:val="en"/>
+        </w:rPr>
+        <w:t>"I will try to connect to "); DPRINTLN(</w:t>
       </w:r>
       <w:proofErr w:type="spellStart"/>
       <w:r>
@@ -13302,7 +14388,27 @@
           <w:iCs/>
           <w:lang w:val="en"/>
         </w:rPr>
-        <w:t xml:space="preserve">      delay(1000);</w:t>
+        <w:t xml:space="preserve">      </w:t>
+      </w:r>
+      <w:proofErr w:type="gramStart"/>
+      <w:r>
+        <w:rPr>
+          <w:rFonts w:ascii="Calibri" w:hAnsi="Calibri" w:cs="Calibri"/>
+          <w:i/>
+          <w:iCs/>
+          <w:lang w:val="en"/>
+        </w:rPr>
+        <w:t>delay(</w:t>
+      </w:r>
+      <w:proofErr w:type="gramEnd"/>
+      <w:r>
+        <w:rPr>
+          <w:rFonts w:ascii="Calibri" w:hAnsi="Calibri" w:cs="Calibri"/>
+          <w:i/>
+          <w:iCs/>
+          <w:lang w:val="en"/>
+        </w:rPr>
+        <w:t>1000);</w:t>
       </w:r>
     </w:p>
     <w:p>
@@ -13342,7 +14448,27 @@
           <w:iCs/>
           <w:lang w:val="en"/>
         </w:rPr>
-        <w:t>(WIFI_PHY_MODE_11B);  // gives more stability</w:t>
+        <w:t>(WIFI_PHY_MODE_11B</w:t>
+      </w:r>
+      <w:proofErr w:type="gramStart"/>
+      <w:r>
+        <w:rPr>
+          <w:rFonts w:ascii="Calibri" w:hAnsi="Calibri" w:cs="Calibri"/>
+          <w:i/>
+          <w:iCs/>
+          <w:lang w:val="en"/>
+        </w:rPr>
+        <w:t>);  /</w:t>
+      </w:r>
+      <w:proofErr w:type="gramEnd"/>
+      <w:r>
+        <w:rPr>
+          <w:rFonts w:ascii="Calibri" w:hAnsi="Calibri" w:cs="Calibri"/>
+          <w:i/>
+          <w:iCs/>
+          <w:lang w:val="en"/>
+        </w:rPr>
+        <w:t>/ gives more stability</w:t>
       </w:r>
     </w:p>
     <w:p>
@@ -13382,7 +14508,27 @@
           <w:iCs/>
           <w:lang w:val="en"/>
         </w:rPr>
-        <w:t xml:space="preserve">(WIFI_STA);  //The 8266 is a station, not an AP </w:t>
+        <w:t>(WIFI_STA</w:t>
+      </w:r>
+      <w:proofErr w:type="gramStart"/>
+      <w:r>
+        <w:rPr>
+          <w:rFonts w:ascii="Calibri" w:hAnsi="Calibri" w:cs="Calibri"/>
+          <w:i/>
+          <w:iCs/>
+          <w:lang w:val="en"/>
+        </w:rPr>
+        <w:t>);  /</w:t>
+      </w:r>
+      <w:proofErr w:type="gramEnd"/>
+      <w:r>
+        <w:rPr>
+          <w:rFonts w:ascii="Calibri" w:hAnsi="Calibri" w:cs="Calibri"/>
+          <w:i/>
+          <w:iCs/>
+          <w:lang w:val="en"/>
+        </w:rPr>
+        <w:t xml:space="preserve">/The 8266 is a station, not an AP </w:t>
       </w:r>
     </w:p>
     <w:p>
@@ -13505,6 +14651,7 @@
         <w:t xml:space="preserve">      </w:t>
       </w:r>
       <w:proofErr w:type="spellStart"/>
+      <w:proofErr w:type="gramStart"/>
       <w:r>
         <w:rPr>
           <w:rFonts w:ascii="Calibri" w:hAnsi="Calibri" w:cs="Calibri"/>
@@ -13522,7 +14669,17 @@
           <w:iCs/>
           <w:lang w:val="en"/>
         </w:rPr>
-        <w:t>(1000);</w:t>
+        <w:t>(</w:t>
+      </w:r>
+      <w:proofErr w:type="gramEnd"/>
+      <w:r>
+        <w:rPr>
+          <w:rFonts w:ascii="Calibri" w:hAnsi="Calibri" w:cs="Calibri"/>
+          <w:i/>
+          <w:iCs/>
+          <w:lang w:val="en"/>
+        </w:rPr>
+        <w:t>1000);</w:t>
       </w:r>
     </w:p>
     <w:p>
@@ -13565,6 +14722,7 @@
         <w:t>(</w:t>
       </w:r>
       <w:proofErr w:type="spellStart"/>
+      <w:proofErr w:type="gramStart"/>
       <w:r>
         <w:rPr>
           <w:rFonts w:ascii="Calibri" w:hAnsi="Calibri" w:cs="Calibri"/>
@@ -13575,6 +14733,7 @@
         <w:t>ssid,password</w:t>
       </w:r>
       <w:proofErr w:type="spellEnd"/>
+      <w:proofErr w:type="gramEnd"/>
       <w:r>
         <w:rPr>
           <w:rFonts w:ascii="Calibri" w:hAnsi="Calibri" w:cs="Calibri"/>
@@ -13642,9 +14801,20 @@
           <w:iCs/>
           <w:lang w:val="en"/>
         </w:rPr>
-        <w:t xml:space="preserve">  DPRINTLN(</w:t>
-      </w:r>
-      <w:proofErr w:type="spellStart"/>
+        <w:t xml:space="preserve">  </w:t>
+      </w:r>
+      <w:proofErr w:type="gramStart"/>
+      <w:r>
+        <w:rPr>
+          <w:rFonts w:ascii="Calibri" w:hAnsi="Calibri" w:cs="Calibri"/>
+          <w:i/>
+          <w:iCs/>
+          <w:lang w:val="en"/>
+        </w:rPr>
+        <w:t>DPRINTLN(</w:t>
+      </w:r>
+      <w:proofErr w:type="spellStart"/>
+      <w:proofErr w:type="gramEnd"/>
       <w:r>
         <w:rPr>
           <w:rFonts w:ascii="Calibri" w:hAnsi="Calibri" w:cs="Calibri"/>
@@ -13702,9 +14872,20 @@
           <w:iCs/>
           <w:lang w:val="en"/>
         </w:rPr>
-        <w:t xml:space="preserve">  DPRINTLN(</w:t>
-      </w:r>
-      <w:proofErr w:type="spellStart"/>
+        <w:t xml:space="preserve">  </w:t>
+      </w:r>
+      <w:proofErr w:type="gramStart"/>
+      <w:r>
+        <w:rPr>
+          <w:rFonts w:ascii="Calibri" w:hAnsi="Calibri" w:cs="Calibri"/>
+          <w:i/>
+          <w:iCs/>
+          <w:lang w:val="en"/>
+        </w:rPr>
+        <w:t>DPRINTLN(</w:t>
+      </w:r>
+      <w:proofErr w:type="spellStart"/>
+      <w:proofErr w:type="gramEnd"/>
       <w:r>
         <w:rPr>
           <w:rFonts w:ascii="Calibri" w:hAnsi="Calibri" w:cs="Calibri"/>
@@ -13813,7 +14994,27 @@
           <w:iCs/>
           <w:lang w:val="en"/>
         </w:rPr>
-        <w:t xml:space="preserve"> There is no connectivity , correct situation </w:t>
+        <w:t xml:space="preserve"> There is no </w:t>
+      </w:r>
+      <w:proofErr w:type="gramStart"/>
+      <w:r>
+        <w:rPr>
+          <w:rFonts w:ascii="Calibri" w:hAnsi="Calibri" w:cs="Calibri"/>
+          <w:i/>
+          <w:iCs/>
+          <w:lang w:val="en"/>
+        </w:rPr>
+        <w:t>connectivity ,</w:t>
+      </w:r>
+      <w:proofErr w:type="gramEnd"/>
+      <w:r>
+        <w:rPr>
+          <w:rFonts w:ascii="Calibri" w:hAnsi="Calibri" w:cs="Calibri"/>
+          <w:i/>
+          <w:iCs/>
+          <w:lang w:val="en"/>
+        </w:rPr>
+        <w:t xml:space="preserve"> correct situation </w:t>
       </w:r>
     </w:p>
     <w:p>
@@ -13856,6 +15057,7 @@
         <w:t xml:space="preserve">void </w:t>
       </w:r>
       <w:proofErr w:type="spellStart"/>
+      <w:proofErr w:type="gramStart"/>
       <w:r>
         <w:rPr>
           <w:rFonts w:ascii="Calibri" w:hAnsi="Calibri" w:cs="Calibri"/>
@@ -13873,7 +15075,17 @@
           <w:iCs/>
           <w:lang w:val="en"/>
         </w:rPr>
-        <w:t>(){</w:t>
+        <w:t>(</w:t>
+      </w:r>
+      <w:proofErr w:type="gramEnd"/>
+      <w:r>
+        <w:rPr>
+          <w:rFonts w:ascii="Calibri" w:hAnsi="Calibri" w:cs="Calibri"/>
+          <w:i/>
+          <w:iCs/>
+          <w:lang w:val="en"/>
+        </w:rPr>
+        <w:t>){</w:t>
       </w:r>
     </w:p>
     <w:p>
@@ -13967,6 +15179,7 @@
         <w:t xml:space="preserve">  </w:t>
       </w:r>
       <w:proofErr w:type="spellStart"/>
+      <w:proofErr w:type="gramStart"/>
       <w:r>
         <w:rPr>
           <w:rFonts w:ascii="Calibri" w:hAnsi="Calibri" w:cs="Calibri"/>
@@ -13984,27 +15197,47 @@
           <w:iCs/>
           <w:lang w:val="en"/>
         </w:rPr>
-        <w:t>(500);</w:t>
-      </w:r>
-    </w:p>
-    <w:p>
-      <w:pPr>
-        <w:spacing w:after="0"/>
-        <w:rPr>
-          <w:rFonts w:ascii="Calibri" w:hAnsi="Calibri" w:cs="Calibri"/>
-          <w:i/>
-          <w:iCs/>
-          <w:lang w:val="en"/>
-        </w:rPr>
-      </w:pPr>
-      <w:r>
-        <w:rPr>
-          <w:rFonts w:ascii="Calibri" w:hAnsi="Calibri" w:cs="Calibri"/>
-          <w:i/>
-          <w:iCs/>
-          <w:lang w:val="en"/>
-        </w:rPr>
-        <w:t xml:space="preserve">  while(!</w:t>
+        <w:t>(</w:t>
+      </w:r>
+      <w:proofErr w:type="gramEnd"/>
+      <w:r>
+        <w:rPr>
+          <w:rFonts w:ascii="Calibri" w:hAnsi="Calibri" w:cs="Calibri"/>
+          <w:i/>
+          <w:iCs/>
+          <w:lang w:val="en"/>
+        </w:rPr>
+        <w:t>500);</w:t>
+      </w:r>
+    </w:p>
+    <w:p>
+      <w:pPr>
+        <w:spacing w:after="0"/>
+        <w:rPr>
+          <w:rFonts w:ascii="Calibri" w:hAnsi="Calibri" w:cs="Calibri"/>
+          <w:i/>
+          <w:iCs/>
+          <w:lang w:val="en"/>
+        </w:rPr>
+      </w:pPr>
+      <w:r>
+        <w:rPr>
+          <w:rFonts w:ascii="Calibri" w:hAnsi="Calibri" w:cs="Calibri"/>
+          <w:i/>
+          <w:iCs/>
+          <w:lang w:val="en"/>
+        </w:rPr>
+        <w:t xml:space="preserve">  while</w:t>
+      </w:r>
+      <w:proofErr w:type="gramStart"/>
+      <w:r>
+        <w:rPr>
+          <w:rFonts w:ascii="Calibri" w:hAnsi="Calibri" w:cs="Calibri"/>
+          <w:i/>
+          <w:iCs/>
+          <w:lang w:val="en"/>
+        </w:rPr>
+        <w:t>(!</w:t>
       </w:r>
       <w:proofErr w:type="spellStart"/>
       <w:r>
@@ -14017,6 +15250,7 @@
         <w:t>wifiConnect</w:t>
       </w:r>
       <w:proofErr w:type="spellEnd"/>
+      <w:proofErr w:type="gramEnd"/>
       <w:r>
         <w:rPr>
           <w:rFonts w:ascii="Calibri" w:hAnsi="Calibri" w:cs="Calibri"/>
@@ -14044,7 +15278,27 @@
           <w:iCs/>
           <w:lang w:val="en"/>
         </w:rPr>
-        <w:t xml:space="preserve">    DPRINT("No connectivity, wait secs  ");DPRINTLN(int(</w:t>
+        <w:t xml:space="preserve">    </w:t>
+      </w:r>
+      <w:proofErr w:type="gramStart"/>
+      <w:r>
+        <w:rPr>
+          <w:rFonts w:ascii="Calibri" w:hAnsi="Calibri" w:cs="Calibri"/>
+          <w:i/>
+          <w:iCs/>
+          <w:lang w:val="en"/>
+        </w:rPr>
+        <w:t>DPRINT(</w:t>
+      </w:r>
+      <w:proofErr w:type="gramEnd"/>
+      <w:r>
+        <w:rPr>
+          <w:rFonts w:ascii="Calibri" w:hAnsi="Calibri" w:cs="Calibri"/>
+          <w:i/>
+          <w:iCs/>
+          <w:lang w:val="en"/>
+        </w:rPr>
+        <w:t>"No connectivity, wait secs  ");DPRINTLN(int(</w:t>
       </w:r>
       <w:proofErr w:type="spellStart"/>
       <w:r>
@@ -14253,7 +15507,27 @@
           <w:iCs/>
           <w:lang w:val="en"/>
         </w:rPr>
-        <w:t xml:space="preserve">#define ESPERA_NOCONEX 70000  // when there is no </w:t>
+        <w:t xml:space="preserve">#define ESPERA_NOCONEX </w:t>
+      </w:r>
+      <w:proofErr w:type="gramStart"/>
+      <w:r>
+        <w:rPr>
+          <w:rFonts w:ascii="Calibri" w:hAnsi="Calibri" w:cs="Calibri"/>
+          <w:i/>
+          <w:iCs/>
+          <w:lang w:val="en"/>
+        </w:rPr>
+        <w:t>70000  /</w:t>
+      </w:r>
+      <w:proofErr w:type="gramEnd"/>
+      <w:r>
+        <w:rPr>
+          <w:rFonts w:ascii="Calibri" w:hAnsi="Calibri" w:cs="Calibri"/>
+          <w:i/>
+          <w:iCs/>
+          <w:lang w:val="en"/>
+        </w:rPr>
+        <w:t xml:space="preserve">/ when there is no </w:t>
       </w:r>
       <w:proofErr w:type="spellStart"/>
       <w:r>
@@ -14293,7 +15567,27 @@
           <w:iCs/>
           <w:lang w:val="en"/>
         </w:rPr>
-        <w:t>char server[] = "192.168.1.11"; // MQTT broker address</w:t>
+        <w:t xml:space="preserve">char </w:t>
+      </w:r>
+      <w:proofErr w:type="gramStart"/>
+      <w:r>
+        <w:rPr>
+          <w:rFonts w:ascii="Calibri" w:hAnsi="Calibri" w:cs="Calibri"/>
+          <w:i/>
+          <w:iCs/>
+          <w:lang w:val="en"/>
+        </w:rPr>
+        <w:t>server[</w:t>
+      </w:r>
+      <w:proofErr w:type="gramEnd"/>
+      <w:r>
+        <w:rPr>
+          <w:rFonts w:ascii="Calibri" w:hAnsi="Calibri" w:cs="Calibri"/>
+          <w:i/>
+          <w:iCs/>
+          <w:lang w:val="en"/>
+        </w:rPr>
+        <w:t>] = "192.168.1.11"; // MQTT broker address</w:t>
       </w:r>
     </w:p>
     <w:p>
@@ -14376,6 +15670,7 @@
         <w:t xml:space="preserve">char </w:t>
       </w:r>
       <w:proofErr w:type="spellStart"/>
+      <w:proofErr w:type="gramStart"/>
       <w:r>
         <w:rPr>
           <w:rFonts w:ascii="Calibri" w:hAnsi="Calibri" w:cs="Calibri"/>
@@ -14393,7 +15688,17 @@
           <w:iCs/>
           <w:lang w:val="en"/>
         </w:rPr>
-        <w:t>[] = "d:" ORG ":" DEVICE_TYPE ":" DEVICE_ID;</w:t>
+        <w:t>[</w:t>
+      </w:r>
+      <w:proofErr w:type="gramEnd"/>
+      <w:r>
+        <w:rPr>
+          <w:rFonts w:ascii="Calibri" w:hAnsi="Calibri" w:cs="Calibri"/>
+          <w:i/>
+          <w:iCs/>
+          <w:lang w:val="en"/>
+        </w:rPr>
+        <w:t>] = "d:" ORG ":" DEVICE_TYPE ":" DEVICE_ID;</w:t>
       </w:r>
     </w:p>
     <w:p>
@@ -14416,6 +15721,7 @@
         <w:t xml:space="preserve">char </w:t>
       </w:r>
       <w:proofErr w:type="spellStart"/>
+      <w:proofErr w:type="gramStart"/>
       <w:r>
         <w:rPr>
           <w:rFonts w:ascii="Calibri" w:hAnsi="Calibri" w:cs="Calibri"/>
@@ -14433,7 +15739,17 @@
           <w:iCs/>
           <w:lang w:val="en"/>
         </w:rPr>
-        <w:t>[] = "</w:t>
+        <w:t>[</w:t>
+      </w:r>
+      <w:proofErr w:type="gramEnd"/>
+      <w:r>
+        <w:rPr>
+          <w:rFonts w:ascii="Calibri" w:hAnsi="Calibri" w:cs="Calibri"/>
+          <w:i/>
+          <w:iCs/>
+          <w:lang w:val="en"/>
+        </w:rPr>
+        <w:t>] = "</w:t>
       </w:r>
       <w:proofErr w:type="spellStart"/>
       <w:r>
@@ -14496,6 +15812,7 @@
         <w:t xml:space="preserve">char </w:t>
       </w:r>
       <w:proofErr w:type="spellStart"/>
+      <w:proofErr w:type="gramStart"/>
       <w:r>
         <w:rPr>
           <w:rFonts w:ascii="Calibri" w:hAnsi="Calibri" w:cs="Calibri"/>
@@ -14513,7 +15830,17 @@
           <w:iCs/>
           <w:lang w:val="en"/>
         </w:rPr>
-        <w:t>[]  = "</w:t>
+        <w:t>[</w:t>
+      </w:r>
+      <w:proofErr w:type="gramEnd"/>
+      <w:r>
+        <w:rPr>
+          <w:rFonts w:ascii="Calibri" w:hAnsi="Calibri" w:cs="Calibri"/>
+          <w:i/>
+          <w:iCs/>
+          <w:lang w:val="en"/>
+        </w:rPr>
+        <w:t>]  = "</w:t>
       </w:r>
       <w:proofErr w:type="spellStart"/>
       <w:r>
@@ -14556,6 +15883,7 @@
         <w:t xml:space="preserve">void </w:t>
       </w:r>
       <w:proofErr w:type="spellStart"/>
+      <w:proofErr w:type="gramStart"/>
       <w:r>
         <w:rPr>
           <w:rFonts w:ascii="Calibri" w:hAnsi="Calibri" w:cs="Calibri"/>
@@ -14573,7 +15901,17 @@
           <w:iCs/>
           <w:lang w:val="en"/>
         </w:rPr>
-        <w:t xml:space="preserve">(char* topic, byte* payload, unsigned int </w:t>
+        <w:t>(</w:t>
+      </w:r>
+      <w:proofErr w:type="gramEnd"/>
+      <w:r>
+        <w:rPr>
+          <w:rFonts w:ascii="Calibri" w:hAnsi="Calibri" w:cs="Calibri"/>
+          <w:i/>
+          <w:iCs/>
+          <w:lang w:val="en"/>
+        </w:rPr>
+        <w:t xml:space="preserve">char* topic, byte* payload, unsigned int </w:t>
       </w:r>
       <w:proofErr w:type="spellStart"/>
       <w:r>
@@ -14627,6 +15965,7 @@
         <w:t xml:space="preserve"> </w:t>
       </w:r>
       <w:proofErr w:type="spellStart"/>
+      <w:proofErr w:type="gramStart"/>
       <w:r>
         <w:rPr>
           <w:rFonts w:ascii="Calibri" w:hAnsi="Calibri" w:cs="Calibri"/>
@@ -14644,7 +15983,17 @@
           <w:iCs/>
           <w:lang w:val="en"/>
         </w:rPr>
-        <w:t xml:space="preserve">(server, 1883, </w:t>
+        <w:t>(</w:t>
+      </w:r>
+      <w:proofErr w:type="gramEnd"/>
+      <w:r>
+        <w:rPr>
+          <w:rFonts w:ascii="Calibri" w:hAnsi="Calibri" w:cs="Calibri"/>
+          <w:i/>
+          <w:iCs/>
+          <w:lang w:val="en"/>
+        </w:rPr>
+        <w:t xml:space="preserve">server, 1883, </w:t>
       </w:r>
       <w:proofErr w:type="spellStart"/>
       <w:r>
@@ -14818,6 +16167,7 @@
         <w:t xml:space="preserve">void </w:t>
       </w:r>
       <w:proofErr w:type="spellStart"/>
+      <w:proofErr w:type="gramStart"/>
       <w:r>
         <w:rPr>
           <w:rFonts w:ascii="Calibri" w:hAnsi="Calibri" w:cs="Calibri"/>
@@ -14835,7 +16185,17 @@
           <w:iCs/>
           <w:lang w:val="en"/>
         </w:rPr>
-        <w:t>() {</w:t>
+        <w:t>(</w:t>
+      </w:r>
+      <w:proofErr w:type="gramEnd"/>
+      <w:r>
+        <w:rPr>
+          <w:rFonts w:ascii="Calibri" w:hAnsi="Calibri" w:cs="Calibri"/>
+          <w:i/>
+          <w:iCs/>
+          <w:lang w:val="en"/>
+        </w:rPr>
+        <w:t>) {</w:t>
       </w:r>
     </w:p>
     <w:p>
@@ -14915,27 +16275,57 @@
           <w:iCs/>
           <w:lang w:val="en"/>
         </w:rPr>
-        <w:t>() == WL_CONNECTED )) {</w:t>
-      </w:r>
-    </w:p>
-    <w:p>
-      <w:pPr>
-        <w:spacing w:after="0"/>
-        <w:rPr>
-          <w:rFonts w:ascii="Calibri" w:hAnsi="Calibri" w:cs="Calibri"/>
-          <w:i/>
-          <w:iCs/>
-          <w:lang w:val="en"/>
-        </w:rPr>
-      </w:pPr>
-      <w:r>
-        <w:rPr>
-          <w:rFonts w:ascii="Calibri" w:hAnsi="Calibri" w:cs="Calibri"/>
-          <w:i/>
-          <w:iCs/>
-          <w:lang w:val="en"/>
-        </w:rPr>
-        <w:t xml:space="preserve">   while (!</w:t>
+        <w:t>() == WL_</w:t>
+      </w:r>
+      <w:proofErr w:type="gramStart"/>
+      <w:r>
+        <w:rPr>
+          <w:rFonts w:ascii="Calibri" w:hAnsi="Calibri" w:cs="Calibri"/>
+          <w:i/>
+          <w:iCs/>
+          <w:lang w:val="en"/>
+        </w:rPr>
+        <w:t>CONNECTED )</w:t>
+      </w:r>
+      <w:proofErr w:type="gramEnd"/>
+      <w:r>
+        <w:rPr>
+          <w:rFonts w:ascii="Calibri" w:hAnsi="Calibri" w:cs="Calibri"/>
+          <w:i/>
+          <w:iCs/>
+          <w:lang w:val="en"/>
+        </w:rPr>
+        <w:t>) {</w:t>
+      </w:r>
+    </w:p>
+    <w:p>
+      <w:pPr>
+        <w:spacing w:after="0"/>
+        <w:rPr>
+          <w:rFonts w:ascii="Calibri" w:hAnsi="Calibri" w:cs="Calibri"/>
+          <w:i/>
+          <w:iCs/>
+          <w:lang w:val="en"/>
+        </w:rPr>
+      </w:pPr>
+      <w:r>
+        <w:rPr>
+          <w:rFonts w:ascii="Calibri" w:hAnsi="Calibri" w:cs="Calibri"/>
+          <w:i/>
+          <w:iCs/>
+          <w:lang w:val="en"/>
+        </w:rPr>
+        <w:t xml:space="preserve">   while </w:t>
+      </w:r>
+      <w:proofErr w:type="gramStart"/>
+      <w:r>
+        <w:rPr>
+          <w:rFonts w:ascii="Calibri" w:hAnsi="Calibri" w:cs="Calibri"/>
+          <w:i/>
+          <w:iCs/>
+          <w:lang w:val="en"/>
+        </w:rPr>
+        <w:t>(!</w:t>
       </w:r>
       <w:proofErr w:type="spellStart"/>
       <w:r>
@@ -14948,6 +16338,7 @@
         <w:t>clienteMQTT.connect</w:t>
       </w:r>
       <w:proofErr w:type="spellEnd"/>
+      <w:proofErr w:type="gramEnd"/>
       <w:r>
         <w:rPr>
           <w:rFonts w:ascii="Calibri" w:hAnsi="Calibri" w:cs="Calibri"/>
@@ -15035,7 +16426,27 @@
           <w:iCs/>
           <w:lang w:val="en"/>
         </w:rPr>
-        <w:t xml:space="preserve">() != WL_CONNECTED ) </w:t>
+        <w:t>(</w:t>
+      </w:r>
+      <w:proofErr w:type="gramStart"/>
+      <w:r>
+        <w:rPr>
+          <w:rFonts w:ascii="Calibri" w:hAnsi="Calibri" w:cs="Calibri"/>
+          <w:i/>
+          <w:iCs/>
+          <w:lang w:val="en"/>
+        </w:rPr>
+        <w:t>) !</w:t>
+      </w:r>
+      <w:proofErr w:type="gramEnd"/>
+      <w:r>
+        <w:rPr>
+          <w:rFonts w:ascii="Calibri" w:hAnsi="Calibri" w:cs="Calibri"/>
+          <w:i/>
+          <w:iCs/>
+          <w:lang w:val="en"/>
+        </w:rPr>
+        <w:t xml:space="preserve">= WL_CONNECTED ) </w:t>
       </w:r>
       <w:proofErr w:type="spellStart"/>
       <w:r>
@@ -15075,7 +16486,27 @@
           <w:iCs/>
           <w:lang w:val="en"/>
         </w:rPr>
-        <w:t xml:space="preserve">     DPRINT(j);DPRINTLN("  Retry connection to MQTT  ");</w:t>
+        <w:t xml:space="preserve">     DPRINT(j</w:t>
+      </w:r>
+      <w:proofErr w:type="gramStart"/>
+      <w:r>
+        <w:rPr>
+          <w:rFonts w:ascii="Calibri" w:hAnsi="Calibri" w:cs="Calibri"/>
+          <w:i/>
+          <w:iCs/>
+          <w:lang w:val="en"/>
+        </w:rPr>
+        <w:t>);DPRINTLN</w:t>
+      </w:r>
+      <w:proofErr w:type="gramEnd"/>
+      <w:r>
+        <w:rPr>
+          <w:rFonts w:ascii="Calibri" w:hAnsi="Calibri" w:cs="Calibri"/>
+          <w:i/>
+          <w:iCs/>
+          <w:lang w:val="en"/>
+        </w:rPr>
+        <w:t>("  Retry connection to MQTT  ");</w:t>
       </w:r>
     </w:p>
     <w:p>
@@ -15138,6 +16569,7 @@
         <w:t xml:space="preserve">     </w:t>
       </w:r>
       <w:proofErr w:type="spellStart"/>
+      <w:proofErr w:type="gramStart"/>
       <w:r>
         <w:rPr>
           <w:rFonts w:ascii="Calibri" w:hAnsi="Calibri" w:cs="Calibri"/>
@@ -15155,7 +16587,17 @@
           <w:iCs/>
           <w:lang w:val="en"/>
         </w:rPr>
-        <w:t>(2000);</w:t>
+        <w:t>(</w:t>
+      </w:r>
+      <w:proofErr w:type="gramEnd"/>
+      <w:r>
+        <w:rPr>
+          <w:rFonts w:ascii="Calibri" w:hAnsi="Calibri" w:cs="Calibri"/>
+          <w:i/>
+          <w:iCs/>
+          <w:lang w:val="en"/>
+        </w:rPr>
+        <w:t>2000);</w:t>
       </w:r>
     </w:p>
     <w:p>
@@ -15198,6 +16640,7 @@
         <w:t xml:space="preserve">       </w:t>
       </w:r>
       <w:proofErr w:type="spellStart"/>
+      <w:proofErr w:type="gramStart"/>
       <w:r>
         <w:rPr>
           <w:rFonts w:ascii="Calibri" w:hAnsi="Calibri" w:cs="Calibri"/>
@@ -15215,7 +16658,17 @@
           <w:iCs/>
           <w:lang w:val="en"/>
         </w:rPr>
-        <w:t xml:space="preserve">();  </w:t>
+        <w:t>(</w:t>
+      </w:r>
+      <w:proofErr w:type="gramEnd"/>
+      <w:r>
+        <w:rPr>
+          <w:rFonts w:ascii="Calibri" w:hAnsi="Calibri" w:cs="Calibri"/>
+          <w:i/>
+          <w:iCs/>
+          <w:lang w:val="en"/>
+        </w:rPr>
+        <w:t xml:space="preserve">);  </w:t>
       </w:r>
     </w:p>
     <w:p>
@@ -15318,6 +16771,7 @@
         <w:t xml:space="preserve">    </w:t>
       </w:r>
       <w:proofErr w:type="spellStart"/>
+      <w:proofErr w:type="gramStart"/>
       <w:r>
         <w:rPr>
           <w:rFonts w:ascii="Calibri" w:hAnsi="Calibri" w:cs="Calibri"/>
@@ -15335,7 +16789,17 @@
           <w:iCs/>
           <w:lang w:val="en"/>
         </w:rPr>
-        <w:t xml:space="preserve">();   </w:t>
+        <w:t>(</w:t>
+      </w:r>
+      <w:proofErr w:type="gramEnd"/>
+      <w:r>
+        <w:rPr>
+          <w:rFonts w:ascii="Calibri" w:hAnsi="Calibri" w:cs="Calibri"/>
+          <w:i/>
+          <w:iCs/>
+          <w:lang w:val="en"/>
+        </w:rPr>
+        <w:t xml:space="preserve">);   </w:t>
       </w:r>
     </w:p>
     <w:p>
@@ -15378,6 +16842,7 @@
         <w:t xml:space="preserve">  </w:t>
       </w:r>
       <w:proofErr w:type="spellStart"/>
+      <w:proofErr w:type="gramStart"/>
       <w:r>
         <w:rPr>
           <w:rFonts w:ascii="Calibri" w:hAnsi="Calibri" w:cs="Calibri"/>
@@ -15395,7 +16860,17 @@
           <w:iCs/>
           <w:lang w:val="en"/>
         </w:rPr>
-        <w:t xml:space="preserve">(); </w:t>
+        <w:t>(</w:t>
+      </w:r>
+      <w:proofErr w:type="gramEnd"/>
+      <w:r>
+        <w:rPr>
+          <w:rFonts w:ascii="Calibri" w:hAnsi="Calibri" w:cs="Calibri"/>
+          <w:i/>
+          <w:iCs/>
+          <w:lang w:val="en"/>
+        </w:rPr>
+        <w:t xml:space="preserve">); </w:t>
       </w:r>
     </w:p>
     <w:p>
@@ -15460,6 +16935,7 @@
         <w:t xml:space="preserve"> </w:t>
       </w:r>
       <w:proofErr w:type="spellStart"/>
+      <w:proofErr w:type="gramStart"/>
       <w:r>
         <w:rPr>
           <w:rFonts w:ascii="Calibri" w:hAnsi="Calibri" w:cs="Calibri"/>
@@ -15477,7 +16953,17 @@
           <w:iCs/>
           <w:lang w:val="en"/>
         </w:rPr>
-        <w:t>() {</w:t>
+        <w:t>(</w:t>
+      </w:r>
+      <w:proofErr w:type="gramEnd"/>
+      <w:r>
+        <w:rPr>
+          <w:rFonts w:ascii="Calibri" w:hAnsi="Calibri" w:cs="Calibri"/>
+          <w:i/>
+          <w:iCs/>
+          <w:lang w:val="en"/>
+        </w:rPr>
+        <w:t>) {</w:t>
       </w:r>
     </w:p>
     <w:p>
@@ -15683,6 +17169,7 @@
         <w:t xml:space="preserve">void </w:t>
       </w:r>
       <w:proofErr w:type="spellStart"/>
+      <w:proofErr w:type="gramStart"/>
       <w:r>
         <w:rPr>
           <w:rFonts w:ascii="Calibri" w:hAnsi="Calibri" w:cs="Calibri"/>
@@ -15700,7 +17187,17 @@
           <w:iCs/>
           <w:lang w:val="en"/>
         </w:rPr>
-        <w:t>() {</w:t>
+        <w:t>(</w:t>
+      </w:r>
+      <w:proofErr w:type="gramEnd"/>
+      <w:r>
+        <w:rPr>
+          <w:rFonts w:ascii="Calibri" w:hAnsi="Calibri" w:cs="Calibri"/>
+          <w:i/>
+          <w:iCs/>
+          <w:lang w:val="en"/>
+        </w:rPr>
+        <w:t>) {</w:t>
       </w:r>
     </w:p>
     <w:p>
@@ -15723,14 +17220,25 @@
         <w:t xml:space="preserve"> int </w:t>
       </w:r>
       <w:proofErr w:type="spellStart"/>
-      <w:r>
-        <w:rPr>
-          <w:rFonts w:ascii="Calibri" w:hAnsi="Calibri" w:cs="Calibri"/>
-          <w:i/>
-          <w:iCs/>
-          <w:lang w:val="en"/>
-        </w:rPr>
-        <w:t>rReboot,rUpdate,rResponse</w:t>
+      <w:proofErr w:type="gramStart"/>
+      <w:r>
+        <w:rPr>
+          <w:rFonts w:ascii="Calibri" w:hAnsi="Calibri" w:cs="Calibri"/>
+          <w:i/>
+          <w:iCs/>
+          <w:lang w:val="en"/>
+        </w:rPr>
+        <w:t>rReboot,rUpdate</w:t>
+      </w:r>
+      <w:proofErr w:type="gramEnd"/>
+      <w:r>
+        <w:rPr>
+          <w:rFonts w:ascii="Calibri" w:hAnsi="Calibri" w:cs="Calibri"/>
+          <w:i/>
+          <w:iCs/>
+          <w:lang w:val="en"/>
+        </w:rPr>
+        <w:t>,rResponse</w:t>
       </w:r>
       <w:proofErr w:type="spellEnd"/>
       <w:r>
@@ -15784,6 +17292,7 @@
         <w:t>rReboot</w:t>
       </w:r>
       <w:proofErr w:type="spellEnd"/>
+      <w:proofErr w:type="gramStart"/>
       <w:r>
         <w:rPr>
           <w:rFonts w:ascii="Calibri" w:hAnsi="Calibri" w:cs="Calibri"/>
@@ -15804,6 +17313,7 @@
         <w:t>clienteMQTT.subscribe</w:t>
       </w:r>
       <w:proofErr w:type="spellEnd"/>
+      <w:proofErr w:type="gramEnd"/>
       <w:r>
         <w:rPr>
           <w:rFonts w:ascii="Calibri" w:hAnsi="Calibri" w:cs="Calibri"/>
@@ -15844,6 +17354,7 @@
         <w:t>rUpdate</w:t>
       </w:r>
       <w:proofErr w:type="spellEnd"/>
+      <w:proofErr w:type="gramStart"/>
       <w:r>
         <w:rPr>
           <w:rFonts w:ascii="Calibri" w:hAnsi="Calibri" w:cs="Calibri"/>
@@ -15864,6 +17375,7 @@
         <w:t>clienteMQTT.subscribe</w:t>
       </w:r>
       <w:proofErr w:type="spellEnd"/>
+      <w:proofErr w:type="gramEnd"/>
       <w:r>
         <w:rPr>
           <w:rFonts w:ascii="Calibri" w:hAnsi="Calibri" w:cs="Calibri"/>
@@ -15941,9 +17453,18 @@
           <w:rFonts w:ascii="Calibri" w:hAnsi="Calibri" w:cs="Calibri"/>
           <w:i/>
           <w:iCs/>
+        </w:rPr>
+      </w:pPr>
+      <w:r>
+        <w:rPr>
+          <w:rFonts w:ascii="Calibri" w:hAnsi="Calibri" w:cs="Calibri"/>
+          <w:i/>
+          <w:iCs/>
           <w:lang w:val="es-ES"/>
         </w:rPr>
-      </w:pPr>
+        <w:t xml:space="preserve"> </w:t>
+      </w:r>
+      <w:proofErr w:type="gramStart"/>
       <w:r>
         <w:rPr>
           <w:rFonts w:ascii="Calibri" w:hAnsi="Calibri" w:cs="Calibri"/>
@@ -15951,9 +17472,9 @@
           <w:iCs/>
           <w:lang w:val="es-ES"/>
         </w:rPr>
-        <w:t xml:space="preserve"> DPRINTLN("</w:t>
-      </w:r>
-      <w:proofErr w:type="spellStart"/>
+        <w:t>DPRINTLN(</w:t>
+      </w:r>
+      <w:proofErr w:type="gramEnd"/>
       <w:r>
         <w:rPr>
           <w:rFonts w:ascii="Calibri" w:hAnsi="Calibri" w:cs="Calibri"/>
@@ -15961,6 +17482,16 @@
           <w:iCs/>
           <w:lang w:val="es-ES"/>
         </w:rPr>
+        <w:t>"</w:t>
+      </w:r>
+      <w:proofErr w:type="spellStart"/>
+      <w:r>
+        <w:rPr>
+          <w:rFonts w:ascii="Calibri" w:hAnsi="Calibri" w:cs="Calibri"/>
+          <w:i/>
+          <w:iCs/>
+          <w:lang w:val="es-ES"/>
+        </w:rPr>
         <w:t>Suscripcion</w:t>
       </w:r>
       <w:proofErr w:type="spellEnd"/>
@@ -15971,136 +17502,1131 @@
           <w:iCs/>
           <w:lang w:val="es-ES"/>
         </w:rPr>
-        <w:t>. Response= ");</w:t>
-      </w:r>
-    </w:p>
-    <w:p>
-      <w:pPr>
-        <w:spacing w:after="0"/>
-        <w:rPr>
-          <w:rFonts w:ascii="Calibri" w:hAnsi="Calibri" w:cs="Calibri"/>
-          <w:i/>
-          <w:iCs/>
-          <w:lang w:val="en"/>
-        </w:rPr>
-      </w:pPr>
-      <w:r>
+        <w:t xml:space="preserve">. </w:t>
+      </w:r>
+      <w:r>
+        <w:rPr>
+          <w:rFonts w:ascii="Calibri" w:hAnsi="Calibri" w:cs="Calibri"/>
+          <w:i/>
+          <w:iCs/>
+        </w:rPr>
+        <w:t>Response= ");</w:t>
+      </w:r>
+    </w:p>
+    <w:p>
+      <w:pPr>
+        <w:spacing w:after="0"/>
+        <w:rPr>
+          <w:rFonts w:ascii="Calibri" w:hAnsi="Calibri" w:cs="Calibri"/>
+          <w:i/>
+          <w:iCs/>
+          <w:lang w:val="en"/>
+        </w:rPr>
+      </w:pPr>
+      <w:r>
+        <w:rPr>
+          <w:rFonts w:ascii="Calibri" w:hAnsi="Calibri" w:cs="Calibri"/>
+          <w:i/>
+          <w:iCs/>
+        </w:rPr>
+        <w:t xml:space="preserve"> </w:t>
+      </w:r>
+      <w:proofErr w:type="gramStart"/>
+      <w:r>
+        <w:rPr>
+          <w:rFonts w:ascii="Calibri" w:hAnsi="Calibri" w:cs="Calibri"/>
+          <w:i/>
+          <w:iCs/>
+          <w:lang w:val="en"/>
+        </w:rPr>
+        <w:t>DPRINT(</w:t>
+      </w:r>
+      <w:proofErr w:type="gramEnd"/>
+      <w:r>
+        <w:rPr>
+          <w:rFonts w:ascii="Calibri" w:hAnsi="Calibri" w:cs="Calibri"/>
+          <w:i/>
+          <w:iCs/>
+          <w:lang w:val="en"/>
+        </w:rPr>
+        <w:t>"\</w:t>
+      </w:r>
+      <w:proofErr w:type="spellStart"/>
+      <w:r>
+        <w:rPr>
+          <w:rFonts w:ascii="Calibri" w:hAnsi="Calibri" w:cs="Calibri"/>
+          <w:i/>
+          <w:iCs/>
+          <w:lang w:val="en"/>
+        </w:rPr>
+        <w:t>tReboot</w:t>
+      </w:r>
+      <w:proofErr w:type="spellEnd"/>
+      <w:r>
+        <w:rPr>
+          <w:rFonts w:ascii="Calibri" w:hAnsi="Calibri" w:cs="Calibri"/>
+          <w:i/>
+          <w:iCs/>
+          <w:lang w:val="en"/>
+        </w:rPr>
+        <w:t>= ");DPRINT(</w:t>
+      </w:r>
+      <w:proofErr w:type="spellStart"/>
+      <w:r>
+        <w:rPr>
+          <w:rFonts w:ascii="Calibri" w:hAnsi="Calibri" w:cs="Calibri"/>
+          <w:i/>
+          <w:iCs/>
+          <w:lang w:val="en"/>
+        </w:rPr>
+        <w:t>rReboot</w:t>
+      </w:r>
+      <w:proofErr w:type="spellEnd"/>
+      <w:r>
+        <w:rPr>
+          <w:rFonts w:ascii="Calibri" w:hAnsi="Calibri" w:cs="Calibri"/>
+          <w:i/>
+          <w:iCs/>
+          <w:lang w:val="en"/>
+        </w:rPr>
+        <w:t>);</w:t>
+      </w:r>
+    </w:p>
+    <w:p>
+      <w:pPr>
+        <w:spacing w:after="0"/>
+        <w:rPr>
+          <w:rFonts w:ascii="Calibri" w:hAnsi="Calibri" w:cs="Calibri"/>
+          <w:i/>
+          <w:iCs/>
+          <w:lang w:val="en"/>
+        </w:rPr>
+      </w:pPr>
+      <w:r>
+        <w:rPr>
+          <w:rFonts w:ascii="Calibri" w:hAnsi="Calibri" w:cs="Calibri"/>
+          <w:i/>
+          <w:iCs/>
+          <w:lang w:val="en"/>
+        </w:rPr>
+        <w:t xml:space="preserve"> </w:t>
+      </w:r>
+      <w:proofErr w:type="gramStart"/>
+      <w:r>
+        <w:rPr>
+          <w:rFonts w:ascii="Calibri" w:hAnsi="Calibri" w:cs="Calibri"/>
+          <w:i/>
+          <w:iCs/>
+          <w:lang w:val="en"/>
+        </w:rPr>
+        <w:t>DPRINT(</w:t>
+      </w:r>
+      <w:proofErr w:type="gramEnd"/>
+      <w:r>
+        <w:rPr>
+          <w:rFonts w:ascii="Calibri" w:hAnsi="Calibri" w:cs="Calibri"/>
+          <w:i/>
+          <w:iCs/>
+          <w:lang w:val="en"/>
+        </w:rPr>
+        <w:t>"\</w:t>
+      </w:r>
+      <w:proofErr w:type="spellStart"/>
+      <w:r>
+        <w:rPr>
+          <w:rFonts w:ascii="Calibri" w:hAnsi="Calibri" w:cs="Calibri"/>
+          <w:i/>
+          <w:iCs/>
+          <w:lang w:val="en"/>
+        </w:rPr>
+        <w:t>tUpdate</w:t>
+      </w:r>
+      <w:proofErr w:type="spellEnd"/>
+      <w:r>
+        <w:rPr>
+          <w:rFonts w:ascii="Calibri" w:hAnsi="Calibri" w:cs="Calibri"/>
+          <w:i/>
+          <w:iCs/>
+          <w:lang w:val="en"/>
+        </w:rPr>
+        <w:t>= ");DPRINTLN(</w:t>
+      </w:r>
+      <w:proofErr w:type="spellStart"/>
+      <w:r>
+        <w:rPr>
+          <w:rFonts w:ascii="Calibri" w:hAnsi="Calibri" w:cs="Calibri"/>
+          <w:i/>
+          <w:iCs/>
+          <w:lang w:val="en"/>
+        </w:rPr>
+        <w:t>rUpdate</w:t>
+      </w:r>
+      <w:proofErr w:type="spellEnd"/>
+      <w:r>
+        <w:rPr>
+          <w:rFonts w:ascii="Calibri" w:hAnsi="Calibri" w:cs="Calibri"/>
+          <w:i/>
+          <w:iCs/>
+          <w:lang w:val="en"/>
+        </w:rPr>
+        <w:t xml:space="preserve">); </w:t>
+      </w:r>
+    </w:p>
+    <w:p>
+      <w:pPr>
+        <w:spacing w:after="0"/>
+        <w:rPr>
+          <w:rFonts w:ascii="Calibri" w:hAnsi="Calibri" w:cs="Calibri"/>
+          <w:i/>
+          <w:iCs/>
+          <w:lang w:val="en"/>
+        </w:rPr>
+      </w:pPr>
+      <w:r>
+        <w:rPr>
+          <w:rFonts w:ascii="Calibri" w:hAnsi="Calibri" w:cs="Calibri"/>
+          <w:i/>
+          <w:iCs/>
+          <w:lang w:val="en"/>
+        </w:rPr>
+        <w:t>}</w:t>
+      </w:r>
+    </w:p>
+    <w:p>
+      <w:pPr>
+        <w:spacing w:after="0"/>
+        <w:rPr>
+          <w:rFonts w:ascii="Calibri" w:hAnsi="Calibri" w:cs="Calibri"/>
+          <w:i/>
+          <w:iCs/>
+          <w:lang w:val="en"/>
+        </w:rPr>
+      </w:pPr>
+    </w:p>
+    <w:p>
+      <w:pPr>
+        <w:spacing w:after="0"/>
+        <w:rPr>
+          <w:rFonts w:ascii="Calibri" w:hAnsi="Calibri" w:cs="Calibri"/>
+          <w:i/>
+          <w:iCs/>
+          <w:lang w:val="en"/>
+        </w:rPr>
+      </w:pPr>
+      <w:r>
+        <w:rPr>
+          <w:rFonts w:ascii="Calibri" w:hAnsi="Calibri" w:cs="Calibri"/>
+          <w:i/>
+          <w:iCs/>
+          <w:lang w:val="en"/>
+        </w:rPr>
+        <w:t xml:space="preserve">void </w:t>
+      </w:r>
+      <w:proofErr w:type="spellStart"/>
+      <w:proofErr w:type="gramStart"/>
+      <w:r>
+        <w:rPr>
+          <w:rFonts w:ascii="Calibri" w:hAnsi="Calibri" w:cs="Calibri"/>
+          <w:i/>
+          <w:iCs/>
+          <w:lang w:val="en"/>
+        </w:rPr>
+        <w:t>funcallback</w:t>
+      </w:r>
+      <w:proofErr w:type="spellEnd"/>
+      <w:r>
+        <w:rPr>
+          <w:rFonts w:ascii="Calibri" w:hAnsi="Calibri" w:cs="Calibri"/>
+          <w:i/>
+          <w:iCs/>
+          <w:lang w:val="en"/>
+        </w:rPr>
+        <w:t>(</w:t>
+      </w:r>
+      <w:proofErr w:type="gramEnd"/>
+      <w:r>
+        <w:rPr>
+          <w:rFonts w:ascii="Calibri" w:hAnsi="Calibri" w:cs="Calibri"/>
+          <w:i/>
+          <w:iCs/>
+          <w:lang w:val="en"/>
+        </w:rPr>
+        <w:t xml:space="preserve">char* topic, byte* payload, unsigned int </w:t>
+      </w:r>
+      <w:proofErr w:type="spellStart"/>
+      <w:r>
+        <w:rPr>
+          <w:rFonts w:ascii="Calibri" w:hAnsi="Calibri" w:cs="Calibri"/>
+          <w:i/>
+          <w:iCs/>
+          <w:lang w:val="en"/>
+        </w:rPr>
+        <w:t>payloadLength</w:t>
+      </w:r>
+      <w:proofErr w:type="spellEnd"/>
+      <w:r>
+        <w:rPr>
+          <w:rFonts w:ascii="Calibri" w:hAnsi="Calibri" w:cs="Calibri"/>
+          <w:i/>
+          <w:iCs/>
+          <w:lang w:val="en"/>
+        </w:rPr>
+        <w:t>) {</w:t>
+      </w:r>
+    </w:p>
+    <w:p>
+      <w:pPr>
+        <w:spacing w:after="0"/>
+        <w:rPr>
+          <w:rFonts w:ascii="Calibri" w:hAnsi="Calibri" w:cs="Calibri"/>
+          <w:i/>
+          <w:iCs/>
+          <w:lang w:val="en"/>
+        </w:rPr>
+      </w:pPr>
+      <w:r>
+        <w:rPr>
+          <w:rFonts w:ascii="Calibri" w:hAnsi="Calibri" w:cs="Calibri"/>
+          <w:i/>
+          <w:iCs/>
+          <w:lang w:val="en"/>
+        </w:rPr>
+        <w:t xml:space="preserve"> </w:t>
+      </w:r>
+      <w:proofErr w:type="gramStart"/>
+      <w:r>
+        <w:rPr>
+          <w:rFonts w:ascii="Calibri" w:hAnsi="Calibri" w:cs="Calibri"/>
+          <w:i/>
+          <w:iCs/>
+          <w:lang w:val="en"/>
+        </w:rPr>
+        <w:t>DPRINT(</w:t>
+      </w:r>
+      <w:proofErr w:type="gramEnd"/>
+      <w:r>
+        <w:rPr>
+          <w:rFonts w:ascii="Calibri" w:hAnsi="Calibri" w:cs="Calibri"/>
+          <w:i/>
+          <w:iCs/>
+          <w:lang w:val="en"/>
+        </w:rPr>
+        <w:t>"</w:t>
+      </w:r>
+      <w:proofErr w:type="spellStart"/>
+      <w:r>
+        <w:rPr>
+          <w:rFonts w:ascii="Calibri" w:hAnsi="Calibri" w:cs="Calibri"/>
+          <w:i/>
+          <w:iCs/>
+          <w:lang w:val="en"/>
+        </w:rPr>
+        <w:t>funcallback</w:t>
+      </w:r>
+      <w:proofErr w:type="spellEnd"/>
+      <w:r>
+        <w:rPr>
+          <w:rFonts w:ascii="Calibri" w:hAnsi="Calibri" w:cs="Calibri"/>
+          <w:i/>
+          <w:iCs/>
+          <w:lang w:val="en"/>
+        </w:rPr>
+        <w:t xml:space="preserve"> invoked for topic: "); DPRINTLN(topic);</w:t>
+      </w:r>
+    </w:p>
+    <w:p>
+      <w:pPr>
+        <w:spacing w:after="0"/>
+        <w:rPr>
+          <w:rFonts w:ascii="Calibri" w:hAnsi="Calibri" w:cs="Calibri"/>
+          <w:i/>
+          <w:iCs/>
+          <w:lang w:val="en"/>
+        </w:rPr>
+      </w:pPr>
+      <w:r>
+        <w:rPr>
+          <w:rFonts w:ascii="Calibri" w:hAnsi="Calibri" w:cs="Calibri"/>
+          <w:i/>
+          <w:iCs/>
+          <w:lang w:val="en"/>
+        </w:rPr>
+        <w:t xml:space="preserve"> if (</w:t>
+      </w:r>
+      <w:proofErr w:type="spellStart"/>
+      <w:r>
+        <w:rPr>
+          <w:rFonts w:ascii="Calibri" w:hAnsi="Calibri" w:cs="Calibri"/>
+          <w:i/>
+          <w:iCs/>
+          <w:lang w:val="en"/>
+        </w:rPr>
+        <w:t>strcmp</w:t>
+      </w:r>
+      <w:proofErr w:type="spellEnd"/>
+      <w:r>
+        <w:rPr>
+          <w:rFonts w:ascii="Calibri" w:hAnsi="Calibri" w:cs="Calibri"/>
+          <w:i/>
+          <w:iCs/>
+          <w:lang w:val="en"/>
+        </w:rPr>
+        <w:t xml:space="preserve"> (</w:t>
+      </w:r>
+      <w:proofErr w:type="spellStart"/>
+      <w:r>
+        <w:rPr>
+          <w:rFonts w:ascii="Calibri" w:hAnsi="Calibri" w:cs="Calibri"/>
+          <w:i/>
+          <w:iCs/>
+          <w:lang w:val="en"/>
+        </w:rPr>
+        <w:t>updateTopic</w:t>
+      </w:r>
+      <w:proofErr w:type="spellEnd"/>
+      <w:r>
+        <w:rPr>
+          <w:rFonts w:ascii="Calibri" w:hAnsi="Calibri" w:cs="Calibri"/>
+          <w:i/>
+          <w:iCs/>
+          <w:lang w:val="en"/>
+        </w:rPr>
+        <w:t>, topic) == 0) {</w:t>
+      </w:r>
+    </w:p>
+    <w:p>
+      <w:pPr>
+        <w:spacing w:after="0"/>
+        <w:rPr>
+          <w:rFonts w:ascii="Calibri" w:hAnsi="Calibri" w:cs="Calibri"/>
+          <w:i/>
+          <w:iCs/>
+          <w:lang w:val="en"/>
+        </w:rPr>
+      </w:pPr>
+      <w:r>
+        <w:rPr>
+          <w:rFonts w:ascii="Calibri" w:hAnsi="Calibri" w:cs="Calibri"/>
+          <w:i/>
+          <w:iCs/>
+          <w:lang w:val="en"/>
+        </w:rPr>
+        <w:t xml:space="preserve">   </w:t>
+      </w:r>
+      <w:proofErr w:type="spellStart"/>
+      <w:r>
+        <w:rPr>
+          <w:rFonts w:ascii="Calibri" w:hAnsi="Calibri" w:cs="Calibri"/>
+          <w:i/>
+          <w:iCs/>
+          <w:lang w:val="en"/>
+        </w:rPr>
+        <w:t>handleUpdate</w:t>
+      </w:r>
+      <w:proofErr w:type="spellEnd"/>
+      <w:r>
+        <w:rPr>
+          <w:rFonts w:ascii="Calibri" w:hAnsi="Calibri" w:cs="Calibri"/>
+          <w:i/>
+          <w:iCs/>
+          <w:lang w:val="en"/>
+        </w:rPr>
+        <w:t xml:space="preserve">(payload);  </w:t>
+      </w:r>
+    </w:p>
+    <w:p>
+      <w:pPr>
+        <w:spacing w:after="0"/>
+        <w:rPr>
+          <w:rFonts w:ascii="Calibri" w:hAnsi="Calibri" w:cs="Calibri"/>
+          <w:i/>
+          <w:iCs/>
+          <w:lang w:val="en"/>
+        </w:rPr>
+      </w:pPr>
+      <w:r>
+        <w:rPr>
+          <w:rFonts w:ascii="Calibri" w:hAnsi="Calibri" w:cs="Calibri"/>
+          <w:i/>
+          <w:iCs/>
+          <w:lang w:val="en"/>
+        </w:rPr>
+        <w:t xml:space="preserve"> }</w:t>
+      </w:r>
+    </w:p>
+    <w:p>
+      <w:pPr>
+        <w:spacing w:after="0"/>
+        <w:rPr>
+          <w:rFonts w:ascii="Calibri" w:hAnsi="Calibri" w:cs="Calibri"/>
+          <w:i/>
+          <w:iCs/>
+          <w:lang w:val="en"/>
+        </w:rPr>
+      </w:pPr>
+      <w:r>
+        <w:rPr>
+          <w:rFonts w:ascii="Calibri" w:hAnsi="Calibri" w:cs="Calibri"/>
+          <w:i/>
+          <w:iCs/>
+          <w:lang w:val="en"/>
+        </w:rPr>
+        <w:t xml:space="preserve"> else if (</w:t>
+      </w:r>
+      <w:proofErr w:type="spellStart"/>
+      <w:r>
+        <w:rPr>
+          <w:rFonts w:ascii="Calibri" w:hAnsi="Calibri" w:cs="Calibri"/>
+          <w:i/>
+          <w:iCs/>
+          <w:lang w:val="en"/>
+        </w:rPr>
+        <w:t>strcmp</w:t>
+      </w:r>
+      <w:proofErr w:type="spellEnd"/>
+      <w:r>
+        <w:rPr>
+          <w:rFonts w:ascii="Calibri" w:hAnsi="Calibri" w:cs="Calibri"/>
+          <w:i/>
+          <w:iCs/>
+          <w:lang w:val="en"/>
+        </w:rPr>
+        <w:t xml:space="preserve"> (</w:t>
+      </w:r>
+      <w:proofErr w:type="spellStart"/>
+      <w:r>
+        <w:rPr>
+          <w:rFonts w:ascii="Calibri" w:hAnsi="Calibri" w:cs="Calibri"/>
+          <w:i/>
+          <w:iCs/>
+          <w:lang w:val="en"/>
+        </w:rPr>
+        <w:t>responseTopic</w:t>
+      </w:r>
+      <w:proofErr w:type="spellEnd"/>
+      <w:r>
+        <w:rPr>
+          <w:rFonts w:ascii="Calibri" w:hAnsi="Calibri" w:cs="Calibri"/>
+          <w:i/>
+          <w:iCs/>
+          <w:lang w:val="en"/>
+        </w:rPr>
+        <w:t xml:space="preserve">, topic) == 0) { </w:t>
+      </w:r>
+    </w:p>
+    <w:p>
+      <w:pPr>
+        <w:spacing w:after="0"/>
+        <w:rPr>
+          <w:rFonts w:ascii="Calibri" w:hAnsi="Calibri" w:cs="Calibri"/>
+          <w:i/>
+          <w:iCs/>
+          <w:lang w:val="en"/>
+        </w:rPr>
+      </w:pPr>
+      <w:r>
+        <w:rPr>
+          <w:rFonts w:ascii="Calibri" w:hAnsi="Calibri" w:cs="Calibri"/>
+          <w:i/>
+          <w:iCs/>
+          <w:lang w:val="en"/>
+        </w:rPr>
+        <w:t xml:space="preserve">   </w:t>
+      </w:r>
+      <w:proofErr w:type="gramStart"/>
+      <w:r>
+        <w:rPr>
+          <w:rFonts w:ascii="Calibri" w:hAnsi="Calibri" w:cs="Calibri"/>
+          <w:i/>
+          <w:iCs/>
+          <w:lang w:val="en"/>
+        </w:rPr>
+        <w:t>DPRINTLN(</w:t>
+      </w:r>
+      <w:proofErr w:type="gramEnd"/>
+      <w:r>
+        <w:rPr>
+          <w:rFonts w:ascii="Calibri" w:hAnsi="Calibri" w:cs="Calibri"/>
+          <w:i/>
+          <w:iCs/>
+          <w:lang w:val="en"/>
+        </w:rPr>
+        <w:t>"</w:t>
+      </w:r>
+      <w:proofErr w:type="spellStart"/>
+      <w:r>
+        <w:rPr>
+          <w:rFonts w:ascii="Calibri" w:hAnsi="Calibri" w:cs="Calibri"/>
+          <w:i/>
+          <w:iCs/>
+          <w:lang w:val="en"/>
+        </w:rPr>
+        <w:t>handleResponse</w:t>
+      </w:r>
+      <w:proofErr w:type="spellEnd"/>
+      <w:r>
+        <w:rPr>
+          <w:rFonts w:ascii="Calibri" w:hAnsi="Calibri" w:cs="Calibri"/>
+          <w:i/>
+          <w:iCs/>
+          <w:lang w:val="en"/>
+        </w:rPr>
+        <w:t xml:space="preserve"> payload: ");</w:t>
+      </w:r>
+    </w:p>
+    <w:p>
+      <w:pPr>
+        <w:spacing w:after="0"/>
+        <w:rPr>
+          <w:rFonts w:ascii="Calibri" w:hAnsi="Calibri" w:cs="Calibri"/>
+          <w:i/>
+          <w:iCs/>
+          <w:lang w:val="en"/>
+        </w:rPr>
+      </w:pPr>
+      <w:r>
+        <w:rPr>
+          <w:rFonts w:ascii="Calibri" w:hAnsi="Calibri" w:cs="Calibri"/>
+          <w:i/>
+          <w:iCs/>
+          <w:lang w:val="en"/>
+        </w:rPr>
+        <w:t xml:space="preserve">   </w:t>
+      </w:r>
+      <w:proofErr w:type="gramStart"/>
+      <w:r>
+        <w:rPr>
+          <w:rFonts w:ascii="Calibri" w:hAnsi="Calibri" w:cs="Calibri"/>
+          <w:i/>
+          <w:iCs/>
+          <w:lang w:val="en"/>
+        </w:rPr>
+        <w:t>DPRINTLN(</w:t>
+      </w:r>
+      <w:proofErr w:type="gramEnd"/>
+      <w:r>
+        <w:rPr>
+          <w:rFonts w:ascii="Calibri" w:hAnsi="Calibri" w:cs="Calibri"/>
+          <w:i/>
+          <w:iCs/>
+          <w:lang w:val="en"/>
+        </w:rPr>
+        <w:t xml:space="preserve">(char *)payload); </w:t>
+      </w:r>
+    </w:p>
+    <w:p>
+      <w:pPr>
+        <w:spacing w:after="0"/>
+        <w:rPr>
+          <w:rFonts w:ascii="Calibri" w:hAnsi="Calibri" w:cs="Calibri"/>
+          <w:i/>
+          <w:iCs/>
+          <w:lang w:val="en"/>
+        </w:rPr>
+      </w:pPr>
+      <w:r>
+        <w:rPr>
+          <w:rFonts w:ascii="Calibri" w:hAnsi="Calibri" w:cs="Calibri"/>
+          <w:i/>
+          <w:iCs/>
+          <w:lang w:val="en"/>
+        </w:rPr>
+        <w:t xml:space="preserve"> } </w:t>
+      </w:r>
+    </w:p>
+    <w:p>
+      <w:pPr>
+        <w:spacing w:after="0"/>
+        <w:rPr>
+          <w:rFonts w:ascii="Calibri" w:hAnsi="Calibri" w:cs="Calibri"/>
+          <w:i/>
+          <w:iCs/>
+          <w:lang w:val="en"/>
+        </w:rPr>
+      </w:pPr>
+      <w:r>
+        <w:rPr>
+          <w:rFonts w:ascii="Calibri" w:hAnsi="Calibri" w:cs="Calibri"/>
+          <w:i/>
+          <w:iCs/>
+          <w:lang w:val="en"/>
+        </w:rPr>
+        <w:t xml:space="preserve"> else if (</w:t>
+      </w:r>
+      <w:proofErr w:type="spellStart"/>
+      <w:r>
+        <w:rPr>
+          <w:rFonts w:ascii="Calibri" w:hAnsi="Calibri" w:cs="Calibri"/>
+          <w:i/>
+          <w:iCs/>
+          <w:lang w:val="en"/>
+        </w:rPr>
+        <w:t>strcmp</w:t>
+      </w:r>
+      <w:proofErr w:type="spellEnd"/>
+      <w:r>
+        <w:rPr>
+          <w:rFonts w:ascii="Calibri" w:hAnsi="Calibri" w:cs="Calibri"/>
+          <w:i/>
+          <w:iCs/>
+          <w:lang w:val="en"/>
+        </w:rPr>
+        <w:t xml:space="preserve"> (</w:t>
+      </w:r>
+      <w:proofErr w:type="spellStart"/>
+      <w:r>
+        <w:rPr>
+          <w:rFonts w:ascii="Calibri" w:hAnsi="Calibri" w:cs="Calibri"/>
+          <w:i/>
+          <w:iCs/>
+          <w:lang w:val="en"/>
+        </w:rPr>
+        <w:t>rebootTopic</w:t>
+      </w:r>
+      <w:proofErr w:type="spellEnd"/>
+      <w:r>
+        <w:rPr>
+          <w:rFonts w:ascii="Calibri" w:hAnsi="Calibri" w:cs="Calibri"/>
+          <w:i/>
+          <w:iCs/>
+          <w:lang w:val="en"/>
+        </w:rPr>
+        <w:t>, topic) == 0) {</w:t>
+      </w:r>
+    </w:p>
+    <w:p>
+      <w:pPr>
+        <w:spacing w:after="0"/>
+        <w:rPr>
+          <w:rFonts w:ascii="Calibri" w:hAnsi="Calibri" w:cs="Calibri"/>
+          <w:i/>
+          <w:iCs/>
+          <w:lang w:val="en"/>
+        </w:rPr>
+      </w:pPr>
+      <w:r>
+        <w:rPr>
+          <w:rFonts w:ascii="Calibri" w:hAnsi="Calibri" w:cs="Calibri"/>
+          <w:i/>
+          <w:iCs/>
+          <w:lang w:val="en"/>
+        </w:rPr>
+        <w:t xml:space="preserve">   </w:t>
+      </w:r>
+      <w:proofErr w:type="gramStart"/>
+      <w:r>
+        <w:rPr>
+          <w:rFonts w:ascii="Calibri" w:hAnsi="Calibri" w:cs="Calibri"/>
+          <w:i/>
+          <w:iCs/>
+          <w:lang w:val="en"/>
+        </w:rPr>
+        <w:t>DPRINTLN(</w:t>
+      </w:r>
+      <w:proofErr w:type="gramEnd"/>
+      <w:r>
+        <w:rPr>
+          <w:rFonts w:ascii="Calibri" w:hAnsi="Calibri" w:cs="Calibri"/>
+          <w:i/>
+          <w:iCs/>
+          <w:lang w:val="en"/>
+        </w:rPr>
+        <w:t>"</w:t>
+      </w:r>
+      <w:proofErr w:type="spellStart"/>
+      <w:r>
+        <w:rPr>
+          <w:rFonts w:ascii="Calibri" w:hAnsi="Calibri" w:cs="Calibri"/>
+          <w:i/>
+          <w:iCs/>
+          <w:lang w:val="en"/>
+        </w:rPr>
+        <w:t>Rearrancando</w:t>
+      </w:r>
+      <w:proofErr w:type="spellEnd"/>
+      <w:r>
+        <w:rPr>
+          <w:rFonts w:ascii="Calibri" w:hAnsi="Calibri" w:cs="Calibri"/>
+          <w:i/>
+          <w:iCs/>
+          <w:lang w:val="en"/>
+        </w:rPr>
+        <w:t xml:space="preserve">...");    </w:t>
+      </w:r>
+    </w:p>
+    <w:p>
+      <w:pPr>
+        <w:spacing w:after="0"/>
+        <w:rPr>
+          <w:rFonts w:ascii="Calibri" w:hAnsi="Calibri" w:cs="Calibri"/>
+          <w:i/>
+          <w:iCs/>
+          <w:lang w:val="en"/>
+        </w:rPr>
+      </w:pPr>
+      <w:r>
+        <w:rPr>
+          <w:rFonts w:ascii="Calibri" w:hAnsi="Calibri" w:cs="Calibri"/>
+          <w:i/>
+          <w:iCs/>
+          <w:lang w:val="en"/>
+        </w:rPr>
+        <w:t xml:space="preserve">   </w:t>
+      </w:r>
+      <w:proofErr w:type="spellStart"/>
+      <w:r>
+        <w:rPr>
+          <w:rFonts w:ascii="Calibri" w:hAnsi="Calibri" w:cs="Calibri"/>
+          <w:i/>
+          <w:iCs/>
+          <w:lang w:val="en"/>
+        </w:rPr>
+        <w:t>ESP.restart</w:t>
+      </w:r>
+      <w:proofErr w:type="spellEnd"/>
+      <w:r>
+        <w:rPr>
+          <w:rFonts w:ascii="Calibri" w:hAnsi="Calibri" w:cs="Calibri"/>
+          <w:i/>
+          <w:iCs/>
+          <w:lang w:val="en"/>
+        </w:rPr>
+        <w:t>(); // this has issues, sometimes hangs</w:t>
+      </w:r>
+    </w:p>
+    <w:p>
+      <w:pPr>
+        <w:spacing w:after="0"/>
+        <w:rPr>
+          <w:rFonts w:ascii="Calibri" w:hAnsi="Calibri" w:cs="Calibri"/>
+          <w:i/>
+          <w:iCs/>
+          <w:lang w:val="en"/>
+        </w:rPr>
+      </w:pPr>
+      <w:r>
+        <w:rPr>
+          <w:rFonts w:ascii="Calibri" w:hAnsi="Calibri" w:cs="Calibri"/>
+          <w:i/>
+          <w:iCs/>
+          <w:lang w:val="en"/>
+        </w:rPr>
+        <w:t xml:space="preserve">   //</w:t>
+      </w:r>
+      <w:proofErr w:type="spellStart"/>
+      <w:r>
+        <w:rPr>
+          <w:rFonts w:ascii="Calibri" w:hAnsi="Calibri" w:cs="Calibri"/>
+          <w:i/>
+          <w:iCs/>
+          <w:lang w:val="en"/>
+        </w:rPr>
+        <w:t>ESP.reset</w:t>
+      </w:r>
+      <w:proofErr w:type="spellEnd"/>
+      <w:r>
+        <w:rPr>
+          <w:rFonts w:ascii="Calibri" w:hAnsi="Calibri" w:cs="Calibri"/>
+          <w:i/>
+          <w:iCs/>
+          <w:lang w:val="en"/>
+        </w:rPr>
+        <w:t>();</w:t>
+      </w:r>
+    </w:p>
+    <w:p>
+      <w:pPr>
+        <w:spacing w:after="0"/>
+        <w:rPr>
+          <w:rFonts w:ascii="Calibri" w:hAnsi="Calibri" w:cs="Calibri"/>
+          <w:i/>
+          <w:iCs/>
+          <w:lang w:val="en"/>
+        </w:rPr>
+      </w:pPr>
+      <w:r>
+        <w:rPr>
+          <w:rFonts w:ascii="Calibri" w:hAnsi="Calibri" w:cs="Calibri"/>
+          <w:i/>
+          <w:iCs/>
+          <w:lang w:val="en"/>
+        </w:rPr>
+        <w:t xml:space="preserve"> }</w:t>
+      </w:r>
+    </w:p>
+    <w:p>
+      <w:pPr>
+        <w:spacing w:after="0"/>
+        <w:rPr>
+          <w:rFonts w:ascii="Calibri" w:hAnsi="Calibri" w:cs="Calibri"/>
+          <w:i/>
+          <w:iCs/>
+          <w:lang w:val="en"/>
+        </w:rPr>
+      </w:pPr>
+      <w:r>
+        <w:rPr>
+          <w:rFonts w:ascii="Calibri" w:hAnsi="Calibri" w:cs="Calibri"/>
+          <w:i/>
+          <w:iCs/>
+          <w:lang w:val="en"/>
+        </w:rPr>
+        <w:t>}</w:t>
+      </w:r>
+    </w:p>
+    <w:p>
+      <w:pPr>
+        <w:spacing w:after="0"/>
+        <w:rPr>
+          <w:rFonts w:ascii="Calibri" w:hAnsi="Calibri" w:cs="Calibri"/>
+          <w:i/>
+          <w:iCs/>
+          <w:lang w:val="en"/>
+        </w:rPr>
+      </w:pPr>
+    </w:p>
+    <w:p>
+      <w:pPr>
+        <w:spacing w:after="0"/>
+        <w:rPr>
+          <w:rFonts w:ascii="Calibri" w:hAnsi="Calibri" w:cs="Calibri"/>
+          <w:i/>
+          <w:iCs/>
+          <w:lang w:val="en"/>
+        </w:rPr>
+      </w:pPr>
+      <w:r>
+        <w:rPr>
+          <w:rFonts w:ascii="Calibri" w:hAnsi="Calibri" w:cs="Calibri"/>
+          <w:i/>
+          <w:iCs/>
+          <w:lang w:val="en"/>
+        </w:rPr>
+        <w:t xml:space="preserve">void </w:t>
+      </w:r>
+      <w:proofErr w:type="spellStart"/>
+      <w:proofErr w:type="gramStart"/>
+      <w:r>
+        <w:rPr>
+          <w:rFonts w:ascii="Calibri" w:hAnsi="Calibri" w:cs="Calibri"/>
+          <w:i/>
+          <w:iCs/>
+          <w:lang w:val="en"/>
+        </w:rPr>
+        <w:t>handleUpdate</w:t>
+      </w:r>
+      <w:proofErr w:type="spellEnd"/>
+      <w:r>
+        <w:rPr>
+          <w:rFonts w:ascii="Calibri" w:hAnsi="Calibri" w:cs="Calibri"/>
+          <w:i/>
+          <w:iCs/>
+          <w:lang w:val="en"/>
+        </w:rPr>
+        <w:t>(</w:t>
+      </w:r>
+      <w:proofErr w:type="gramEnd"/>
+      <w:r>
+        <w:rPr>
+          <w:rFonts w:ascii="Calibri" w:hAnsi="Calibri" w:cs="Calibri"/>
+          <w:i/>
+          <w:iCs/>
+          <w:lang w:val="en"/>
+        </w:rPr>
+        <w:t>byte* payload) {</w:t>
+      </w:r>
+    </w:p>
+    <w:p>
+      <w:pPr>
+        <w:spacing w:after="0"/>
+        <w:rPr>
+          <w:rFonts w:ascii="Calibri" w:hAnsi="Calibri" w:cs="Calibri"/>
+          <w:i/>
+          <w:iCs/>
+          <w:lang w:val="en"/>
+        </w:rPr>
+      </w:pPr>
+      <w:r>
+        <w:rPr>
+          <w:rFonts w:ascii="Calibri" w:hAnsi="Calibri" w:cs="Calibri"/>
+          <w:i/>
+          <w:iCs/>
+          <w:lang w:val="en"/>
+        </w:rPr>
+        <w:t xml:space="preserve"> </w:t>
+      </w:r>
+    </w:p>
+    <w:p>
+      <w:pPr>
+        <w:spacing w:after="0"/>
         <w:rPr>
           <w:rFonts w:ascii="Calibri" w:hAnsi="Calibri" w:cs="Calibri"/>
           <w:i/>
           <w:iCs/>
           <w:lang w:val="es-ES"/>
         </w:rPr>
+      </w:pPr>
+      <w:r>
+        <w:rPr>
+          <w:rFonts w:ascii="Calibri" w:hAnsi="Calibri" w:cs="Calibri"/>
+          <w:i/>
+          <w:iCs/>
+          <w:lang w:val="en"/>
+        </w:rPr>
         <w:t xml:space="preserve"> </w:t>
       </w:r>
-      <w:r>
-        <w:rPr>
-          <w:rFonts w:ascii="Calibri" w:hAnsi="Calibri" w:cs="Calibri"/>
-          <w:i/>
-          <w:iCs/>
-          <w:lang w:val="en"/>
-        </w:rPr>
-        <w:t>DPRINT("\</w:t>
-      </w:r>
-      <w:proofErr w:type="spellStart"/>
-      <w:r>
-        <w:rPr>
-          <w:rFonts w:ascii="Calibri" w:hAnsi="Calibri" w:cs="Calibri"/>
-          <w:i/>
-          <w:iCs/>
-          <w:lang w:val="en"/>
-        </w:rPr>
-        <w:t>tReboot</w:t>
-      </w:r>
-      <w:proofErr w:type="spellEnd"/>
-      <w:r>
-        <w:rPr>
-          <w:rFonts w:ascii="Calibri" w:hAnsi="Calibri" w:cs="Calibri"/>
-          <w:i/>
-          <w:iCs/>
-          <w:lang w:val="en"/>
-        </w:rPr>
-        <w:t>= ");DPRINT(</w:t>
-      </w:r>
-      <w:proofErr w:type="spellStart"/>
-      <w:r>
-        <w:rPr>
-          <w:rFonts w:ascii="Calibri" w:hAnsi="Calibri" w:cs="Calibri"/>
-          <w:i/>
-          <w:iCs/>
-          <w:lang w:val="en"/>
-        </w:rPr>
-        <w:t>rReboot</w:t>
-      </w:r>
-      <w:proofErr w:type="spellEnd"/>
-      <w:r>
-        <w:rPr>
-          <w:rFonts w:ascii="Calibri" w:hAnsi="Calibri" w:cs="Calibri"/>
-          <w:i/>
-          <w:iCs/>
-          <w:lang w:val="en"/>
-        </w:rPr>
-        <w:t>);</w:t>
-      </w:r>
-    </w:p>
-    <w:p>
-      <w:pPr>
-        <w:spacing w:after="0"/>
-        <w:rPr>
-          <w:rFonts w:ascii="Calibri" w:hAnsi="Calibri" w:cs="Calibri"/>
-          <w:i/>
-          <w:iCs/>
-          <w:lang w:val="en"/>
-        </w:rPr>
-      </w:pPr>
-      <w:r>
-        <w:rPr>
-          <w:rFonts w:ascii="Calibri" w:hAnsi="Calibri" w:cs="Calibri"/>
-          <w:i/>
-          <w:iCs/>
-          <w:lang w:val="en"/>
-        </w:rPr>
-        <w:t xml:space="preserve"> DPRINT("\</w:t>
-      </w:r>
-      <w:proofErr w:type="spellStart"/>
-      <w:r>
-        <w:rPr>
-          <w:rFonts w:ascii="Calibri" w:hAnsi="Calibri" w:cs="Calibri"/>
-          <w:i/>
-          <w:iCs/>
-          <w:lang w:val="en"/>
-        </w:rPr>
-        <w:t>tUpdate</w:t>
-      </w:r>
-      <w:proofErr w:type="spellEnd"/>
-      <w:r>
-        <w:rPr>
-          <w:rFonts w:ascii="Calibri" w:hAnsi="Calibri" w:cs="Calibri"/>
-          <w:i/>
-          <w:iCs/>
-          <w:lang w:val="en"/>
-        </w:rPr>
-        <w:t>= ");DPRINTLN(</w:t>
-      </w:r>
-      <w:proofErr w:type="spellStart"/>
-      <w:r>
-        <w:rPr>
-          <w:rFonts w:ascii="Calibri" w:hAnsi="Calibri" w:cs="Calibri"/>
-          <w:i/>
-          <w:iCs/>
-          <w:lang w:val="en"/>
-        </w:rPr>
-        <w:t>rUpdate</w:t>
-      </w:r>
-      <w:proofErr w:type="spellEnd"/>
-      <w:r>
-        <w:rPr>
-          <w:rFonts w:ascii="Calibri" w:hAnsi="Calibri" w:cs="Calibri"/>
-          <w:i/>
-          <w:iCs/>
-          <w:lang w:val="en"/>
-        </w:rPr>
-        <w:t xml:space="preserve">); </w:t>
+      <w:proofErr w:type="spellStart"/>
+      <w:r>
+        <w:rPr>
+          <w:rFonts w:ascii="Calibri" w:hAnsi="Calibri" w:cs="Calibri"/>
+          <w:i/>
+          <w:iCs/>
+          <w:lang w:val="es-ES"/>
+        </w:rPr>
+        <w:t>boolean</w:t>
+      </w:r>
+      <w:proofErr w:type="spellEnd"/>
+      <w:r>
+        <w:rPr>
+          <w:rFonts w:ascii="Calibri" w:hAnsi="Calibri" w:cs="Calibri"/>
+          <w:i/>
+          <w:iCs/>
+          <w:lang w:val="es-ES"/>
+        </w:rPr>
+        <w:t xml:space="preserve"> cambia=</w:t>
+      </w:r>
+      <w:proofErr w:type="spellStart"/>
+      <w:proofErr w:type="gramStart"/>
+      <w:r>
+        <w:rPr>
+          <w:rFonts w:ascii="Calibri" w:hAnsi="Calibri" w:cs="Calibri"/>
+          <w:i/>
+          <w:iCs/>
+          <w:lang w:val="es-ES"/>
+        </w:rPr>
+        <w:t>false,pubresult</w:t>
+      </w:r>
+      <w:proofErr w:type="spellEnd"/>
+      <w:proofErr w:type="gramEnd"/>
+      <w:r>
+        <w:rPr>
+          <w:rFonts w:ascii="Calibri" w:hAnsi="Calibri" w:cs="Calibri"/>
+          <w:i/>
+          <w:iCs/>
+          <w:lang w:val="es-ES"/>
+        </w:rPr>
+        <w:t>;</w:t>
+      </w:r>
+    </w:p>
+    <w:p>
+      <w:pPr>
+        <w:spacing w:after="0"/>
+        <w:rPr>
+          <w:rFonts w:ascii="Calibri" w:hAnsi="Calibri" w:cs="Calibri"/>
+          <w:i/>
+          <w:iCs/>
+          <w:lang w:val="es-ES"/>
+        </w:rPr>
+      </w:pPr>
+      <w:r>
+        <w:rPr>
+          <w:rFonts w:ascii="Calibri" w:hAnsi="Calibri" w:cs="Calibri"/>
+          <w:i/>
+          <w:iCs/>
+          <w:lang w:val="es-ES"/>
+        </w:rPr>
+        <w:t xml:space="preserve"> </w:t>
+      </w:r>
+      <w:proofErr w:type="spellStart"/>
+      <w:r>
+        <w:rPr>
+          <w:rFonts w:ascii="Calibri" w:hAnsi="Calibri" w:cs="Calibri"/>
+          <w:i/>
+          <w:iCs/>
+          <w:lang w:val="es-ES"/>
+        </w:rPr>
+        <w:t>char</w:t>
+      </w:r>
+      <w:proofErr w:type="spellEnd"/>
+      <w:r>
+        <w:rPr>
+          <w:rFonts w:ascii="Calibri" w:hAnsi="Calibri" w:cs="Calibri"/>
+          <w:i/>
+          <w:iCs/>
+          <w:lang w:val="es-ES"/>
+        </w:rPr>
+        <w:t xml:space="preserve"> sensor[20</w:t>
+      </w:r>
+      <w:proofErr w:type="gramStart"/>
+      <w:r>
+        <w:rPr>
+          <w:rFonts w:ascii="Calibri" w:hAnsi="Calibri" w:cs="Calibri"/>
+          <w:i/>
+          <w:iCs/>
+          <w:lang w:val="es-ES"/>
+        </w:rPr>
+        <w:t>],</w:t>
+      </w:r>
+      <w:proofErr w:type="spellStart"/>
+      <w:r>
+        <w:rPr>
+          <w:rFonts w:ascii="Calibri" w:hAnsi="Calibri" w:cs="Calibri"/>
+          <w:i/>
+          <w:iCs/>
+          <w:lang w:val="es-ES"/>
+        </w:rPr>
+        <w:t>elpayload</w:t>
+      </w:r>
+      <w:proofErr w:type="spellEnd"/>
+      <w:proofErr w:type="gramEnd"/>
+      <w:r>
+        <w:rPr>
+          <w:rFonts w:ascii="Calibri" w:hAnsi="Calibri" w:cs="Calibri"/>
+          <w:i/>
+          <w:iCs/>
+          <w:lang w:val="es-ES"/>
+        </w:rPr>
+        <w:t>[150];</w:t>
+      </w:r>
+    </w:p>
+    <w:p>
+      <w:pPr>
+        <w:spacing w:after="0"/>
+        <w:rPr>
+          <w:rFonts w:ascii="Calibri" w:hAnsi="Calibri" w:cs="Calibri"/>
+          <w:i/>
+          <w:iCs/>
+          <w:lang w:val="es-ES"/>
+        </w:rPr>
+      </w:pPr>
+    </w:p>
+    <w:p>
+      <w:pPr>
+        <w:spacing w:after="0"/>
+        <w:rPr>
+          <w:rFonts w:ascii="Calibri" w:hAnsi="Calibri" w:cs="Calibri"/>
+          <w:i/>
+          <w:iCs/>
+          <w:lang w:val="en"/>
+        </w:rPr>
+      </w:pPr>
+      <w:r>
+        <w:rPr>
+          <w:rFonts w:ascii="Calibri" w:hAnsi="Calibri" w:cs="Calibri"/>
+          <w:i/>
+          <w:iCs/>
+          <w:lang w:val="es-ES"/>
+        </w:rPr>
+        <w:t xml:space="preserve"> </w:t>
+      </w:r>
+      <w:r>
+        <w:rPr>
+          <w:rFonts w:ascii="Calibri" w:hAnsi="Calibri" w:cs="Calibri"/>
+          <w:i/>
+          <w:iCs/>
+          <w:lang w:val="en"/>
+        </w:rPr>
+        <w:t>return;</w:t>
       </w:r>
     </w:p>
     <w:p>
@@ -16139,910 +18665,94 @@
         <w:spacing w:after="0"/>
         <w:rPr>
           <w:rFonts w:ascii="Calibri" w:hAnsi="Calibri" w:cs="Calibri"/>
-          <w:i/>
-          <w:iCs/>
-          <w:lang w:val="en"/>
-        </w:rPr>
-      </w:pPr>
-      <w:r>
-        <w:rPr>
-          <w:rFonts w:ascii="Calibri" w:hAnsi="Calibri" w:cs="Calibri"/>
-          <w:i/>
-          <w:iCs/>
-          <w:lang w:val="en"/>
-        </w:rPr>
-        <w:t xml:space="preserve">void </w:t>
-      </w:r>
-      <w:proofErr w:type="spellStart"/>
-      <w:r>
-        <w:rPr>
-          <w:rFonts w:ascii="Calibri" w:hAnsi="Calibri" w:cs="Calibri"/>
-          <w:i/>
-          <w:iCs/>
-          <w:lang w:val="en"/>
-        </w:rPr>
-        <w:t>funcallback</w:t>
-      </w:r>
-      <w:proofErr w:type="spellEnd"/>
-      <w:r>
-        <w:rPr>
-          <w:rFonts w:ascii="Calibri" w:hAnsi="Calibri" w:cs="Calibri"/>
-          <w:i/>
-          <w:iCs/>
-          <w:lang w:val="en"/>
-        </w:rPr>
-        <w:t xml:space="preserve">(char* topic, byte* payload, unsigned int </w:t>
-      </w:r>
-      <w:proofErr w:type="spellStart"/>
-      <w:r>
-        <w:rPr>
-          <w:rFonts w:ascii="Calibri" w:hAnsi="Calibri" w:cs="Calibri"/>
-          <w:i/>
-          <w:iCs/>
-          <w:lang w:val="en"/>
-        </w:rPr>
-        <w:t>payloadLength</w:t>
-      </w:r>
-      <w:proofErr w:type="spellEnd"/>
-      <w:r>
-        <w:rPr>
-          <w:rFonts w:ascii="Calibri" w:hAnsi="Calibri" w:cs="Calibri"/>
-          <w:i/>
-          <w:iCs/>
-          <w:lang w:val="en"/>
-        </w:rPr>
-        <w:t>) {</w:t>
-      </w:r>
-    </w:p>
-    <w:p>
-      <w:pPr>
-        <w:spacing w:after="0"/>
-        <w:rPr>
-          <w:rFonts w:ascii="Calibri" w:hAnsi="Calibri" w:cs="Calibri"/>
-          <w:i/>
-          <w:iCs/>
-          <w:lang w:val="en"/>
-        </w:rPr>
-      </w:pPr>
-      <w:r>
-        <w:rPr>
-          <w:rFonts w:ascii="Calibri" w:hAnsi="Calibri" w:cs="Calibri"/>
-          <w:i/>
-          <w:iCs/>
-          <w:lang w:val="en"/>
-        </w:rPr>
-        <w:t xml:space="preserve"> DPRINT("</w:t>
-      </w:r>
-      <w:proofErr w:type="spellStart"/>
-      <w:r>
-        <w:rPr>
-          <w:rFonts w:ascii="Calibri" w:hAnsi="Calibri" w:cs="Calibri"/>
-          <w:i/>
-          <w:iCs/>
-          <w:lang w:val="en"/>
-        </w:rPr>
-        <w:t>funcallback</w:t>
-      </w:r>
-      <w:proofErr w:type="spellEnd"/>
-      <w:r>
-        <w:rPr>
-          <w:rFonts w:ascii="Calibri" w:hAnsi="Calibri" w:cs="Calibri"/>
-          <w:i/>
-          <w:iCs/>
-          <w:lang w:val="en"/>
-        </w:rPr>
-        <w:t xml:space="preserve"> invoked for topic: "); DPRINTLN(topic);</w:t>
-      </w:r>
-    </w:p>
-    <w:p>
-      <w:pPr>
-        <w:spacing w:after="0"/>
-        <w:rPr>
-          <w:rFonts w:ascii="Calibri" w:hAnsi="Calibri" w:cs="Calibri"/>
-          <w:i/>
-          <w:iCs/>
-          <w:lang w:val="en"/>
-        </w:rPr>
-      </w:pPr>
-      <w:r>
-        <w:rPr>
-          <w:rFonts w:ascii="Calibri" w:hAnsi="Calibri" w:cs="Calibri"/>
-          <w:i/>
-          <w:iCs/>
-          <w:lang w:val="en"/>
-        </w:rPr>
-        <w:t xml:space="preserve"> if (</w:t>
-      </w:r>
-      <w:proofErr w:type="spellStart"/>
-      <w:r>
-        <w:rPr>
-          <w:rFonts w:ascii="Calibri" w:hAnsi="Calibri" w:cs="Calibri"/>
-          <w:i/>
-          <w:iCs/>
-          <w:lang w:val="en"/>
-        </w:rPr>
-        <w:t>strcmp</w:t>
-      </w:r>
-      <w:proofErr w:type="spellEnd"/>
-      <w:r>
-        <w:rPr>
-          <w:rFonts w:ascii="Calibri" w:hAnsi="Calibri" w:cs="Calibri"/>
-          <w:i/>
-          <w:iCs/>
-          <w:lang w:val="en"/>
-        </w:rPr>
-        <w:t xml:space="preserve"> (</w:t>
-      </w:r>
-      <w:proofErr w:type="spellStart"/>
-      <w:r>
-        <w:rPr>
-          <w:rFonts w:ascii="Calibri" w:hAnsi="Calibri" w:cs="Calibri"/>
-          <w:i/>
-          <w:iCs/>
-          <w:lang w:val="en"/>
-        </w:rPr>
-        <w:t>updateTopic</w:t>
-      </w:r>
-      <w:proofErr w:type="spellEnd"/>
-      <w:r>
-        <w:rPr>
-          <w:rFonts w:ascii="Calibri" w:hAnsi="Calibri" w:cs="Calibri"/>
-          <w:i/>
-          <w:iCs/>
-          <w:lang w:val="en"/>
-        </w:rPr>
-        <w:t>, topic) == 0) {</w:t>
-      </w:r>
-    </w:p>
-    <w:p>
-      <w:pPr>
-        <w:spacing w:after="0"/>
-        <w:rPr>
-          <w:rFonts w:ascii="Calibri" w:hAnsi="Calibri" w:cs="Calibri"/>
-          <w:i/>
-          <w:iCs/>
-          <w:lang w:val="en"/>
-        </w:rPr>
-      </w:pPr>
-      <w:r>
-        <w:rPr>
-          <w:rFonts w:ascii="Calibri" w:hAnsi="Calibri" w:cs="Calibri"/>
-          <w:i/>
-          <w:iCs/>
-          <w:lang w:val="en"/>
-        </w:rPr>
-        <w:t xml:space="preserve">   </w:t>
-      </w:r>
-      <w:proofErr w:type="spellStart"/>
-      <w:r>
-        <w:rPr>
-          <w:rFonts w:ascii="Calibri" w:hAnsi="Calibri" w:cs="Calibri"/>
-          <w:i/>
-          <w:iCs/>
-          <w:lang w:val="en"/>
-        </w:rPr>
-        <w:t>handleUpdate</w:t>
-      </w:r>
-      <w:proofErr w:type="spellEnd"/>
-      <w:r>
-        <w:rPr>
-          <w:rFonts w:ascii="Calibri" w:hAnsi="Calibri" w:cs="Calibri"/>
-          <w:i/>
-          <w:iCs/>
-          <w:lang w:val="en"/>
-        </w:rPr>
-        <w:t xml:space="preserve">(payload);  </w:t>
-      </w:r>
-    </w:p>
-    <w:p>
-      <w:pPr>
-        <w:spacing w:after="0"/>
-        <w:rPr>
-          <w:rFonts w:ascii="Calibri" w:hAnsi="Calibri" w:cs="Calibri"/>
-          <w:i/>
-          <w:iCs/>
-          <w:lang w:val="en"/>
-        </w:rPr>
-      </w:pPr>
-      <w:r>
-        <w:rPr>
-          <w:rFonts w:ascii="Calibri" w:hAnsi="Calibri" w:cs="Calibri"/>
-          <w:i/>
-          <w:iCs/>
-          <w:lang w:val="en"/>
-        </w:rPr>
-        <w:t xml:space="preserve"> }</w:t>
-      </w:r>
-    </w:p>
-    <w:p>
-      <w:pPr>
-        <w:spacing w:after="0"/>
-        <w:rPr>
-          <w:rFonts w:ascii="Calibri" w:hAnsi="Calibri" w:cs="Calibri"/>
-          <w:i/>
-          <w:iCs/>
-          <w:lang w:val="en"/>
-        </w:rPr>
-      </w:pPr>
-      <w:r>
-        <w:rPr>
-          <w:rFonts w:ascii="Calibri" w:hAnsi="Calibri" w:cs="Calibri"/>
-          <w:i/>
-          <w:iCs/>
-          <w:lang w:val="en"/>
-        </w:rPr>
-        <w:t xml:space="preserve"> else if (</w:t>
-      </w:r>
-      <w:proofErr w:type="spellStart"/>
-      <w:r>
-        <w:rPr>
-          <w:rFonts w:ascii="Calibri" w:hAnsi="Calibri" w:cs="Calibri"/>
-          <w:i/>
-          <w:iCs/>
-          <w:lang w:val="en"/>
-        </w:rPr>
-        <w:t>strcmp</w:t>
-      </w:r>
-      <w:proofErr w:type="spellEnd"/>
-      <w:r>
-        <w:rPr>
-          <w:rFonts w:ascii="Calibri" w:hAnsi="Calibri" w:cs="Calibri"/>
-          <w:i/>
-          <w:iCs/>
-          <w:lang w:val="en"/>
-        </w:rPr>
-        <w:t xml:space="preserve"> (</w:t>
-      </w:r>
-      <w:proofErr w:type="spellStart"/>
-      <w:r>
-        <w:rPr>
-          <w:rFonts w:ascii="Calibri" w:hAnsi="Calibri" w:cs="Calibri"/>
-          <w:i/>
-          <w:iCs/>
-          <w:lang w:val="en"/>
-        </w:rPr>
-        <w:t>responseTopic</w:t>
-      </w:r>
-      <w:proofErr w:type="spellEnd"/>
-      <w:r>
-        <w:rPr>
-          <w:rFonts w:ascii="Calibri" w:hAnsi="Calibri" w:cs="Calibri"/>
-          <w:i/>
-          <w:iCs/>
-          <w:lang w:val="en"/>
-        </w:rPr>
-        <w:t xml:space="preserve">, topic) == 0) { </w:t>
-      </w:r>
-    </w:p>
-    <w:p>
-      <w:pPr>
-        <w:spacing w:after="0"/>
-        <w:rPr>
-          <w:rFonts w:ascii="Calibri" w:hAnsi="Calibri" w:cs="Calibri"/>
-          <w:i/>
-          <w:iCs/>
-          <w:lang w:val="en"/>
-        </w:rPr>
-      </w:pPr>
-      <w:r>
-        <w:rPr>
-          <w:rFonts w:ascii="Calibri" w:hAnsi="Calibri" w:cs="Calibri"/>
-          <w:i/>
-          <w:iCs/>
-          <w:lang w:val="en"/>
-        </w:rPr>
-        <w:t xml:space="preserve">   DPRINTLN("</w:t>
-      </w:r>
-      <w:proofErr w:type="spellStart"/>
-      <w:r>
-        <w:rPr>
-          <w:rFonts w:ascii="Calibri" w:hAnsi="Calibri" w:cs="Calibri"/>
-          <w:i/>
-          <w:iCs/>
-          <w:lang w:val="en"/>
-        </w:rPr>
-        <w:t>handleResponse</w:t>
-      </w:r>
-      <w:proofErr w:type="spellEnd"/>
-      <w:r>
-        <w:rPr>
-          <w:rFonts w:ascii="Calibri" w:hAnsi="Calibri" w:cs="Calibri"/>
-          <w:i/>
-          <w:iCs/>
-          <w:lang w:val="en"/>
-        </w:rPr>
-        <w:t xml:space="preserve"> payload: ");</w:t>
-      </w:r>
-    </w:p>
-    <w:p>
-      <w:pPr>
-        <w:spacing w:after="0"/>
-        <w:rPr>
-          <w:rFonts w:ascii="Calibri" w:hAnsi="Calibri" w:cs="Calibri"/>
-          <w:i/>
-          <w:iCs/>
-          <w:lang w:val="en"/>
-        </w:rPr>
-      </w:pPr>
-      <w:r>
-        <w:rPr>
-          <w:rFonts w:ascii="Calibri" w:hAnsi="Calibri" w:cs="Calibri"/>
-          <w:i/>
-          <w:iCs/>
-          <w:lang w:val="en"/>
-        </w:rPr>
-        <w:t xml:space="preserve">   DPRINTLN((char *)payload); </w:t>
-      </w:r>
-    </w:p>
-    <w:p>
-      <w:pPr>
-        <w:spacing w:after="0"/>
-        <w:rPr>
-          <w:rFonts w:ascii="Calibri" w:hAnsi="Calibri" w:cs="Calibri"/>
-          <w:i/>
-          <w:iCs/>
-          <w:lang w:val="en"/>
-        </w:rPr>
-      </w:pPr>
-      <w:r>
-        <w:rPr>
-          <w:rFonts w:ascii="Calibri" w:hAnsi="Calibri" w:cs="Calibri"/>
-          <w:i/>
-          <w:iCs/>
-          <w:lang w:val="en"/>
-        </w:rPr>
-        <w:t xml:space="preserve"> } </w:t>
-      </w:r>
-    </w:p>
-    <w:p>
-      <w:pPr>
-        <w:spacing w:after="0"/>
-        <w:rPr>
-          <w:rFonts w:ascii="Calibri" w:hAnsi="Calibri" w:cs="Calibri"/>
-          <w:i/>
-          <w:iCs/>
-          <w:lang w:val="en"/>
-        </w:rPr>
-      </w:pPr>
-      <w:r>
-        <w:rPr>
-          <w:rFonts w:ascii="Calibri" w:hAnsi="Calibri" w:cs="Calibri"/>
-          <w:i/>
-          <w:iCs/>
-          <w:lang w:val="en"/>
-        </w:rPr>
-        <w:t xml:space="preserve"> else if (</w:t>
-      </w:r>
-      <w:proofErr w:type="spellStart"/>
-      <w:r>
-        <w:rPr>
-          <w:rFonts w:ascii="Calibri" w:hAnsi="Calibri" w:cs="Calibri"/>
-          <w:i/>
-          <w:iCs/>
-          <w:lang w:val="en"/>
-        </w:rPr>
-        <w:t>strcmp</w:t>
-      </w:r>
-      <w:proofErr w:type="spellEnd"/>
-      <w:r>
-        <w:rPr>
-          <w:rFonts w:ascii="Calibri" w:hAnsi="Calibri" w:cs="Calibri"/>
-          <w:i/>
-          <w:iCs/>
-          <w:lang w:val="en"/>
-        </w:rPr>
-        <w:t xml:space="preserve"> (</w:t>
-      </w:r>
-      <w:proofErr w:type="spellStart"/>
-      <w:r>
-        <w:rPr>
-          <w:rFonts w:ascii="Calibri" w:hAnsi="Calibri" w:cs="Calibri"/>
-          <w:i/>
-          <w:iCs/>
-          <w:lang w:val="en"/>
-        </w:rPr>
-        <w:t>rebootTopic</w:t>
-      </w:r>
-      <w:proofErr w:type="spellEnd"/>
-      <w:r>
-        <w:rPr>
-          <w:rFonts w:ascii="Calibri" w:hAnsi="Calibri" w:cs="Calibri"/>
-          <w:i/>
-          <w:iCs/>
-          <w:lang w:val="en"/>
-        </w:rPr>
-        <w:t>, topic) == 0) {</w:t>
-      </w:r>
-    </w:p>
-    <w:p>
-      <w:pPr>
-        <w:spacing w:after="0"/>
-        <w:rPr>
-          <w:rFonts w:ascii="Calibri" w:hAnsi="Calibri" w:cs="Calibri"/>
-          <w:i/>
-          <w:iCs/>
-          <w:lang w:val="en"/>
-        </w:rPr>
-      </w:pPr>
-      <w:r>
-        <w:rPr>
-          <w:rFonts w:ascii="Calibri" w:hAnsi="Calibri" w:cs="Calibri"/>
-          <w:i/>
-          <w:iCs/>
-          <w:lang w:val="en"/>
-        </w:rPr>
-        <w:t xml:space="preserve">   DPRINTLN("</w:t>
-      </w:r>
-      <w:proofErr w:type="spellStart"/>
-      <w:r>
-        <w:rPr>
-          <w:rFonts w:ascii="Calibri" w:hAnsi="Calibri" w:cs="Calibri"/>
-          <w:i/>
-          <w:iCs/>
-          <w:lang w:val="en"/>
-        </w:rPr>
-        <w:t>Rearrancando</w:t>
-      </w:r>
-      <w:proofErr w:type="spellEnd"/>
-      <w:r>
-        <w:rPr>
-          <w:rFonts w:ascii="Calibri" w:hAnsi="Calibri" w:cs="Calibri"/>
-          <w:i/>
-          <w:iCs/>
-          <w:lang w:val="en"/>
-        </w:rPr>
-        <w:t xml:space="preserve">...");    </w:t>
-      </w:r>
-    </w:p>
-    <w:p>
-      <w:pPr>
-        <w:spacing w:after="0"/>
-        <w:rPr>
-          <w:rFonts w:ascii="Calibri" w:hAnsi="Calibri" w:cs="Calibri"/>
-          <w:i/>
-          <w:iCs/>
-          <w:lang w:val="en"/>
-        </w:rPr>
-      </w:pPr>
-      <w:r>
-        <w:rPr>
-          <w:rFonts w:ascii="Calibri" w:hAnsi="Calibri" w:cs="Calibri"/>
-          <w:i/>
-          <w:iCs/>
-          <w:lang w:val="en"/>
-        </w:rPr>
-        <w:t xml:space="preserve">   </w:t>
-      </w:r>
-      <w:proofErr w:type="spellStart"/>
-      <w:r>
-        <w:rPr>
-          <w:rFonts w:ascii="Calibri" w:hAnsi="Calibri" w:cs="Calibri"/>
-          <w:i/>
-          <w:iCs/>
-          <w:lang w:val="en"/>
-        </w:rPr>
-        <w:t>ESP.restart</w:t>
-      </w:r>
-      <w:proofErr w:type="spellEnd"/>
-      <w:r>
-        <w:rPr>
-          <w:rFonts w:ascii="Calibri" w:hAnsi="Calibri" w:cs="Calibri"/>
-          <w:i/>
-          <w:iCs/>
-          <w:lang w:val="en"/>
-        </w:rPr>
-        <w:t>(); // this has issues, sometimes hangs</w:t>
-      </w:r>
-    </w:p>
-    <w:p>
-      <w:pPr>
-        <w:spacing w:after="0"/>
-        <w:rPr>
-          <w:rFonts w:ascii="Calibri" w:hAnsi="Calibri" w:cs="Calibri"/>
-          <w:i/>
-          <w:iCs/>
-          <w:lang w:val="en"/>
-        </w:rPr>
-      </w:pPr>
-      <w:r>
-        <w:rPr>
-          <w:rFonts w:ascii="Calibri" w:hAnsi="Calibri" w:cs="Calibri"/>
-          <w:i/>
-          <w:iCs/>
-          <w:lang w:val="en"/>
-        </w:rPr>
-        <w:t xml:space="preserve">   //</w:t>
-      </w:r>
-      <w:proofErr w:type="spellStart"/>
-      <w:r>
-        <w:rPr>
-          <w:rFonts w:ascii="Calibri" w:hAnsi="Calibri" w:cs="Calibri"/>
-          <w:i/>
-          <w:iCs/>
-          <w:lang w:val="en"/>
-        </w:rPr>
-        <w:t>ESP.reset</w:t>
-      </w:r>
-      <w:proofErr w:type="spellEnd"/>
-      <w:r>
-        <w:rPr>
-          <w:rFonts w:ascii="Calibri" w:hAnsi="Calibri" w:cs="Calibri"/>
-          <w:i/>
-          <w:iCs/>
-          <w:lang w:val="en"/>
-        </w:rPr>
-        <w:t>();</w:t>
-      </w:r>
-    </w:p>
-    <w:p>
-      <w:pPr>
-        <w:spacing w:after="0"/>
-        <w:rPr>
-          <w:rFonts w:ascii="Calibri" w:hAnsi="Calibri" w:cs="Calibri"/>
-          <w:i/>
-          <w:iCs/>
-          <w:lang w:val="en"/>
-        </w:rPr>
-      </w:pPr>
-      <w:r>
-        <w:rPr>
-          <w:rFonts w:ascii="Calibri" w:hAnsi="Calibri" w:cs="Calibri"/>
-          <w:i/>
-          <w:iCs/>
-          <w:lang w:val="en"/>
-        </w:rPr>
-        <w:t xml:space="preserve"> }</w:t>
-      </w:r>
-    </w:p>
-    <w:p>
-      <w:pPr>
-        <w:spacing w:after="0"/>
-        <w:rPr>
-          <w:rFonts w:ascii="Calibri" w:hAnsi="Calibri" w:cs="Calibri"/>
-          <w:i/>
-          <w:iCs/>
-          <w:lang w:val="en"/>
-        </w:rPr>
-      </w:pPr>
-      <w:r>
-        <w:rPr>
-          <w:rFonts w:ascii="Calibri" w:hAnsi="Calibri" w:cs="Calibri"/>
-          <w:i/>
-          <w:iCs/>
-          <w:lang w:val="en"/>
-        </w:rPr>
-        <w:t>}</w:t>
-      </w:r>
-    </w:p>
-    <w:p>
-      <w:pPr>
-        <w:spacing w:after="0"/>
-        <w:rPr>
-          <w:rFonts w:ascii="Calibri" w:hAnsi="Calibri" w:cs="Calibri"/>
-          <w:i/>
-          <w:iCs/>
-          <w:lang w:val="en"/>
-        </w:rPr>
-      </w:pPr>
-    </w:p>
-    <w:p>
-      <w:pPr>
-        <w:spacing w:after="0"/>
-        <w:rPr>
-          <w:rFonts w:ascii="Calibri" w:hAnsi="Calibri" w:cs="Calibri"/>
-          <w:i/>
-          <w:iCs/>
-          <w:lang w:val="en"/>
-        </w:rPr>
-      </w:pPr>
-      <w:r>
-        <w:rPr>
-          <w:rFonts w:ascii="Calibri" w:hAnsi="Calibri" w:cs="Calibri"/>
-          <w:i/>
-          <w:iCs/>
-          <w:lang w:val="en"/>
-        </w:rPr>
-        <w:t xml:space="preserve">void </w:t>
-      </w:r>
-      <w:proofErr w:type="spellStart"/>
-      <w:r>
-        <w:rPr>
-          <w:rFonts w:ascii="Calibri" w:hAnsi="Calibri" w:cs="Calibri"/>
-          <w:i/>
-          <w:iCs/>
-          <w:lang w:val="en"/>
-        </w:rPr>
-        <w:t>handleUpdate</w:t>
-      </w:r>
-      <w:proofErr w:type="spellEnd"/>
-      <w:r>
-        <w:rPr>
-          <w:rFonts w:ascii="Calibri" w:hAnsi="Calibri" w:cs="Calibri"/>
-          <w:i/>
-          <w:iCs/>
-          <w:lang w:val="en"/>
-        </w:rPr>
-        <w:t>(byte* payload) {</w:t>
-      </w:r>
-    </w:p>
-    <w:p>
-      <w:pPr>
-        <w:spacing w:after="0"/>
-        <w:rPr>
-          <w:rFonts w:ascii="Calibri" w:hAnsi="Calibri" w:cs="Calibri"/>
-          <w:i/>
-          <w:iCs/>
-          <w:lang w:val="en"/>
-        </w:rPr>
-      </w:pPr>
-      <w:r>
-        <w:rPr>
-          <w:rFonts w:ascii="Calibri" w:hAnsi="Calibri" w:cs="Calibri"/>
-          <w:i/>
-          <w:iCs/>
-          <w:lang w:val="en"/>
+          <w:lang w:val="en"/>
+        </w:rPr>
+      </w:pPr>
+      <w:r>
+        <w:rPr>
+          <w:rFonts w:ascii="Calibri" w:hAnsi="Calibri" w:cs="Calibri"/>
+          <w:lang w:val="en"/>
+        </w:rPr>
+        <w:t xml:space="preserve">There are only two additional functions needed, one to send data to the broker and one that waits </w:t>
+      </w:r>
+      <w:r>
+        <w:rPr>
+          <w:rFonts w:ascii="Calibri" w:hAnsi="Calibri" w:cs="Calibri"/>
+          <w:lang w:val="en"/>
+        </w:rPr>
+        <w:t>to allow</w:t>
+      </w:r>
+      <w:r>
+        <w:rPr>
+          <w:rFonts w:ascii="Calibri" w:hAnsi="Calibri" w:cs="Calibri"/>
+          <w:lang w:val="en"/>
+        </w:rPr>
+        <w:t xml:space="preserve"> internal routines to be active:</w:t>
+      </w:r>
+    </w:p>
+    <w:p>
+      <w:pPr>
+        <w:spacing w:after="0"/>
+        <w:rPr>
+          <w:rFonts w:ascii="Calibri" w:hAnsi="Calibri" w:cs="Calibri"/>
+          <w:lang w:val="en"/>
+        </w:rPr>
+      </w:pPr>
+    </w:p>
+    <w:p>
+      <w:pPr>
+        <w:spacing w:after="0"/>
+        <w:rPr>
+          <w:rFonts w:ascii="Calibri" w:hAnsi="Calibri" w:cs="Calibri"/>
+          <w:i/>
+          <w:iCs/>
+          <w:lang w:val="en"/>
+        </w:rPr>
+      </w:pPr>
+      <w:r>
+        <w:rPr>
+          <w:rFonts w:ascii="Calibri" w:hAnsi="Calibri" w:cs="Calibri"/>
+          <w:i/>
+          <w:iCs/>
+          <w:lang w:val="en"/>
+        </w:rPr>
+        <w:t>/********** Send data to broker **************/</w:t>
+      </w:r>
+    </w:p>
+    <w:p>
+      <w:pPr>
+        <w:spacing w:after="0"/>
+        <w:rPr>
+          <w:rFonts w:ascii="Calibri" w:hAnsi="Calibri" w:cs="Calibri"/>
+          <w:i/>
+          <w:iCs/>
+        </w:rPr>
+      </w:pPr>
+      <w:proofErr w:type="spellStart"/>
+      <w:r>
+        <w:rPr>
+          <w:rFonts w:ascii="Calibri" w:hAnsi="Calibri" w:cs="Calibri"/>
+          <w:i/>
+          <w:iCs/>
+        </w:rPr>
+        <w:t>boolean</w:t>
+      </w:r>
+      <w:proofErr w:type="spellEnd"/>
+      <w:r>
+        <w:rPr>
+          <w:rFonts w:ascii="Calibri" w:hAnsi="Calibri" w:cs="Calibri"/>
+          <w:i/>
+          <w:iCs/>
         </w:rPr>
         <w:t xml:space="preserve"> </w:t>
       </w:r>
-    </w:p>
-    <w:p>
-      <w:pPr>
-        <w:spacing w:after="0"/>
-        <w:rPr>
-          <w:rFonts w:ascii="Calibri" w:hAnsi="Calibri" w:cs="Calibri"/>
-          <w:i/>
-          <w:iCs/>
-          <w:lang w:val="en"/>
-        </w:rPr>
-      </w:pPr>
-      <w:r>
-        <w:rPr>
-          <w:rFonts w:ascii="Calibri" w:hAnsi="Calibri" w:cs="Calibri"/>
-          <w:i/>
-          <w:iCs/>
-          <w:lang w:val="en"/>
-        </w:rPr>
-        <w:t xml:space="preserve"> </w:t>
-      </w:r>
-      <w:proofErr w:type="spellStart"/>
-      <w:r>
-        <w:rPr>
-          <w:rFonts w:ascii="Calibri" w:hAnsi="Calibri" w:cs="Calibri"/>
-          <w:i/>
-          <w:iCs/>
-          <w:lang w:val="en"/>
-        </w:rPr>
-        <w:t>boolean</w:t>
-      </w:r>
-      <w:proofErr w:type="spellEnd"/>
-      <w:r>
-        <w:rPr>
-          <w:rFonts w:ascii="Calibri" w:hAnsi="Calibri" w:cs="Calibri"/>
-          <w:i/>
-          <w:iCs/>
-          <w:lang w:val="en"/>
-        </w:rPr>
-        <w:t xml:space="preserve"> cambia=</w:t>
-      </w:r>
-      <w:proofErr w:type="spellStart"/>
-      <w:r>
-        <w:rPr>
-          <w:rFonts w:ascii="Calibri" w:hAnsi="Calibri" w:cs="Calibri"/>
-          <w:i/>
-          <w:iCs/>
-          <w:lang w:val="en"/>
-        </w:rPr>
-        <w:t>false,pubresult</w:t>
-      </w:r>
-      <w:proofErr w:type="spellEnd"/>
-      <w:r>
-        <w:rPr>
-          <w:rFonts w:ascii="Calibri" w:hAnsi="Calibri" w:cs="Calibri"/>
-          <w:i/>
-          <w:iCs/>
-          <w:lang w:val="en"/>
-        </w:rPr>
-        <w:t>;</w:t>
-      </w:r>
-    </w:p>
-    <w:p>
-      <w:pPr>
-        <w:spacing w:after="0"/>
-        <w:rPr>
-          <w:rFonts w:ascii="Calibri" w:hAnsi="Calibri" w:cs="Calibri"/>
-          <w:i/>
-          <w:iCs/>
-          <w:lang w:val="en"/>
-        </w:rPr>
-      </w:pPr>
-      <w:r>
-        <w:rPr>
-          <w:rFonts w:ascii="Calibri" w:hAnsi="Calibri" w:cs="Calibri"/>
-          <w:i/>
-          <w:iCs/>
-          <w:lang w:val="en"/>
-        </w:rPr>
-        <w:t xml:space="preserve"> char sensor[20],</w:t>
-      </w:r>
-      <w:proofErr w:type="spellStart"/>
-      <w:r>
-        <w:rPr>
-          <w:rFonts w:ascii="Calibri" w:hAnsi="Calibri" w:cs="Calibri"/>
-          <w:i/>
-          <w:iCs/>
-          <w:lang w:val="en"/>
-        </w:rPr>
-        <w:t>elpayload</w:t>
-      </w:r>
-      <w:proofErr w:type="spellEnd"/>
-      <w:r>
-        <w:rPr>
-          <w:rFonts w:ascii="Calibri" w:hAnsi="Calibri" w:cs="Calibri"/>
-          <w:i/>
-          <w:iCs/>
-          <w:lang w:val="en"/>
-        </w:rPr>
-        <w:t>[150];</w:t>
-      </w:r>
-    </w:p>
-    <w:p>
-      <w:pPr>
-        <w:spacing w:after="0"/>
-        <w:rPr>
-          <w:rFonts w:ascii="Calibri" w:hAnsi="Calibri" w:cs="Calibri"/>
-          <w:i/>
-          <w:iCs/>
-          <w:lang w:val="en"/>
-        </w:rPr>
-      </w:pPr>
-    </w:p>
-    <w:p>
-      <w:pPr>
-        <w:spacing w:after="0"/>
-        <w:rPr>
-          <w:rFonts w:ascii="Calibri" w:hAnsi="Calibri" w:cs="Calibri"/>
-          <w:i/>
-          <w:iCs/>
-          <w:lang w:val="en"/>
-        </w:rPr>
-      </w:pPr>
-      <w:r>
-        <w:rPr>
-          <w:rFonts w:ascii="Calibri" w:hAnsi="Calibri" w:cs="Calibri"/>
-          <w:i/>
-          <w:iCs/>
-          <w:lang w:val="en"/>
-        </w:rPr>
-        <w:t xml:space="preserve"> return;</w:t>
-      </w:r>
-    </w:p>
-    <w:p>
-      <w:pPr>
-        <w:spacing w:after="0"/>
-        <w:rPr>
-          <w:rFonts w:ascii="Calibri" w:hAnsi="Calibri" w:cs="Calibri"/>
-          <w:i/>
-          <w:iCs/>
-          <w:lang w:val="en"/>
-        </w:rPr>
-      </w:pPr>
-      <w:r>
-        <w:rPr>
-          <w:rFonts w:ascii="Calibri" w:hAnsi="Calibri" w:cs="Calibri"/>
-          <w:i/>
-          <w:iCs/>
-          <w:lang w:val="en"/>
-        </w:rPr>
-        <w:t>}</w:t>
-      </w:r>
-    </w:p>
-    <w:p>
-      <w:pPr>
-        <w:spacing w:after="0"/>
-        <w:rPr>
-          <w:rFonts w:ascii="Calibri" w:hAnsi="Calibri" w:cs="Calibri"/>
-          <w:i/>
-          <w:iCs/>
-          <w:lang w:val="en"/>
-        </w:rPr>
-      </w:pPr>
-    </w:p>
-    <w:p>
-      <w:pPr>
-        <w:spacing w:after="0"/>
-        <w:rPr>
-          <w:rFonts w:ascii="Calibri" w:hAnsi="Calibri" w:cs="Calibri"/>
-          <w:lang w:val="en"/>
-        </w:rPr>
-      </w:pPr>
-      <w:r>
-        <w:rPr>
-          <w:rFonts w:ascii="Calibri" w:hAnsi="Calibri" w:cs="Calibri"/>
-          <w:lang w:val="en"/>
-        </w:rPr>
-        <w:t xml:space="preserve">There are only two additional functions needed, one to send data to the broker and one that waits </w:t>
-      </w:r>
-      <w:r>
-        <w:rPr>
-          <w:rFonts w:ascii="Calibri" w:hAnsi="Calibri" w:cs="Calibri"/>
-          <w:lang w:val="en"/>
-        </w:rPr>
-        <w:t>to allow</w:t>
-      </w:r>
-      <w:r>
-        <w:rPr>
-          <w:rFonts w:ascii="Calibri" w:hAnsi="Calibri" w:cs="Calibri"/>
-          <w:lang w:val="en"/>
-        </w:rPr>
-        <w:t xml:space="preserve"> internal routines to be active:</w:t>
-      </w:r>
-    </w:p>
-    <w:p>
-      <w:pPr>
-        <w:spacing w:after="0"/>
-        <w:rPr>
-          <w:rFonts w:ascii="Calibri" w:hAnsi="Calibri" w:cs="Calibri"/>
-          <w:lang w:val="en"/>
-        </w:rPr>
-      </w:pPr>
-    </w:p>
-    <w:p>
-      <w:pPr>
-        <w:spacing w:after="0"/>
-        <w:rPr>
-          <w:rFonts w:ascii="Calibri" w:hAnsi="Calibri" w:cs="Calibri"/>
-          <w:i/>
-          <w:iCs/>
-          <w:lang w:val="en"/>
-        </w:rPr>
-      </w:pPr>
-      <w:r>
-        <w:rPr>
-          <w:rFonts w:ascii="Calibri" w:hAnsi="Calibri" w:cs="Calibri"/>
-          <w:i/>
-          <w:iCs/>
-          <w:lang w:val="en"/>
-        </w:rPr>
-        <w:t>/********** Send data to broker **************/</w:t>
-      </w:r>
-    </w:p>
-    <w:p>
-      <w:pPr>
-        <w:spacing w:after="0"/>
-        <w:rPr>
-          <w:rFonts w:ascii="Calibri" w:hAnsi="Calibri" w:cs="Calibri"/>
-          <w:i/>
-          <w:iCs/>
-          <w:lang w:val="es-ES"/>
-        </w:rPr>
-      </w:pPr>
-      <w:proofErr w:type="spellStart"/>
-      <w:r>
-        <w:rPr>
-          <w:rFonts w:ascii="Calibri" w:hAnsi="Calibri" w:cs="Calibri"/>
-          <w:i/>
-          <w:iCs/>
-          <w:lang w:val="es-ES"/>
-        </w:rPr>
-        <w:t>boolean</w:t>
-      </w:r>
-      <w:proofErr w:type="spellEnd"/>
-      <w:r>
-        <w:rPr>
-          <w:rFonts w:ascii="Calibri" w:hAnsi="Calibri" w:cs="Calibri"/>
-          <w:i/>
-          <w:iCs/>
-          <w:lang w:val="es-ES"/>
-        </w:rPr>
-        <w:t xml:space="preserve"> </w:t>
-      </w:r>
-      <w:proofErr w:type="spellStart"/>
-      <w:r>
-        <w:rPr>
-          <w:rFonts w:ascii="Calibri" w:hAnsi="Calibri" w:cs="Calibri"/>
-          <w:i/>
-          <w:iCs/>
-          <w:lang w:val="es-ES"/>
+      <w:proofErr w:type="spellStart"/>
+      <w:proofErr w:type="gramStart"/>
+      <w:r>
+        <w:rPr>
+          <w:rFonts w:ascii="Calibri" w:hAnsi="Calibri" w:cs="Calibri"/>
+          <w:i/>
+          <w:iCs/>
         </w:rPr>
         <w:t>enviaDatos</w:t>
       </w:r>
@@ -17052,87 +18762,52 @@
           <w:rFonts w:ascii="Calibri" w:hAnsi="Calibri" w:cs="Calibri"/>
           <w:i/>
           <w:iCs/>
-          <w:lang w:val="es-ES"/>
         </w:rPr>
         <w:t>(</w:t>
       </w:r>
-      <w:proofErr w:type="spellStart"/>
-      <w:r>
-        <w:rPr>
-          <w:rFonts w:ascii="Calibri" w:hAnsi="Calibri" w:cs="Calibri"/>
-          <w:i/>
-          <w:iCs/>
-          <w:lang w:val="es-ES"/>
-        </w:rPr>
-        <w:t>char</w:t>
-      </w:r>
-      <w:proofErr w:type="spellEnd"/>
-      <w:r>
-        <w:rPr>
-          <w:rFonts w:ascii="Calibri" w:hAnsi="Calibri" w:cs="Calibri"/>
-          <w:i/>
-          <w:iCs/>
-          <w:lang w:val="es-ES"/>
-        </w:rPr>
-        <w:t xml:space="preserve"> * </w:t>
-      </w:r>
-      <w:proofErr w:type="spellStart"/>
-      <w:r>
-        <w:rPr>
-          <w:rFonts w:ascii="Calibri" w:hAnsi="Calibri" w:cs="Calibri"/>
-          <w:i/>
-          <w:iCs/>
-          <w:lang w:val="es-ES"/>
-        </w:rPr>
-        <w:t>topic</w:t>
-      </w:r>
-      <w:proofErr w:type="spellEnd"/>
-      <w:r>
-        <w:rPr>
-          <w:rFonts w:ascii="Calibri" w:hAnsi="Calibri" w:cs="Calibri"/>
-          <w:i/>
-          <w:iCs/>
-          <w:lang w:val="es-ES"/>
-        </w:rPr>
-        <w:t xml:space="preserve">, </w:t>
-      </w:r>
-      <w:proofErr w:type="spellStart"/>
-      <w:r>
-        <w:rPr>
-          <w:rFonts w:ascii="Calibri" w:hAnsi="Calibri" w:cs="Calibri"/>
-          <w:i/>
-          <w:iCs/>
-          <w:lang w:val="es-ES"/>
-        </w:rPr>
-        <w:t>char</w:t>
-      </w:r>
-      <w:proofErr w:type="spellEnd"/>
-      <w:r>
-        <w:rPr>
-          <w:rFonts w:ascii="Calibri" w:hAnsi="Calibri" w:cs="Calibri"/>
-          <w:i/>
-          <w:iCs/>
-          <w:lang w:val="es-ES"/>
-        </w:rPr>
-        <w:t xml:space="preserve"> * datos_) {</w:t>
-      </w:r>
-    </w:p>
-    <w:p>
-      <w:pPr>
-        <w:spacing w:after="0"/>
-        <w:rPr>
-          <w:rFonts w:ascii="Calibri" w:hAnsi="Calibri" w:cs="Calibri"/>
-          <w:i/>
-          <w:iCs/>
-          <w:lang w:val="en"/>
-        </w:rPr>
-      </w:pPr>
-      <w:r>
-        <w:rPr>
-          <w:rFonts w:ascii="Calibri" w:hAnsi="Calibri" w:cs="Calibri"/>
-          <w:i/>
-          <w:iCs/>
-          <w:lang w:val="es-ES"/>
+      <w:proofErr w:type="gramEnd"/>
+      <w:r>
+        <w:rPr>
+          <w:rFonts w:ascii="Calibri" w:hAnsi="Calibri" w:cs="Calibri"/>
+          <w:i/>
+          <w:iCs/>
+        </w:rPr>
+        <w:t xml:space="preserve">char * topic, char * </w:t>
+      </w:r>
+      <w:proofErr w:type="spellStart"/>
+      <w:r>
+        <w:rPr>
+          <w:rFonts w:ascii="Calibri" w:hAnsi="Calibri" w:cs="Calibri"/>
+          <w:i/>
+          <w:iCs/>
+        </w:rPr>
+        <w:t>datos</w:t>
+      </w:r>
+      <w:proofErr w:type="spellEnd"/>
+      <w:r>
+        <w:rPr>
+          <w:rFonts w:ascii="Calibri" w:hAnsi="Calibri" w:cs="Calibri"/>
+          <w:i/>
+          <w:iCs/>
+        </w:rPr>
+        <w:t>_) {</w:t>
+      </w:r>
+    </w:p>
+    <w:p>
+      <w:pPr>
+        <w:spacing w:after="0"/>
+        <w:rPr>
+          <w:rFonts w:ascii="Calibri" w:hAnsi="Calibri" w:cs="Calibri"/>
+          <w:i/>
+          <w:iCs/>
+          <w:lang w:val="en"/>
+        </w:rPr>
+      </w:pPr>
+      <w:r>
+        <w:rPr>
+          <w:rFonts w:ascii="Calibri" w:hAnsi="Calibri" w:cs="Calibri"/>
+          <w:i/>
+          <w:iCs/>
         </w:rPr>
         <w:t xml:space="preserve">  </w:t>
       </w:r>
@@ -17244,7 +18919,17 @@
           <w:iCs/>
           <w:lang w:val="en"/>
         </w:rPr>
-        <w:t xml:space="preserve"> while (!</w:t>
+        <w:t xml:space="preserve"> while </w:t>
+      </w:r>
+      <w:proofErr w:type="gramStart"/>
+      <w:r>
+        <w:rPr>
+          <w:rFonts w:ascii="Calibri" w:hAnsi="Calibri" w:cs="Calibri"/>
+          <w:i/>
+          <w:iCs/>
+          <w:lang w:val="en"/>
+        </w:rPr>
+        <w:t>(!</w:t>
       </w:r>
       <w:proofErr w:type="spellStart"/>
       <w:r>
@@ -17257,6 +18942,7 @@
         <w:t>clienteMQTT.loop</w:t>
       </w:r>
       <w:proofErr w:type="spellEnd"/>
+      <w:proofErr w:type="gramEnd"/>
       <w:r>
         <w:rPr>
           <w:rFonts w:ascii="Calibri" w:hAnsi="Calibri" w:cs="Calibri"/>
@@ -17284,29 +18970,50 @@
           <w:iCs/>
           <w:lang w:val="en"/>
         </w:rPr>
-        <w:t xml:space="preserve">    DPRINTLN("Device was disconnected, reconnecting ");   </w:t>
-      </w:r>
-    </w:p>
-    <w:p>
-      <w:pPr>
-        <w:spacing w:after="0"/>
-        <w:rPr>
-          <w:rFonts w:ascii="Calibri" w:hAnsi="Calibri" w:cs="Calibri"/>
-          <w:i/>
-          <w:iCs/>
-          <w:lang w:val="en"/>
-        </w:rPr>
-      </w:pPr>
-      <w:r>
-        <w:rPr>
-          <w:rFonts w:ascii="Calibri" w:hAnsi="Calibri" w:cs="Calibri"/>
-          <w:i/>
-          <w:iCs/>
-          <w:lang w:val="en"/>
-        </w:rPr>
         <w:t xml:space="preserve">    </w:t>
       </w:r>
-      <w:proofErr w:type="spellStart"/>
+      <w:proofErr w:type="gramStart"/>
+      <w:r>
+        <w:rPr>
+          <w:rFonts w:ascii="Calibri" w:hAnsi="Calibri" w:cs="Calibri"/>
+          <w:i/>
+          <w:iCs/>
+          <w:lang w:val="en"/>
+        </w:rPr>
+        <w:t>DPRINTLN(</w:t>
+      </w:r>
+      <w:proofErr w:type="gramEnd"/>
+      <w:r>
+        <w:rPr>
+          <w:rFonts w:ascii="Calibri" w:hAnsi="Calibri" w:cs="Calibri"/>
+          <w:i/>
+          <w:iCs/>
+          <w:lang w:val="en"/>
+        </w:rPr>
+        <w:t xml:space="preserve">"Device was disconnected, reconnecting ");   </w:t>
+      </w:r>
+    </w:p>
+    <w:p>
+      <w:pPr>
+        <w:spacing w:after="0"/>
+        <w:rPr>
+          <w:rFonts w:ascii="Calibri" w:hAnsi="Calibri" w:cs="Calibri"/>
+          <w:i/>
+          <w:iCs/>
+          <w:lang w:val="en"/>
+        </w:rPr>
+      </w:pPr>
+      <w:r>
+        <w:rPr>
+          <w:rFonts w:ascii="Calibri" w:hAnsi="Calibri" w:cs="Calibri"/>
+          <w:i/>
+          <w:iCs/>
+          <w:lang w:val="en"/>
+        </w:rPr>
+        <w:t xml:space="preserve">    </w:t>
+      </w:r>
+      <w:proofErr w:type="spellStart"/>
+      <w:proofErr w:type="gramStart"/>
       <w:r>
         <w:rPr>
           <w:rFonts w:ascii="Calibri" w:hAnsi="Calibri" w:cs="Calibri"/>
@@ -17324,7 +19031,17 @@
           <w:iCs/>
           <w:lang w:val="en"/>
         </w:rPr>
-        <w:t>();</w:t>
+        <w:t>(</w:t>
+      </w:r>
+      <w:proofErr w:type="gramEnd"/>
+      <w:r>
+        <w:rPr>
+          <w:rFonts w:ascii="Calibri" w:hAnsi="Calibri" w:cs="Calibri"/>
+          <w:i/>
+          <w:iCs/>
+          <w:lang w:val="en"/>
+        </w:rPr>
+        <w:t>);</w:t>
       </w:r>
     </w:p>
     <w:p>
@@ -17347,6 +19064,7 @@
         <w:t xml:space="preserve">    </w:t>
       </w:r>
       <w:proofErr w:type="spellStart"/>
+      <w:proofErr w:type="gramStart"/>
       <w:r>
         <w:rPr>
           <w:rFonts w:ascii="Calibri" w:hAnsi="Calibri" w:cs="Calibri"/>
@@ -17364,7 +19082,17 @@
           <w:iCs/>
           <w:lang w:val="en"/>
         </w:rPr>
-        <w:t>();</w:t>
+        <w:t>(</w:t>
+      </w:r>
+      <w:proofErr w:type="gramEnd"/>
+      <w:r>
+        <w:rPr>
+          <w:rFonts w:ascii="Calibri" w:hAnsi="Calibri" w:cs="Calibri"/>
+          <w:i/>
+          <w:iCs/>
+          <w:lang w:val="en"/>
+        </w:rPr>
+        <w:t>);</w:t>
       </w:r>
     </w:p>
     <w:p>
@@ -17467,6 +19195,7 @@
         <w:t>(</w:t>
       </w:r>
       <w:proofErr w:type="spellStart"/>
+      <w:proofErr w:type="gramStart"/>
       <w:r>
         <w:rPr>
           <w:rFonts w:ascii="Calibri" w:hAnsi="Calibri" w:cs="Calibri"/>
@@ -17477,6 +19206,7 @@
         <w:t>topic,datos</w:t>
       </w:r>
       <w:proofErr w:type="spellEnd"/>
+      <w:proofErr w:type="gramEnd"/>
       <w:r>
         <w:rPr>
           <w:rFonts w:ascii="Calibri" w:hAnsi="Calibri" w:cs="Calibri"/>
@@ -17504,7 +19234,27 @@
           <w:iCs/>
           <w:lang w:val="en"/>
         </w:rPr>
-        <w:t xml:space="preserve">  DPRINT("Sending ");DPRINT(</w:t>
+        <w:t xml:space="preserve">  </w:t>
+      </w:r>
+      <w:proofErr w:type="gramStart"/>
+      <w:r>
+        <w:rPr>
+          <w:rFonts w:ascii="Calibri" w:hAnsi="Calibri" w:cs="Calibri"/>
+          <w:i/>
+          <w:iCs/>
+          <w:lang w:val="en"/>
+        </w:rPr>
+        <w:t>DPRINT(</w:t>
+      </w:r>
+      <w:proofErr w:type="gramEnd"/>
+      <w:r>
+        <w:rPr>
+          <w:rFonts w:ascii="Calibri" w:hAnsi="Calibri" w:cs="Calibri"/>
+          <w:i/>
+          <w:iCs/>
+          <w:lang w:val="en"/>
+        </w:rPr>
+        <w:t>"Sending ");DPRINT(</w:t>
       </w:r>
       <w:proofErr w:type="spellStart"/>
       <w:r>
@@ -17544,7 +19294,27 @@
           <w:iCs/>
           <w:lang w:val="en"/>
         </w:rPr>
-        <w:t xml:space="preserve">  DPRINT("to ");DPRINTLN(</w:t>
+        <w:t xml:space="preserve">  </w:t>
+      </w:r>
+      <w:proofErr w:type="gramStart"/>
+      <w:r>
+        <w:rPr>
+          <w:rFonts w:ascii="Calibri" w:hAnsi="Calibri" w:cs="Calibri"/>
+          <w:i/>
+          <w:iCs/>
+          <w:lang w:val="en"/>
+        </w:rPr>
+        <w:t>DPRINT(</w:t>
+      </w:r>
+      <w:proofErr w:type="gramEnd"/>
+      <w:r>
+        <w:rPr>
+          <w:rFonts w:ascii="Calibri" w:hAnsi="Calibri" w:cs="Calibri"/>
+          <w:i/>
+          <w:iCs/>
+          <w:lang w:val="en"/>
+        </w:rPr>
+        <w:t>"to ");DPRINTLN(</w:t>
       </w:r>
       <w:proofErr w:type="spellStart"/>
       <w:r>
@@ -17624,7 +19394,27 @@
           <w:iCs/>
           <w:lang w:val="en"/>
         </w:rPr>
-        <w:t xml:space="preserve">    DPRINTLN("... OK Success");      </w:t>
+        <w:t xml:space="preserve">    </w:t>
+      </w:r>
+      <w:proofErr w:type="gramStart"/>
+      <w:r>
+        <w:rPr>
+          <w:rFonts w:ascii="Calibri" w:hAnsi="Calibri" w:cs="Calibri"/>
+          <w:i/>
+          <w:iCs/>
+          <w:lang w:val="en"/>
+        </w:rPr>
+        <w:t>DPRINTLN(</w:t>
+      </w:r>
+      <w:proofErr w:type="gramEnd"/>
+      <w:r>
+        <w:rPr>
+          <w:rFonts w:ascii="Calibri" w:hAnsi="Calibri" w:cs="Calibri"/>
+          <w:i/>
+          <w:iCs/>
+          <w:lang w:val="en"/>
+        </w:rPr>
+        <w:t xml:space="preserve">"... OK Success");      </w:t>
       </w:r>
     </w:p>
     <w:p>
@@ -17664,7 +19454,27 @@
           <w:iCs/>
           <w:lang w:val="en"/>
         </w:rPr>
-        <w:t xml:space="preserve">    DPRINTLN(".....KO Failure");</w:t>
+        <w:t xml:space="preserve">    </w:t>
+      </w:r>
+      <w:proofErr w:type="gramStart"/>
+      <w:r>
+        <w:rPr>
+          <w:rFonts w:ascii="Calibri" w:hAnsi="Calibri" w:cs="Calibri"/>
+          <w:i/>
+          <w:iCs/>
+          <w:lang w:val="en"/>
+        </w:rPr>
+        <w:t>DPRINTLN(</w:t>
+      </w:r>
+      <w:proofErr w:type="gramEnd"/>
+      <w:r>
+        <w:rPr>
+          <w:rFonts w:ascii="Calibri" w:hAnsi="Calibri" w:cs="Calibri"/>
+          <w:i/>
+          <w:iCs/>
+          <w:lang w:val="en"/>
+        </w:rPr>
+        <w:t>".....KO Failure");</w:t>
       </w:r>
     </w:p>
     <w:p>
@@ -17789,12 +19599,21 @@
           <w:lang w:val="en"/>
         </w:rPr>
       </w:pPr>
-      <w:r>
-        <w:rPr>
-          <w:rFonts w:ascii="Calibri" w:hAnsi="Calibri" w:cs="Calibri"/>
-          <w:lang w:val="en"/>
-        </w:rPr>
-        <w:t xml:space="preserve">ESP12_BME280.ino : </w:t>
+      <w:proofErr w:type="gramStart"/>
+      <w:r>
+        <w:rPr>
+          <w:rFonts w:ascii="Calibri" w:hAnsi="Calibri" w:cs="Calibri"/>
+          <w:lang w:val="en"/>
+        </w:rPr>
+        <w:t>ESP12_BME280.ino :</w:t>
+      </w:r>
+      <w:proofErr w:type="gramEnd"/>
+      <w:r>
+        <w:rPr>
+          <w:rFonts w:ascii="Calibri" w:hAnsi="Calibri" w:cs="Calibri"/>
+          <w:lang w:val="en"/>
+        </w:rPr>
+        <w:t xml:space="preserve"> </w:t>
       </w:r>
       <w:r>
         <w:rPr>
@@ -17819,12 +19638,21 @@
           <w:lang w:val="en"/>
         </w:rPr>
       </w:pPr>
-      <w:r>
-        <w:rPr>
-          <w:rFonts w:ascii="Calibri" w:hAnsi="Calibri" w:cs="Calibri"/>
-          <w:lang w:val="en"/>
-        </w:rPr>
-        <w:t>1stDevice.h : Definitions for each device (there can be several devices reading sensors in different places)</w:t>
+      <w:proofErr w:type="gramStart"/>
+      <w:r>
+        <w:rPr>
+          <w:rFonts w:ascii="Calibri" w:hAnsi="Calibri" w:cs="Calibri"/>
+          <w:lang w:val="en"/>
+        </w:rPr>
+        <w:t>1stDevice.h :</w:t>
+      </w:r>
+      <w:proofErr w:type="gramEnd"/>
+      <w:r>
+        <w:rPr>
+          <w:rFonts w:ascii="Calibri" w:hAnsi="Calibri" w:cs="Calibri"/>
+          <w:lang w:val="en"/>
+        </w:rPr>
+        <w:t xml:space="preserve"> Definitions for each device (there can be several devices reading sensors in different places)</w:t>
       </w:r>
     </w:p>
     <w:p>
@@ -20026,7 +21854,6 @@
   <w:style w:type="character" w:default="1" w:styleId="DefaultParagraphFont">
     <w:name w:val="Default Paragraph Font"/>
     <w:uiPriority w:val="1"/>
-    <w:semiHidden/>
     <w:unhideWhenUsed/>
   </w:style>
   <w:style w:type="table" w:default="1" w:styleId="TableNormal">
